--- a/Resume.docx
+++ b/Resume.docx
@@ -323,6 +323,7 @@
           <w:szCs w:val="20"/>
         </w:rPr>
       </w:pPr>
+      <w:proofErr w:type="gramStart"/>
       <w:r>
         <w:rPr>
           <w:rFonts w:ascii="Times New Roman" w:hAnsi="Times New Roman"/>
@@ -334,6 +335,7 @@
         </w:rPr>
         <w:t>adr2370.com</w:t>
       </w:r>
+      <w:proofErr w:type="gramEnd"/>
     </w:p>
     <w:p>
       <w:pPr>
@@ -3028,7 +3030,25 @@
           <w:sz w:val="20"/>
           <w:szCs w:val="20"/>
         </w:rPr>
-        <w:t xml:space="preserve"> StartupUCLA accelerator, the first UCLA on campus accelerator.</w:t>
+        <w:t xml:space="preserve"> </w:t>
+      </w:r>
+      <w:proofErr w:type="spellStart"/>
+      <w:r>
+        <w:rPr>
+          <w:rFonts w:ascii="Times New Roman" w:hAnsi="Times New Roman"/>
+          <w:sz w:val="20"/>
+          <w:szCs w:val="20"/>
+        </w:rPr>
+        <w:t>StartupUCLA</w:t>
+      </w:r>
+      <w:proofErr w:type="spellEnd"/>
+      <w:r>
+        <w:rPr>
+          <w:rFonts w:ascii="Times New Roman" w:hAnsi="Times New Roman"/>
+          <w:sz w:val="20"/>
+          <w:szCs w:val="20"/>
+        </w:rPr>
+        <w:t xml:space="preserve"> accelerator, the first UCLA on campus accelerator.</w:t>
       </w:r>
     </w:p>
     <w:p>
@@ -3095,8 +3115,9 @@
           <w:sz w:val="20"/>
           <w:szCs w:val="20"/>
         </w:rPr>
-        <w:t>HackerRank Back To School College Programming Competition</w:t>
-      </w:r>
+        <w:t xml:space="preserve">UCLA Anderson Developer's Contest 48 Hour </w:t>
+      </w:r>
+      <w:proofErr w:type="spellStart"/>
       <w:r>
         <w:rPr>
           <w:rFonts w:ascii="Times New Roman" w:hAnsi="Times New Roman"/>
@@ -3105,8 +3126,9 @@
           <w:sz w:val="20"/>
           <w:szCs w:val="20"/>
         </w:rPr>
-        <w:t xml:space="preserve"> – </w:t>
-      </w:r>
+        <w:t>Hackathon</w:t>
+      </w:r>
+      <w:proofErr w:type="spellEnd"/>
       <w:r>
         <w:rPr>
           <w:rFonts w:ascii="Times New Roman" w:hAnsi="Times New Roman"/>
@@ -3115,7 +3137,39 @@
           <w:sz w:val="20"/>
           <w:szCs w:val="20"/>
         </w:rPr>
-        <w:t>Top 10 2013</w:t>
+        <w:t xml:space="preserve"> </w:t>
+      </w:r>
+      <w:r>
+        <w:rPr>
+          <w:rFonts w:ascii="Times New Roman" w:hAnsi="Times New Roman"/>
+          <w:bCs/>
+          <w:position w:val="-1"/>
+          <w:sz w:val="20"/>
+          <w:szCs w:val="20"/>
+        </w:rPr>
+        <w:t xml:space="preserve">– </w:t>
+      </w:r>
+      <w:r>
+        <w:rPr>
+          <w:rFonts w:ascii="Times New Roman" w:hAnsi="Times New Roman"/>
+          <w:bCs/>
+          <w:position w:val="-1"/>
+          <w:sz w:val="20"/>
+          <w:szCs w:val="20"/>
+        </w:rPr>
+        <w:t xml:space="preserve">2nd Place </w:t>
+      </w:r>
+      <w:bookmarkStart w:id="0" w:name="_GoBack"/>
+      <w:bookmarkEnd w:id="0"/>
+      <w:r>
+        <w:rPr>
+          <w:rFonts w:ascii="Times New Roman" w:hAnsi="Times New Roman"/>
+          <w:bCs/>
+          <w:position w:val="-1"/>
+          <w:sz w:val="20"/>
+          <w:szCs w:val="20"/>
+        </w:rPr>
+        <w:t>2013</w:t>
       </w:r>
     </w:p>
     <w:p>
@@ -3131,6 +3185,7 @@
         <w:ind w:left="100"/>
         <w:rPr>
           <w:rFonts w:ascii="Times New Roman" w:hAnsi="Times New Roman"/>
+          <w:bCs/>
           <w:position w:val="-1"/>
           <w:sz w:val="20"/>
           <w:szCs w:val="20"/>
@@ -3139,14 +3194,55 @@
       <w:r>
         <w:rPr>
           <w:rFonts w:ascii="Times New Roman" w:hAnsi="Times New Roman"/>
-          <w:bCs/>
-          <w:spacing w:val="1"/>
+          <w:b/>
+          <w:bCs/>
           <w:position w:val="-1"/>
           <w:sz w:val="20"/>
           <w:szCs w:val="20"/>
         </w:rPr>
         <w:tab/>
-        <w:t>24 Hour Google Hack For Good – Grand Prize Winner 2012</w:t>
+      </w:r>
+      <w:proofErr w:type="spellStart"/>
+      <w:r>
+        <w:rPr>
+          <w:rFonts w:ascii="Times New Roman" w:hAnsi="Times New Roman"/>
+          <w:bCs/>
+          <w:position w:val="-1"/>
+          <w:sz w:val="20"/>
+          <w:szCs w:val="20"/>
+        </w:rPr>
+        <w:t>HackerRank</w:t>
+      </w:r>
+      <w:proofErr w:type="spellEnd"/>
+      <w:r>
+        <w:rPr>
+          <w:rFonts w:ascii="Times New Roman" w:hAnsi="Times New Roman"/>
+          <w:bCs/>
+          <w:position w:val="-1"/>
+          <w:sz w:val="20"/>
+          <w:szCs w:val="20"/>
+        </w:rPr>
+        <w:t xml:space="preserve"> Back To School College</w:t>
+      </w:r>
+      <w:r>
+        <w:rPr>
+          <w:rFonts w:ascii="Times New Roman" w:hAnsi="Times New Roman"/>
+          <w:bCs/>
+          <w:position w:val="-1"/>
+          <w:sz w:val="20"/>
+          <w:szCs w:val="20"/>
+        </w:rPr>
+        <w:t xml:space="preserve"> 24 Hour</w:t>
+      </w:r>
+      <w:r>
+        <w:rPr>
+          <w:rFonts w:ascii="Times New Roman" w:hAnsi="Times New Roman"/>
+          <w:bCs/>
+          <w:position w:val="-1"/>
+          <w:sz w:val="20"/>
+          <w:szCs w:val="20"/>
+        </w:rPr>
+        <w:t xml:space="preserve"> Programming Competition – Top 10 2013</w:t>
       </w:r>
     </w:p>
     <w:p>
@@ -3162,7 +3258,6 @@
         <w:ind w:left="100"/>
         <w:rPr>
           <w:rFonts w:ascii="Times New Roman" w:hAnsi="Times New Roman"/>
-          <w:bCs/>
           <w:position w:val="-1"/>
           <w:sz w:val="20"/>
           <w:szCs w:val="20"/>
@@ -3171,23 +3266,14 @@
       <w:r>
         <w:rPr>
           <w:rFonts w:ascii="Times New Roman" w:hAnsi="Times New Roman"/>
-          <w:b/>
-          <w:bCs/>
+          <w:bCs/>
+          <w:spacing w:val="1"/>
           <w:position w:val="-1"/>
           <w:sz w:val="20"/>
           <w:szCs w:val="20"/>
         </w:rPr>
         <w:tab/>
-      </w:r>
-      <w:r>
-        <w:rPr>
-          <w:rFonts w:ascii="Times New Roman" w:hAnsi="Times New Roman"/>
-          <w:bCs/>
-          <w:position w:val="-1"/>
-          <w:sz w:val="20"/>
-          <w:szCs w:val="20"/>
-        </w:rPr>
-        <w:t>UCLA Hack Olympics 24 Hour Hackathon – Solves a Problem Winner 2012</w:t>
+        <w:t>24 Hour Google Hack For Good – Grand Prize Winner 2012</w:t>
       </w:r>
     </w:p>
     <w:p>
@@ -3228,8 +3314,9 @@
           <w:sz w:val="20"/>
           <w:szCs w:val="20"/>
         </w:rPr>
-        <w:t xml:space="preserve">UCLA </w:t>
-      </w:r>
+        <w:t xml:space="preserve">UCLA Hack Olympics 24 Hour </w:t>
+      </w:r>
+      <w:proofErr w:type="spellStart"/>
       <w:r>
         <w:rPr>
           <w:rFonts w:ascii="Times New Roman" w:hAnsi="Times New Roman"/>
@@ -3238,8 +3325,9 @@
           <w:sz w:val="20"/>
           <w:szCs w:val="20"/>
         </w:rPr>
-        <w:t xml:space="preserve">48 Hour </w:t>
-      </w:r>
+        <w:t>Hackathon</w:t>
+      </w:r>
+      <w:proofErr w:type="spellEnd"/>
       <w:r>
         <w:rPr>
           <w:rFonts w:ascii="Times New Roman" w:hAnsi="Times New Roman"/>
@@ -3248,57 +3336,7 @@
           <w:sz w:val="20"/>
           <w:szCs w:val="20"/>
         </w:rPr>
-        <w:t xml:space="preserve">Startup </w:t>
-      </w:r>
-      <w:r>
-        <w:rPr>
-          <w:rFonts w:ascii="Times New Roman" w:hAnsi="Times New Roman"/>
-          <w:bCs/>
-          <w:position w:val="-1"/>
-          <w:sz w:val="20"/>
-          <w:szCs w:val="20"/>
-        </w:rPr>
-        <w:t xml:space="preserve">Weekend Hackathon </w:t>
-      </w:r>
-      <w:r>
-        <w:rPr>
-          <w:rFonts w:ascii="Times New Roman" w:hAnsi="Times New Roman"/>
-          <w:bCs/>
-          <w:position w:val="-1"/>
-          <w:sz w:val="20"/>
-          <w:szCs w:val="20"/>
-        </w:rPr>
-        <w:t>–</w:t>
-      </w:r>
-      <w:r>
-        <w:rPr>
-          <w:rFonts w:ascii="Times New Roman" w:hAnsi="Times New Roman"/>
-          <w:bCs/>
-          <w:position w:val="-1"/>
-          <w:sz w:val="20"/>
-          <w:szCs w:val="20"/>
-        </w:rPr>
-        <w:t xml:space="preserve"> </w:t>
-      </w:r>
-      <w:r>
-        <w:rPr>
-          <w:rFonts w:ascii="Times New Roman" w:hAnsi="Times New Roman"/>
-          <w:bCs/>
-          <w:position w:val="-1"/>
-          <w:sz w:val="20"/>
-          <w:szCs w:val="20"/>
-        </w:rPr>
-        <w:t xml:space="preserve">Grand Prize </w:t>
-      </w:r>
-      <w:r>
-        <w:rPr>
-          <w:rFonts w:ascii="Times New Roman" w:hAnsi="Times New Roman"/>
-          <w:bCs/>
-          <w:position w:val="-1"/>
-          <w:sz w:val="20"/>
-          <w:szCs w:val="20"/>
-        </w:rPr>
-        <w:t>Winner 2012</w:t>
+        <w:t xml:space="preserve"> – Solves a Problem Winner 2012</w:t>
       </w:r>
     </w:p>
     <w:p>
@@ -3314,6 +3352,7 @@
         <w:ind w:left="100"/>
         <w:rPr>
           <w:rFonts w:ascii="Times New Roman" w:hAnsi="Times New Roman"/>
+          <w:bCs/>
           <w:position w:val="-1"/>
           <w:sz w:val="20"/>
           <w:szCs w:val="20"/>
@@ -3324,7 +3363,6 @@
           <w:rFonts w:ascii="Times New Roman" w:hAnsi="Times New Roman"/>
           <w:b/>
           <w:bCs/>
-          <w:spacing w:val="1"/>
           <w:position w:val="-1"/>
           <w:sz w:val="20"/>
           <w:szCs w:val="20"/>
@@ -3335,12 +3373,11 @@
         <w:rPr>
           <w:rFonts w:ascii="Times New Roman" w:hAnsi="Times New Roman"/>
           <w:bCs/>
-          <w:spacing w:val="1"/>
           <w:position w:val="-1"/>
           <w:sz w:val="20"/>
           <w:szCs w:val="20"/>
         </w:rPr>
-        <w:t xml:space="preserve">24 Hour Trojan Hack </w:t>
+        <w:t xml:space="preserve">UCLA </w:t>
       </w:r>
       <w:r>
         <w:rPr>
@@ -3350,51 +3387,89 @@
           <w:sz w:val="20"/>
           <w:szCs w:val="20"/>
         </w:rPr>
-        <w:t xml:space="preserve">Hackathon – </w:t>
-      </w:r>
-      <w:r>
-        <w:rPr>
-          <w:rFonts w:ascii="Times New Roman" w:hAnsi="Times New Roman"/>
-          <w:bCs/>
-          <w:spacing w:val="1"/>
+        <w:t xml:space="preserve">48 Hour </w:t>
+      </w:r>
+      <w:r>
+        <w:rPr>
+          <w:rFonts w:ascii="Times New Roman" w:hAnsi="Times New Roman"/>
+          <w:bCs/>
           <w:position w:val="-1"/>
           <w:sz w:val="20"/>
           <w:szCs w:val="20"/>
         </w:rPr>
-        <w:t>T</w:t>
-      </w:r>
-      <w:r>
-        <w:rPr>
-          <w:rFonts w:ascii="Times New Roman" w:hAnsi="Times New Roman"/>
-          <w:bCs/>
-          <w:spacing w:val="1"/>
+        <w:t xml:space="preserve">Startup </w:t>
+      </w:r>
+      <w:r>
+        <w:rPr>
+          <w:rFonts w:ascii="Times New Roman" w:hAnsi="Times New Roman"/>
+          <w:bCs/>
           <w:position w:val="-1"/>
           <w:sz w:val="20"/>
           <w:szCs w:val="20"/>
         </w:rPr>
-        <w:t>okbox and SendGrid W</w:t>
-      </w:r>
-      <w:r>
-        <w:rPr>
-          <w:rFonts w:ascii="Times New Roman" w:hAnsi="Times New Roman"/>
-          <w:bCs/>
-          <w:spacing w:val="1"/>
+        <w:t xml:space="preserve">Weekend </w:t>
+      </w:r>
+      <w:proofErr w:type="spellStart"/>
+      <w:r>
+        <w:rPr>
+          <w:rFonts w:ascii="Times New Roman" w:hAnsi="Times New Roman"/>
+          <w:bCs/>
           <w:position w:val="-1"/>
           <w:sz w:val="20"/>
           <w:szCs w:val="20"/>
         </w:rPr>
-        <w:t>inner</w:t>
-      </w:r>
-      <w:r>
-        <w:rPr>
-          <w:rFonts w:ascii="Times New Roman" w:hAnsi="Times New Roman"/>
-          <w:bCs/>
-          <w:spacing w:val="1"/>
+        <w:t>Hackathon</w:t>
+      </w:r>
+      <w:proofErr w:type="spellEnd"/>
+      <w:r>
+        <w:rPr>
+          <w:rFonts w:ascii="Times New Roman" w:hAnsi="Times New Roman"/>
+          <w:bCs/>
           <w:position w:val="-1"/>
           <w:sz w:val="20"/>
           <w:szCs w:val="20"/>
         </w:rPr>
-        <w:t xml:space="preserve"> 2012</w:t>
+        <w:t xml:space="preserve"> </w:t>
+      </w:r>
+      <w:r>
+        <w:rPr>
+          <w:rFonts w:ascii="Times New Roman" w:hAnsi="Times New Roman"/>
+          <w:bCs/>
+          <w:position w:val="-1"/>
+          <w:sz w:val="20"/>
+          <w:szCs w:val="20"/>
+        </w:rPr>
+        <w:t>–</w:t>
+      </w:r>
+      <w:r>
+        <w:rPr>
+          <w:rFonts w:ascii="Times New Roman" w:hAnsi="Times New Roman"/>
+          <w:bCs/>
+          <w:position w:val="-1"/>
+          <w:sz w:val="20"/>
+          <w:szCs w:val="20"/>
+        </w:rPr>
+        <w:t xml:space="preserve"> </w:t>
+      </w:r>
+      <w:r>
+        <w:rPr>
+          <w:rFonts w:ascii="Times New Roman" w:hAnsi="Times New Roman"/>
+          <w:bCs/>
+          <w:position w:val="-1"/>
+          <w:sz w:val="20"/>
+          <w:szCs w:val="20"/>
+        </w:rPr>
+        <w:t xml:space="preserve">Grand Prize </w:t>
+      </w:r>
+      <w:r>
+        <w:rPr>
+          <w:rFonts w:ascii="Times New Roman" w:hAnsi="Times New Roman"/>
+          <w:bCs/>
+          <w:position w:val="-1"/>
+          <w:sz w:val="20"/>
+          <w:szCs w:val="20"/>
+        </w:rPr>
+        <w:t>Winner 2012</w:t>
       </w:r>
     </w:p>
     <w:p>
@@ -3410,6 +3485,151 @@
         <w:ind w:left="100"/>
         <w:rPr>
           <w:rFonts w:ascii="Times New Roman" w:hAnsi="Times New Roman"/>
+          <w:position w:val="-1"/>
+          <w:sz w:val="20"/>
+          <w:szCs w:val="20"/>
+        </w:rPr>
+      </w:pPr>
+      <w:r>
+        <w:rPr>
+          <w:rFonts w:ascii="Times New Roman" w:hAnsi="Times New Roman"/>
+          <w:b/>
+          <w:bCs/>
+          <w:spacing w:val="1"/>
+          <w:position w:val="-1"/>
+          <w:sz w:val="20"/>
+          <w:szCs w:val="20"/>
+        </w:rPr>
+        <w:tab/>
+      </w:r>
+      <w:r>
+        <w:rPr>
+          <w:rFonts w:ascii="Times New Roman" w:hAnsi="Times New Roman"/>
+          <w:bCs/>
+          <w:spacing w:val="1"/>
+          <w:position w:val="-1"/>
+          <w:sz w:val="20"/>
+          <w:szCs w:val="20"/>
+        </w:rPr>
+        <w:t xml:space="preserve">24 Hour Trojan Hack </w:t>
+      </w:r>
+      <w:proofErr w:type="spellStart"/>
+      <w:r>
+        <w:rPr>
+          <w:rFonts w:ascii="Times New Roman" w:hAnsi="Times New Roman"/>
+          <w:bCs/>
+          <w:position w:val="-1"/>
+          <w:sz w:val="20"/>
+          <w:szCs w:val="20"/>
+        </w:rPr>
+        <w:t>Hackathon</w:t>
+      </w:r>
+      <w:proofErr w:type="spellEnd"/>
+      <w:r>
+        <w:rPr>
+          <w:rFonts w:ascii="Times New Roman" w:hAnsi="Times New Roman"/>
+          <w:bCs/>
+          <w:position w:val="-1"/>
+          <w:sz w:val="20"/>
+          <w:szCs w:val="20"/>
+        </w:rPr>
+        <w:t xml:space="preserve"> – </w:t>
+      </w:r>
+      <w:proofErr w:type="spellStart"/>
+      <w:r>
+        <w:rPr>
+          <w:rFonts w:ascii="Times New Roman" w:hAnsi="Times New Roman"/>
+          <w:bCs/>
+          <w:spacing w:val="1"/>
+          <w:position w:val="-1"/>
+          <w:sz w:val="20"/>
+          <w:szCs w:val="20"/>
+        </w:rPr>
+        <w:t>T</w:t>
+      </w:r>
+      <w:r>
+        <w:rPr>
+          <w:rFonts w:ascii="Times New Roman" w:hAnsi="Times New Roman"/>
+          <w:bCs/>
+          <w:spacing w:val="1"/>
+          <w:position w:val="-1"/>
+          <w:sz w:val="20"/>
+          <w:szCs w:val="20"/>
+        </w:rPr>
+        <w:t>okbox</w:t>
+      </w:r>
+      <w:proofErr w:type="spellEnd"/>
+      <w:r>
+        <w:rPr>
+          <w:rFonts w:ascii="Times New Roman" w:hAnsi="Times New Roman"/>
+          <w:bCs/>
+          <w:spacing w:val="1"/>
+          <w:position w:val="-1"/>
+          <w:sz w:val="20"/>
+          <w:szCs w:val="20"/>
+        </w:rPr>
+        <w:t xml:space="preserve"> and </w:t>
+      </w:r>
+      <w:proofErr w:type="spellStart"/>
+      <w:r>
+        <w:rPr>
+          <w:rFonts w:ascii="Times New Roman" w:hAnsi="Times New Roman"/>
+          <w:bCs/>
+          <w:spacing w:val="1"/>
+          <w:position w:val="-1"/>
+          <w:sz w:val="20"/>
+          <w:szCs w:val="20"/>
+        </w:rPr>
+        <w:t>SendGrid</w:t>
+      </w:r>
+      <w:proofErr w:type="spellEnd"/>
+      <w:r>
+        <w:rPr>
+          <w:rFonts w:ascii="Times New Roman" w:hAnsi="Times New Roman"/>
+          <w:bCs/>
+          <w:spacing w:val="1"/>
+          <w:position w:val="-1"/>
+          <w:sz w:val="20"/>
+          <w:szCs w:val="20"/>
+        </w:rPr>
+        <w:t xml:space="preserve"> W</w:t>
+      </w:r>
+      <w:r>
+        <w:rPr>
+          <w:rFonts w:ascii="Times New Roman" w:hAnsi="Times New Roman"/>
+          <w:bCs/>
+          <w:spacing w:val="1"/>
+          <w:position w:val="-1"/>
+          <w:sz w:val="20"/>
+          <w:szCs w:val="20"/>
+        </w:rPr>
+        <w:t>inner</w:t>
+      </w:r>
+      <w:r>
+        <w:rPr>
+          <w:rFonts w:ascii="Times New Roman" w:hAnsi="Times New Roman"/>
+          <w:bCs/>
+          <w:spacing w:val="1"/>
+          <w:position w:val="-1"/>
+          <w:sz w:val="20"/>
+          <w:szCs w:val="20"/>
+        </w:rPr>
+        <w:t xml:space="preserve"> 2012</w:t>
+      </w:r>
+    </w:p>
+    <w:p>
+      <w:pPr>
+        <w:widowControl w:val="0"/>
+        <w:tabs>
+          <w:tab w:val="left" w:pos="2260"/>
+        </w:tabs>
+        <w:autoSpaceDE w:val="0"/>
+        <w:autoSpaceDN w:val="0"/>
+        <w:adjustRightInd w:val="0"/>
+        <w:spacing w:after="0" w:line="226" w:lineRule="exact"/>
+        <w:ind w:left="100"/>
+        <w:rPr>
+          <w:rFonts w:ascii="Times New Roman" w:hAnsi="Times New Roman"/>
         </w:rPr>
       </w:pPr>
     </w:p>
@@ -3549,7 +3769,25 @@
           <w:sz w:val="20"/>
           <w:szCs w:val="20"/>
         </w:rPr>
-        <w:t xml:space="preserve">Perfect Beauty, DocTok, </w:t>
+        <w:t xml:space="preserve">Perfect Beauty, </w:t>
+      </w:r>
+      <w:proofErr w:type="spellStart"/>
+      <w:r>
+        <w:rPr>
+          <w:rFonts w:ascii="Times New Roman" w:hAnsi="Times New Roman"/>
+          <w:sz w:val="20"/>
+          <w:szCs w:val="20"/>
+        </w:rPr>
+        <w:t>DocTok</w:t>
+      </w:r>
+      <w:proofErr w:type="spellEnd"/>
+      <w:r>
+        <w:rPr>
+          <w:rFonts w:ascii="Times New Roman" w:hAnsi="Times New Roman"/>
+          <w:sz w:val="20"/>
+          <w:szCs w:val="20"/>
+        </w:rPr>
+        <w:t xml:space="preserve">, </w:t>
       </w:r>
       <w:r>
         <w:rPr>
@@ -3565,8 +3803,36 @@
           <w:sz w:val="20"/>
           <w:szCs w:val="20"/>
         </w:rPr>
-        <w:t>, MockTok, SongBox</w:t>
-      </w:r>
+        <w:t xml:space="preserve">, </w:t>
+      </w:r>
+      <w:proofErr w:type="spellStart"/>
+      <w:r>
+        <w:rPr>
+          <w:rFonts w:ascii="Times New Roman" w:hAnsi="Times New Roman"/>
+          <w:sz w:val="20"/>
+          <w:szCs w:val="20"/>
+        </w:rPr>
+        <w:t>MockTok</w:t>
+      </w:r>
+      <w:proofErr w:type="spellEnd"/>
+      <w:r>
+        <w:rPr>
+          <w:rFonts w:ascii="Times New Roman" w:hAnsi="Times New Roman"/>
+          <w:sz w:val="20"/>
+          <w:szCs w:val="20"/>
+        </w:rPr>
+        <w:t xml:space="preserve">, </w:t>
+      </w:r>
+      <w:proofErr w:type="spellStart"/>
+      <w:r>
+        <w:rPr>
+          <w:rFonts w:ascii="Times New Roman" w:hAnsi="Times New Roman"/>
+          <w:sz w:val="20"/>
+          <w:szCs w:val="20"/>
+        </w:rPr>
+        <w:t>SongBox</w:t>
+      </w:r>
+      <w:proofErr w:type="spellEnd"/>
       <w:r>
         <w:rPr>
           <w:rFonts w:ascii="Times New Roman" w:hAnsi="Times New Roman"/>
@@ -3677,7 +3943,25 @@
           <w:sz w:val="20"/>
           <w:szCs w:val="20"/>
         </w:rPr>
-        <w:t>Yahoo Messenger Text to Speech, Trait Assocation Mapping, Anti Traveling Salesperson, US Patent Office Labeling, Game Simulations, Various Programming Competitions</w:t>
+        <w:t xml:space="preserve">Yahoo Messenger Text to Speech, Trait </w:t>
+      </w:r>
+      <w:proofErr w:type="spellStart"/>
+      <w:r>
+        <w:rPr>
+          <w:rFonts w:ascii="Times New Roman" w:hAnsi="Times New Roman"/>
+          <w:sz w:val="20"/>
+          <w:szCs w:val="20"/>
+        </w:rPr>
+        <w:t>Assocation</w:t>
+      </w:r>
+      <w:proofErr w:type="spellEnd"/>
+      <w:r>
+        <w:rPr>
+          <w:rFonts w:ascii="Times New Roman" w:hAnsi="Times New Roman"/>
+          <w:sz w:val="20"/>
+          <w:szCs w:val="20"/>
+        </w:rPr>
+        <w:t xml:space="preserve"> Mapping, Anti Traveling Salesperson, US Patent Office Labeling, Game Simulations, Various Programming Competitions</w:t>
       </w:r>
     </w:p>
     <w:p>
@@ -3814,7 +4098,31 @@
           <w:sz w:val="20"/>
           <w:szCs w:val="20"/>
         </w:rPr>
-        <w:t xml:space="preserve">  iOS Programming</w:t>
+        <w:t xml:space="preserve">  </w:t>
+      </w:r>
+      <w:proofErr w:type="spellStart"/>
+      <w:proofErr w:type="gramStart"/>
+      <w:r>
+        <w:rPr>
+          <w:rFonts w:ascii="Times New Roman" w:hAnsi="Times New Roman"/>
+          <w:b/>
+          <w:bCs/>
+          <w:sz w:val="20"/>
+          <w:szCs w:val="20"/>
+        </w:rPr>
+        <w:t>iOS</w:t>
+      </w:r>
+      <w:proofErr w:type="spellEnd"/>
+      <w:proofErr w:type="gramEnd"/>
+      <w:r>
+        <w:rPr>
+          <w:rFonts w:ascii="Times New Roman" w:hAnsi="Times New Roman"/>
+          <w:b/>
+          <w:bCs/>
+          <w:sz w:val="20"/>
+          <w:szCs w:val="20"/>
+        </w:rPr>
+        <w:t xml:space="preserve"> Programming</w:t>
       </w:r>
       <w:r>
         <w:rPr>
@@ -4151,14 +4459,25 @@
           <w:szCs w:val="20"/>
         </w:rPr>
       </w:pPr>
-      <w:r>
-        <w:rPr>
-          <w:rFonts w:ascii="Times New Roman" w:hAnsi="Times New Roman"/>
-          <w:b/>
-          <w:sz w:val="20"/>
-          <w:szCs w:val="20"/>
-        </w:rPr>
-        <w:t>Kinect for Windows Programming</w:t>
+      <w:proofErr w:type="spellStart"/>
+      <w:r>
+        <w:rPr>
+          <w:rFonts w:ascii="Times New Roman" w:hAnsi="Times New Roman"/>
+          <w:b/>
+          <w:sz w:val="20"/>
+          <w:szCs w:val="20"/>
+        </w:rPr>
+        <w:t>Kinect</w:t>
+      </w:r>
+      <w:proofErr w:type="spellEnd"/>
+      <w:r>
+        <w:rPr>
+          <w:rFonts w:ascii="Times New Roman" w:hAnsi="Times New Roman"/>
+          <w:b/>
+          <w:sz w:val="20"/>
+          <w:szCs w:val="20"/>
+        </w:rPr>
+        <w:t xml:space="preserve"> for Windows Programming</w:t>
       </w:r>
       <w:r>
         <w:rPr>
@@ -4328,13 +4647,41 @@
           <w:szCs w:val="20"/>
         </w:rPr>
       </w:pPr>
-      <w:r>
-        <w:rPr>
-          <w:rFonts w:ascii="Times New Roman" w:hAnsi="Times New Roman"/>
-          <w:sz w:val="20"/>
-          <w:szCs w:val="20"/>
-        </w:rPr>
-        <w:t>Hackathon Bookmarks, Youtube with Friends</w:t>
+      <w:proofErr w:type="spellStart"/>
+      <w:r>
+        <w:rPr>
+          <w:rFonts w:ascii="Times New Roman" w:hAnsi="Times New Roman"/>
+          <w:sz w:val="20"/>
+          <w:szCs w:val="20"/>
+        </w:rPr>
+        <w:t>Hackathon</w:t>
+      </w:r>
+      <w:proofErr w:type="spellEnd"/>
+      <w:r>
+        <w:rPr>
+          <w:rFonts w:ascii="Times New Roman" w:hAnsi="Times New Roman"/>
+          <w:sz w:val="20"/>
+          <w:szCs w:val="20"/>
+        </w:rPr>
+        <w:t xml:space="preserve"> Bookmarks, </w:t>
+      </w:r>
+      <w:proofErr w:type="spellStart"/>
+      <w:r>
+        <w:rPr>
+          <w:rFonts w:ascii="Times New Roman" w:hAnsi="Times New Roman"/>
+          <w:sz w:val="20"/>
+          <w:szCs w:val="20"/>
+        </w:rPr>
+        <w:t>Youtube</w:t>
+      </w:r>
+      <w:proofErr w:type="spellEnd"/>
+      <w:r>
+        <w:rPr>
+          <w:rFonts w:ascii="Times New Roman" w:hAnsi="Times New Roman"/>
+          <w:sz w:val="20"/>
+          <w:szCs w:val="20"/>
+        </w:rPr>
+        <w:t xml:space="preserve"> with Friends</w:t>
       </w:r>
     </w:p>
     <w:p>
@@ -4777,6 +5124,7 @@
         </w:rPr>
         <w:t>(</w:t>
       </w:r>
+      <w:proofErr w:type="spellStart"/>
       <w:r>
         <w:rPr>
           <w:rFonts w:ascii="Times New Roman" w:hAnsi="Times New Roman"/>
@@ -4811,6 +5159,7 @@
         </w:rPr>
         <w:t>ct</w:t>
       </w:r>
+      <w:proofErr w:type="spellEnd"/>
       <w:r>
         <w:rPr>
           <w:rFonts w:ascii="Times New Roman" w:hAnsi="Times New Roman"/>
@@ -5113,14 +5462,25 @@
         </w:rPr>
         <w:t xml:space="preserve">, CSS, PHP, JavaScript, </w:t>
       </w:r>
-      <w:r>
-        <w:rPr>
-          <w:rFonts w:ascii="Times New Roman" w:hAnsi="Times New Roman"/>
-          <w:spacing w:val="1"/>
-          <w:sz w:val="20"/>
-          <w:szCs w:val="20"/>
-        </w:rPr>
-        <w:t>Jquery,</w:t>
+      <w:proofErr w:type="spellStart"/>
+      <w:r>
+        <w:rPr>
+          <w:rFonts w:ascii="Times New Roman" w:hAnsi="Times New Roman"/>
+          <w:spacing w:val="1"/>
+          <w:sz w:val="20"/>
+          <w:szCs w:val="20"/>
+        </w:rPr>
+        <w:t>Jquery</w:t>
+      </w:r>
+      <w:proofErr w:type="spellEnd"/>
+      <w:r>
+        <w:rPr>
+          <w:rFonts w:ascii="Times New Roman" w:hAnsi="Times New Roman"/>
+          <w:spacing w:val="1"/>
+          <w:sz w:val="20"/>
+          <w:szCs w:val="20"/>
+        </w:rPr>
+        <w:t>,</w:t>
       </w:r>
       <w:r>
         <w:rPr>
@@ -5140,14 +5500,25 @@
         </w:rPr>
         <w:t xml:space="preserve"> </w:t>
       </w:r>
-      <w:r>
-        <w:rPr>
-          <w:rFonts w:ascii="Times New Roman" w:hAnsi="Times New Roman"/>
-          <w:spacing w:val="1"/>
-          <w:sz w:val="20"/>
-          <w:szCs w:val="20"/>
-        </w:rPr>
-        <w:t xml:space="preserve">PhoneGap, </w:t>
+      <w:proofErr w:type="spellStart"/>
+      <w:r>
+        <w:rPr>
+          <w:rFonts w:ascii="Times New Roman" w:hAnsi="Times New Roman"/>
+          <w:spacing w:val="1"/>
+          <w:sz w:val="20"/>
+          <w:szCs w:val="20"/>
+        </w:rPr>
+        <w:t>PhoneGap</w:t>
+      </w:r>
+      <w:proofErr w:type="spellEnd"/>
+      <w:r>
+        <w:rPr>
+          <w:rFonts w:ascii="Times New Roman" w:hAnsi="Times New Roman"/>
+          <w:spacing w:val="1"/>
+          <w:sz w:val="20"/>
+          <w:szCs w:val="20"/>
+        </w:rPr>
+        <w:t xml:space="preserve">, </w:t>
       </w:r>
       <w:r>
         <w:rPr>
@@ -5176,6 +5547,7 @@
         </w:rPr>
         <w:t xml:space="preserve"> </w:t>
       </w:r>
+      <w:proofErr w:type="spellStart"/>
       <w:r>
         <w:rPr>
           <w:rFonts w:ascii="Times New Roman" w:hAnsi="Times New Roman"/>
@@ -5185,6 +5557,7 @@
         </w:rPr>
         <w:t>iOS</w:t>
       </w:r>
+      <w:proofErr w:type="spellEnd"/>
       <w:r>
         <w:rPr>
           <w:rFonts w:ascii="Times New Roman" w:hAnsi="Times New Roman"/>
@@ -5211,6 +5584,7 @@
         </w:rPr>
         <w:t xml:space="preserve"> </w:t>
       </w:r>
+      <w:proofErr w:type="spellStart"/>
       <w:r>
         <w:rPr>
           <w:rFonts w:ascii="Times New Roman" w:hAnsi="Times New Roman"/>
@@ -5254,6 +5628,7 @@
         </w:rPr>
         <w:t>X</w:t>
       </w:r>
+      <w:proofErr w:type="spellEnd"/>
     </w:p>
     <w:p>
       <w:pPr>
@@ -5278,8 +5653,6 @@
         </w:rPr>
         <w:t xml:space="preserve">Other </w:t>
       </w:r>
-      <w:bookmarkStart w:id="0" w:name="_GoBack"/>
-      <w:bookmarkEnd w:id="0"/>
       <w:r>
         <w:rPr>
           <w:rFonts w:ascii="Times New Roman" w:hAnsi="Times New Roman"/>
@@ -6315,33 +6688,6 @@
           <w:szCs w:val="20"/>
         </w:rPr>
         <w:tab/>
-        <w:t>Eta Kappa Nu Honor Society</w:t>
-      </w:r>
-    </w:p>
-    <w:p>
-      <w:pPr>
-        <w:widowControl w:val="0"/>
-        <w:tabs>
-          <w:tab w:val="left" w:pos="2260"/>
-        </w:tabs>
-        <w:autoSpaceDE w:val="0"/>
-        <w:autoSpaceDN w:val="0"/>
-        <w:adjustRightInd w:val="0"/>
-        <w:spacing w:after="0" w:line="240" w:lineRule="auto"/>
-        <w:ind w:left="100"/>
-        <w:rPr>
-          <w:rFonts w:ascii="Times New Roman" w:hAnsi="Times New Roman"/>
-          <w:sz w:val="20"/>
-          <w:szCs w:val="20"/>
-        </w:rPr>
-      </w:pPr>
-      <w:r>
-        <w:rPr>
-          <w:rFonts w:ascii="Times New Roman" w:hAnsi="Times New Roman"/>
-          <w:sz w:val="20"/>
-          <w:szCs w:val="20"/>
-        </w:rPr>
-        <w:tab/>
         <w:t>Tau Beta Pi Honor Society</w:t>
       </w:r>
     </w:p>
@@ -6839,6 +7185,7 @@
         </w:rPr>
         <w:t xml:space="preserve"> </w:t>
       </w:r>
+      <w:proofErr w:type="spellStart"/>
       <w:r>
         <w:rPr>
           <w:rFonts w:ascii="Times New Roman" w:hAnsi="Times New Roman"/>
@@ -6892,6 +7239,7 @@
         </w:rPr>
         <w:t>r</w:t>
       </w:r>
+      <w:proofErr w:type="spellEnd"/>
       <w:r>
         <w:rPr>
           <w:rFonts w:ascii="Times New Roman" w:hAnsi="Times New Roman"/>
@@ -7364,7 +7712,6 @@
   <w:style w:type="character" w:default="1" w:styleId="DefaultParagraphFont">
     <w:name w:val="Default Paragraph Font"/>
     <w:uiPriority w:val="1"/>
-    <w:semiHidden/>
     <w:unhideWhenUsed/>
   </w:style>
   <w:style w:type="table" w:default="1" w:styleId="TableNormal">
@@ -7598,7 +7945,6 @@
   <w:style w:type="character" w:default="1" w:styleId="DefaultParagraphFont">
     <w:name w:val="Default Paragraph Font"/>
     <w:uiPriority w:val="1"/>
-    <w:semiHidden/>
     <w:unhideWhenUsed/>
   </w:style>
   <w:style w:type="table" w:default="1" w:styleId="TableNormal">

--- a/Resume.docx
+++ b/Resume.docx
@@ -199,7 +199,6 @@
           <w:szCs w:val="20"/>
         </w:rPr>
       </w:pPr>
-      <w:proofErr w:type="gramStart"/>
       <w:r>
         <w:rPr>
           <w:rFonts w:ascii="Times New Roman" w:hAnsi="Times New Roman"/>
@@ -284,7 +283,6 @@
         </w:rPr>
         <w:t>.edu</w:t>
       </w:r>
-      <w:proofErr w:type="gramEnd"/>
       <w:r>
         <w:rPr>
           <w:rFonts w:ascii="Times New Roman" w:hAnsi="Times New Roman"/>
@@ -712,27 +710,7 @@
           <w:sz w:val="20"/>
           <w:szCs w:val="20"/>
         </w:rPr>
-        <w:t xml:space="preserve">870 </w:t>
-      </w:r>
-      <w:proofErr w:type="spellStart"/>
-      <w:r>
-        <w:rPr>
-          <w:rFonts w:ascii="Times New Roman" w:hAnsi="Times New Roman"/>
-          <w:spacing w:val="1"/>
-          <w:sz w:val="20"/>
-          <w:szCs w:val="20"/>
-        </w:rPr>
-        <w:t>Hilgard</w:t>
-      </w:r>
-      <w:proofErr w:type="spellEnd"/>
-      <w:r>
-        <w:rPr>
-          <w:rFonts w:ascii="Times New Roman" w:hAnsi="Times New Roman"/>
-          <w:spacing w:val="1"/>
-          <w:sz w:val="20"/>
-          <w:szCs w:val="20"/>
-        </w:rPr>
-        <w:t xml:space="preserve"> Ave</w:t>
+        <w:t>870 Hilgard Ave</w:t>
       </w:r>
     </w:p>
     <w:p>
@@ -1426,8 +1404,6 @@
         </w:rPr>
         <w:t>Software Engineering</w:t>
       </w:r>
-      <w:bookmarkStart w:id="0" w:name="_GoBack"/>
-      <w:bookmarkEnd w:id="0"/>
       <w:r>
         <w:rPr>
           <w:rFonts w:ascii="Times New Roman" w:hAnsi="Times New Roman"/>
@@ -2837,18 +2813,8 @@
           <w:sz w:val="20"/>
           <w:szCs w:val="20"/>
         </w:rPr>
-        <w:t xml:space="preserve">participated in </w:t>
-      </w:r>
-      <w:proofErr w:type="spellStart"/>
-      <w:r>
-        <w:rPr>
-          <w:rFonts w:ascii="Times New Roman" w:hAnsi="Times New Roman"/>
-          <w:sz w:val="20"/>
-          <w:szCs w:val="20"/>
-        </w:rPr>
-        <w:t>StartupUCLA</w:t>
-      </w:r>
-      <w:proofErr w:type="spellEnd"/>
+        <w:t>participated in StartupUCLA</w:t>
+      </w:r>
       <w:r>
         <w:rPr>
           <w:rFonts w:ascii="Times New Roman" w:hAnsi="Times New Roman"/>
@@ -2918,7 +2884,6 @@
         </w:rPr>
         <w:tab/>
       </w:r>
-      <w:proofErr w:type="spellStart"/>
       <w:r>
         <w:rPr>
           <w:rFonts w:ascii="Times New Roman" w:hAnsi="Times New Roman"/>
@@ -2927,9 +2892,8 @@
           <w:sz w:val="20"/>
           <w:szCs w:val="20"/>
         </w:rPr>
-        <w:t>HackerRank</w:t>
-      </w:r>
-      <w:proofErr w:type="spellEnd"/>
+        <w:t>SignalFire Hacker Olympics</w:t>
+      </w:r>
       <w:r>
         <w:rPr>
           <w:rFonts w:ascii="Times New Roman" w:hAnsi="Times New Roman"/>
@@ -2938,48 +2902,8 @@
           <w:sz w:val="20"/>
           <w:szCs w:val="20"/>
         </w:rPr>
-        <w:t xml:space="preserve"> Intern Coding Cup </w:t>
-      </w:r>
-      <w:r>
-        <w:rPr>
-          <w:rFonts w:ascii="Times New Roman" w:hAnsi="Times New Roman"/>
-          <w:bCs/>
-          <w:position w:val="-1"/>
-          <w:sz w:val="20"/>
-          <w:szCs w:val="20"/>
-        </w:rPr>
         <w:tab/>
-      </w:r>
-      <w:r>
-        <w:rPr>
-          <w:rFonts w:ascii="Times New Roman" w:hAnsi="Times New Roman"/>
-          <w:bCs/>
-          <w:position w:val="-1"/>
-          <w:sz w:val="20"/>
-          <w:szCs w:val="20"/>
-        </w:rPr>
-        <w:t>1</w:t>
-      </w:r>
-      <w:r>
-        <w:rPr>
-          <w:rFonts w:ascii="Times New Roman" w:hAnsi="Times New Roman"/>
-          <w:bCs/>
-          <w:position w:val="-1"/>
-          <w:sz w:val="20"/>
-          <w:szCs w:val="20"/>
-          <w:vertAlign w:val="superscript"/>
-        </w:rPr>
-        <w:t>st</w:t>
-      </w:r>
-      <w:r>
-        <w:rPr>
-          <w:rFonts w:ascii="Times New Roman" w:hAnsi="Times New Roman"/>
-          <w:bCs/>
-          <w:position w:val="-1"/>
-          <w:sz w:val="20"/>
-          <w:szCs w:val="20"/>
-        </w:rPr>
-        <w:t xml:space="preserve"> Place 2013</w:t>
+        <w:t>Honorable Mention 2013</w:t>
       </w:r>
     </w:p>
     <w:p>
@@ -3021,7 +2945,7 @@
           <w:sz w:val="20"/>
           <w:szCs w:val="20"/>
         </w:rPr>
-        <w:t>Sou</w:t>
+        <w:t xml:space="preserve">HackerRank Intern Coding Cup </w:t>
       </w:r>
       <w:r>
         <w:rPr>
@@ -3031,7 +2955,7 @@
           <w:sz w:val="20"/>
           <w:szCs w:val="20"/>
         </w:rPr>
-        <w:t>thern California Google Games</w:t>
+        <w:tab/>
       </w:r>
       <w:r>
         <w:rPr>
@@ -3041,7 +2965,7 @@
           <w:sz w:val="20"/>
           <w:szCs w:val="20"/>
         </w:rPr>
-        <w:tab/>
+        <w:t>1</w:t>
       </w:r>
       <w:r>
         <w:rPr>
@@ -3050,19 +2974,9 @@
           <w:position w:val="-1"/>
           <w:sz w:val="20"/>
           <w:szCs w:val="20"/>
-        </w:rPr>
-        <w:t>3</w:t>
-      </w:r>
-      <w:r>
-        <w:rPr>
-          <w:rFonts w:ascii="Times New Roman" w:hAnsi="Times New Roman"/>
-          <w:bCs/>
-          <w:position w:val="-1"/>
-          <w:sz w:val="20"/>
-          <w:szCs w:val="20"/>
           <w:vertAlign w:val="superscript"/>
         </w:rPr>
-        <w:t>rd</w:t>
+        <w:t>st</w:t>
       </w:r>
       <w:r>
         <w:rPr>
@@ -3114,7 +3028,7 @@
           <w:sz w:val="20"/>
           <w:szCs w:val="20"/>
         </w:rPr>
-        <w:t>UCLA Anderson Develope</w:t>
+        <w:t>Sou</w:t>
       </w:r>
       <w:r>
         <w:rPr>
@@ -3124,7 +3038,7 @@
           <w:sz w:val="20"/>
           <w:szCs w:val="20"/>
         </w:rPr>
-        <w:t>r's Contest 48 Hour Hackathon</w:t>
+        <w:t>thern California Google Games</w:t>
       </w:r>
       <w:r>
         <w:rPr>
@@ -3144,7 +3058,7 @@
           <w:sz w:val="20"/>
           <w:szCs w:val="20"/>
         </w:rPr>
-        <w:t>2</w:t>
+        <w:t>3</w:t>
       </w:r>
       <w:r>
         <w:rPr>
@@ -3155,7 +3069,7 @@
           <w:szCs w:val="20"/>
           <w:vertAlign w:val="superscript"/>
         </w:rPr>
-        <w:t>nd</w:t>
+        <w:t>rd</w:t>
       </w:r>
       <w:r>
         <w:rPr>
@@ -3199,7 +3113,6 @@
         </w:rPr>
         <w:tab/>
       </w:r>
-      <w:proofErr w:type="spellStart"/>
       <w:r>
         <w:rPr>
           <w:rFonts w:ascii="Times New Roman" w:hAnsi="Times New Roman"/>
@@ -3208,9 +3121,8 @@
           <w:sz w:val="20"/>
           <w:szCs w:val="20"/>
         </w:rPr>
-        <w:t>HackerRank</w:t>
-      </w:r>
-      <w:proofErr w:type="spellEnd"/>
+        <w:t>UCLA Anderson Develope</w:t>
+      </w:r>
       <w:r>
         <w:rPr>
           <w:rFonts w:ascii="Times New Roman" w:hAnsi="Times New Roman"/>
@@ -3219,7 +3131,7 @@
           <w:sz w:val="20"/>
           <w:szCs w:val="20"/>
         </w:rPr>
-        <w:t xml:space="preserve"> Back To School College</w:t>
+        <w:t>r's Contest 48 Hour Hackathon</w:t>
       </w:r>
       <w:r>
         <w:rPr>
@@ -3229,7 +3141,7 @@
           <w:sz w:val="20"/>
           <w:szCs w:val="20"/>
         </w:rPr>
-        <w:t xml:space="preserve"> 24 Hour</w:t>
+        <w:tab/>
       </w:r>
       <w:r>
         <w:rPr>
@@ -3239,7 +3151,7 @@
           <w:sz w:val="20"/>
           <w:szCs w:val="20"/>
         </w:rPr>
-        <w:t xml:space="preserve"> Programming Competition</w:t>
+        <w:t>2</w:t>
       </w:r>
       <w:r>
         <w:rPr>
@@ -3248,8 +3160,9 @@
           <w:position w:val="-1"/>
           <w:sz w:val="20"/>
           <w:szCs w:val="20"/>
-        </w:rPr>
-        <w:tab/>
+          <w:vertAlign w:val="superscript"/>
+        </w:rPr>
+        <w:t>nd</w:t>
       </w:r>
       <w:r>
         <w:rPr>
@@ -3259,7 +3172,7 @@
           <w:sz w:val="20"/>
           <w:szCs w:val="20"/>
         </w:rPr>
-        <w:t>Top 10 2013</w:t>
+        <w:t xml:space="preserve"> Place 2013</w:t>
       </w:r>
     </w:p>
     <w:p>
@@ -3276,6 +3189,7 @@
         <w:ind w:left="100"/>
         <w:rPr>
           <w:rFonts w:ascii="Times New Roman" w:hAnsi="Times New Roman"/>
+          <w:bCs/>
           <w:position w:val="-1"/>
           <w:sz w:val="20"/>
           <w:szCs w:val="20"/>
@@ -3284,36 +3198,63 @@
       <w:r>
         <w:rPr>
           <w:rFonts w:ascii="Times New Roman" w:hAnsi="Times New Roman"/>
-          <w:bCs/>
-          <w:spacing w:val="1"/>
+          <w:b/>
+          <w:bCs/>
           <w:position w:val="-1"/>
           <w:sz w:val="20"/>
           <w:szCs w:val="20"/>
         </w:rPr>
         <w:tab/>
-        <w:t>24 Hour Google Hack For Good</w:t>
-      </w:r>
-      <w:r>
-        <w:rPr>
-          <w:rFonts w:ascii="Times New Roman" w:hAnsi="Times New Roman"/>
-          <w:bCs/>
-          <w:spacing w:val="1"/>
+      </w:r>
+      <w:r>
+        <w:rPr>
+          <w:rFonts w:ascii="Times New Roman" w:hAnsi="Times New Roman"/>
+          <w:bCs/>
           <w:position w:val="-1"/>
           <w:sz w:val="20"/>
           <w:szCs w:val="20"/>
         </w:rPr>
+        <w:t>HackerRank Back To School College</w:t>
+      </w:r>
+      <w:r>
+        <w:rPr>
+          <w:rFonts w:ascii="Times New Roman" w:hAnsi="Times New Roman"/>
+          <w:bCs/>
+          <w:position w:val="-1"/>
+          <w:sz w:val="20"/>
+          <w:szCs w:val="20"/>
+        </w:rPr>
+        <w:t xml:space="preserve"> 24 Hour</w:t>
+      </w:r>
+      <w:r>
+        <w:rPr>
+          <w:rFonts w:ascii="Times New Roman" w:hAnsi="Times New Roman"/>
+          <w:bCs/>
+          <w:position w:val="-1"/>
+          <w:sz w:val="20"/>
+          <w:szCs w:val="20"/>
+        </w:rPr>
+        <w:t xml:space="preserve"> Programming Competition</w:t>
+      </w:r>
+      <w:r>
+        <w:rPr>
+          <w:rFonts w:ascii="Times New Roman" w:hAnsi="Times New Roman"/>
+          <w:bCs/>
+          <w:position w:val="-1"/>
+          <w:sz w:val="20"/>
+          <w:szCs w:val="20"/>
+        </w:rPr>
         <w:tab/>
       </w:r>
       <w:r>
         <w:rPr>
           <w:rFonts w:ascii="Times New Roman" w:hAnsi="Times New Roman"/>
           <w:bCs/>
-          <w:spacing w:val="1"/>
           <w:position w:val="-1"/>
           <w:sz w:val="20"/>
           <w:szCs w:val="20"/>
         </w:rPr>
-        <w:t>Grand Prize Winner 2012</w:t>
+        <w:t>Top 10 2013</w:t>
       </w:r>
     </w:p>
     <w:p>
@@ -3330,7 +3271,6 @@
         <w:ind w:left="100"/>
         <w:rPr>
           <w:rFonts w:ascii="Times New Roman" w:hAnsi="Times New Roman"/>
-          <w:bCs/>
           <w:position w:val="-1"/>
           <w:sz w:val="20"/>
           <w:szCs w:val="20"/>
@@ -3339,53 +3279,36 @@
       <w:r>
         <w:rPr>
           <w:rFonts w:ascii="Times New Roman" w:hAnsi="Times New Roman"/>
-          <w:b/>
-          <w:bCs/>
+          <w:bCs/>
+          <w:spacing w:val="1"/>
           <w:position w:val="-1"/>
           <w:sz w:val="20"/>
           <w:szCs w:val="20"/>
         </w:rPr>
         <w:tab/>
-      </w:r>
-      <w:r>
-        <w:rPr>
-          <w:rFonts w:ascii="Times New Roman" w:hAnsi="Times New Roman"/>
-          <w:bCs/>
+        <w:t>24 Hour Google Hack For Good</w:t>
+      </w:r>
+      <w:r>
+        <w:rPr>
+          <w:rFonts w:ascii="Times New Roman" w:hAnsi="Times New Roman"/>
+          <w:bCs/>
+          <w:spacing w:val="1"/>
           <w:position w:val="-1"/>
           <w:sz w:val="20"/>
           <w:szCs w:val="20"/>
         </w:rPr>
-        <w:t>UCLA Ha</w:t>
-      </w:r>
-      <w:r>
-        <w:rPr>
-          <w:rFonts w:ascii="Times New Roman" w:hAnsi="Times New Roman"/>
-          <w:bCs/>
+        <w:tab/>
+      </w:r>
+      <w:r>
+        <w:rPr>
+          <w:rFonts w:ascii="Times New Roman" w:hAnsi="Times New Roman"/>
+          <w:bCs/>
+          <w:spacing w:val="1"/>
           <w:position w:val="-1"/>
           <w:sz w:val="20"/>
           <w:szCs w:val="20"/>
         </w:rPr>
-        <w:t>ck Olympics 24 Hour Hackathon</w:t>
-      </w:r>
-      <w:r>
-        <w:rPr>
-          <w:rFonts w:ascii="Times New Roman" w:hAnsi="Times New Roman"/>
-          <w:bCs/>
-          <w:position w:val="-1"/>
-          <w:sz w:val="20"/>
-          <w:szCs w:val="20"/>
-        </w:rPr>
-        <w:tab/>
-      </w:r>
-      <w:r>
-        <w:rPr>
-          <w:rFonts w:ascii="Times New Roman" w:hAnsi="Times New Roman"/>
-          <w:bCs/>
-          <w:position w:val="-1"/>
-          <w:sz w:val="20"/>
-          <w:szCs w:val="20"/>
-        </w:rPr>
-        <w:t>Solves a Problem Winner 2012</w:t>
+        <w:t>Grand Prize Winner 2012</w:t>
       </w:r>
     </w:p>
     <w:p>
@@ -3427,7 +3350,7 @@
           <w:sz w:val="20"/>
           <w:szCs w:val="20"/>
         </w:rPr>
-        <w:t xml:space="preserve">UCLA </w:t>
+        <w:t>UCLA Ha</w:t>
       </w:r>
       <w:r>
         <w:rPr>
@@ -3437,7 +3360,7 @@
           <w:sz w:val="20"/>
           <w:szCs w:val="20"/>
         </w:rPr>
-        <w:t xml:space="preserve">48 Hour </w:t>
+        <w:t>ck Olympics 24 Hour Hackathon</w:t>
       </w:r>
       <w:r>
         <w:rPr>
@@ -3447,7 +3370,7 @@
           <w:sz w:val="20"/>
           <w:szCs w:val="20"/>
         </w:rPr>
-        <w:t xml:space="preserve">Startup </w:t>
+        <w:tab/>
       </w:r>
       <w:r>
         <w:rPr>
@@ -3457,37 +3380,7 @@
           <w:sz w:val="20"/>
           <w:szCs w:val="20"/>
         </w:rPr>
-        <w:t>Weekend Hackathon</w:t>
-      </w:r>
-      <w:r>
-        <w:rPr>
-          <w:rFonts w:ascii="Times New Roman" w:hAnsi="Times New Roman"/>
-          <w:bCs/>
-          <w:position w:val="-1"/>
-          <w:sz w:val="20"/>
-          <w:szCs w:val="20"/>
-        </w:rPr>
-        <w:tab/>
-      </w:r>
-      <w:r>
-        <w:rPr>
-          <w:rFonts w:ascii="Times New Roman" w:hAnsi="Times New Roman"/>
-          <w:bCs/>
-          <w:position w:val="-1"/>
-          <w:sz w:val="20"/>
-          <w:szCs w:val="20"/>
-        </w:rPr>
-        <w:t xml:space="preserve">Grand Prize </w:t>
-      </w:r>
-      <w:r>
-        <w:rPr>
-          <w:rFonts w:ascii="Times New Roman" w:hAnsi="Times New Roman"/>
-          <w:bCs/>
-          <w:position w:val="-1"/>
-          <w:sz w:val="20"/>
-          <w:szCs w:val="20"/>
-        </w:rPr>
-        <w:t>Winner 2012</w:t>
+        <w:t>Solves a Problem Winner 2012</w:t>
       </w:r>
     </w:p>
     <w:p>
@@ -3504,6 +3397,7 @@
         <w:ind w:left="100"/>
         <w:rPr>
           <w:rFonts w:ascii="Times New Roman" w:hAnsi="Times New Roman"/>
+          <w:bCs/>
           <w:position w:val="-1"/>
           <w:sz w:val="20"/>
           <w:szCs w:val="20"/>
@@ -3514,7 +3408,6 @@
           <w:rFonts w:ascii="Times New Roman" w:hAnsi="Times New Roman"/>
           <w:b/>
           <w:bCs/>
-          <w:spacing w:val="1"/>
           <w:position w:val="-1"/>
           <w:sz w:val="20"/>
           <w:szCs w:val="20"/>
@@ -3525,14 +3418,115 @@
         <w:rPr>
           <w:rFonts w:ascii="Times New Roman" w:hAnsi="Times New Roman"/>
           <w:bCs/>
-          <w:spacing w:val="1"/>
           <w:position w:val="-1"/>
           <w:sz w:val="20"/>
           <w:szCs w:val="20"/>
         </w:rPr>
+        <w:t xml:space="preserve">UCLA </w:t>
+      </w:r>
+      <w:r>
+        <w:rPr>
+          <w:rFonts w:ascii="Times New Roman" w:hAnsi="Times New Roman"/>
+          <w:bCs/>
+          <w:position w:val="-1"/>
+          <w:sz w:val="20"/>
+          <w:szCs w:val="20"/>
+        </w:rPr>
+        <w:t xml:space="preserve">48 Hour </w:t>
+      </w:r>
+      <w:r>
+        <w:rPr>
+          <w:rFonts w:ascii="Times New Roman" w:hAnsi="Times New Roman"/>
+          <w:bCs/>
+          <w:position w:val="-1"/>
+          <w:sz w:val="20"/>
+          <w:szCs w:val="20"/>
+        </w:rPr>
+        <w:t xml:space="preserve">Startup </w:t>
+      </w:r>
+      <w:r>
+        <w:rPr>
+          <w:rFonts w:ascii="Times New Roman" w:hAnsi="Times New Roman"/>
+          <w:bCs/>
+          <w:position w:val="-1"/>
+          <w:sz w:val="20"/>
+          <w:szCs w:val="20"/>
+        </w:rPr>
+        <w:t>Weekend Hackathon</w:t>
+      </w:r>
+      <w:r>
+        <w:rPr>
+          <w:rFonts w:ascii="Times New Roman" w:hAnsi="Times New Roman"/>
+          <w:bCs/>
+          <w:position w:val="-1"/>
+          <w:sz w:val="20"/>
+          <w:szCs w:val="20"/>
+        </w:rPr>
+        <w:tab/>
+      </w:r>
+      <w:r>
+        <w:rPr>
+          <w:rFonts w:ascii="Times New Roman" w:hAnsi="Times New Roman"/>
+          <w:bCs/>
+          <w:position w:val="-1"/>
+          <w:sz w:val="20"/>
+          <w:szCs w:val="20"/>
+        </w:rPr>
+        <w:t xml:space="preserve">Grand Prize </w:t>
+      </w:r>
+      <w:r>
+        <w:rPr>
+          <w:rFonts w:ascii="Times New Roman" w:hAnsi="Times New Roman"/>
+          <w:bCs/>
+          <w:position w:val="-1"/>
+          <w:sz w:val="20"/>
+          <w:szCs w:val="20"/>
+        </w:rPr>
+        <w:t>Winner 2012</w:t>
+      </w:r>
+    </w:p>
+    <w:p>
+      <w:pPr>
+        <w:widowControl w:val="0"/>
+        <w:tabs>
+          <w:tab w:val="left" w:pos="1980"/>
+          <w:tab w:val="right" w:pos="10980"/>
+        </w:tabs>
+        <w:autoSpaceDE w:val="0"/>
+        <w:autoSpaceDN w:val="0"/>
+        <w:adjustRightInd w:val="0"/>
+        <w:spacing w:after="0" w:line="226" w:lineRule="exact"/>
+        <w:ind w:left="100"/>
+        <w:rPr>
+          <w:rFonts w:ascii="Times New Roman" w:hAnsi="Times New Roman"/>
+          <w:position w:val="-1"/>
+          <w:sz w:val="20"/>
+          <w:szCs w:val="20"/>
+        </w:rPr>
+      </w:pPr>
+      <w:r>
+        <w:rPr>
+          <w:rFonts w:ascii="Times New Roman" w:hAnsi="Times New Roman"/>
+          <w:b/>
+          <w:bCs/>
+          <w:spacing w:val="1"/>
+          <w:position w:val="-1"/>
+          <w:sz w:val="20"/>
+          <w:szCs w:val="20"/>
+        </w:rPr>
+        <w:tab/>
+      </w:r>
+      <w:r>
+        <w:rPr>
+          <w:rFonts w:ascii="Times New Roman" w:hAnsi="Times New Roman"/>
+          <w:bCs/>
+          <w:spacing w:val="1"/>
+          <w:position w:val="-1"/>
+          <w:sz w:val="20"/>
+          <w:szCs w:val="20"/>
+        </w:rPr>
         <w:t xml:space="preserve">24 Hour Trojan Hack </w:t>
       </w:r>
-      <w:proofErr w:type="spellStart"/>
       <w:r>
         <w:rPr>
           <w:rFonts w:ascii="Times New Roman" w:hAnsi="Times New Roman"/>
@@ -3543,7 +3537,6 @@
         </w:rPr>
         <w:t>Hackathon</w:t>
       </w:r>
-      <w:proofErr w:type="spellEnd"/>
       <w:r>
         <w:rPr>
           <w:rFonts w:ascii="Times New Roman" w:hAnsi="Times New Roman"/>
@@ -3554,7 +3547,6 @@
         </w:rPr>
         <w:tab/>
       </w:r>
-      <w:proofErr w:type="spellStart"/>
       <w:r>
         <w:rPr>
           <w:rFonts w:ascii="Times New Roman" w:hAnsi="Times New Roman"/>
@@ -3575,43 +3567,7 @@
           <w:sz w:val="20"/>
           <w:szCs w:val="20"/>
         </w:rPr>
-        <w:t>okbox</w:t>
-      </w:r>
-      <w:proofErr w:type="spellEnd"/>
-      <w:r>
-        <w:rPr>
-          <w:rFonts w:ascii="Times New Roman" w:hAnsi="Times New Roman"/>
-          <w:bCs/>
-          <w:spacing w:val="1"/>
-          <w:position w:val="-1"/>
-          <w:sz w:val="20"/>
-          <w:szCs w:val="20"/>
-        </w:rPr>
-        <w:t xml:space="preserve"> and </w:t>
-      </w:r>
-      <w:proofErr w:type="spellStart"/>
-      <w:r>
-        <w:rPr>
-          <w:rFonts w:ascii="Times New Roman" w:hAnsi="Times New Roman"/>
-          <w:bCs/>
-          <w:spacing w:val="1"/>
-          <w:position w:val="-1"/>
-          <w:sz w:val="20"/>
-          <w:szCs w:val="20"/>
-        </w:rPr>
-        <w:t>SendGrid</w:t>
-      </w:r>
-      <w:proofErr w:type="spellEnd"/>
-      <w:r>
-        <w:rPr>
-          <w:rFonts w:ascii="Times New Roman" w:hAnsi="Times New Roman"/>
-          <w:bCs/>
-          <w:spacing w:val="1"/>
-          <w:position w:val="-1"/>
-          <w:sz w:val="20"/>
-          <w:szCs w:val="20"/>
-        </w:rPr>
-        <w:t xml:space="preserve"> W</w:t>
+        <w:t>okbox and SendGrid W</w:t>
       </w:r>
       <w:r>
         <w:rPr>
@@ -3725,23 +3681,13 @@
           <w:szCs w:val="20"/>
         </w:rPr>
       </w:pPr>
-      <w:proofErr w:type="spellStart"/>
-      <w:r>
-        <w:rPr>
-          <w:rFonts w:ascii="Times New Roman" w:hAnsi="Times New Roman"/>
-          <w:sz w:val="20"/>
-          <w:szCs w:val="20"/>
-        </w:rPr>
-        <w:t>DocTok</w:t>
-      </w:r>
-      <w:proofErr w:type="spellEnd"/>
-      <w:r>
-        <w:rPr>
-          <w:rFonts w:ascii="Times New Roman" w:hAnsi="Times New Roman"/>
-          <w:sz w:val="20"/>
-          <w:szCs w:val="20"/>
-        </w:rPr>
-        <w:t xml:space="preserve">, </w:t>
+      <w:r>
+        <w:rPr>
+          <w:rFonts w:ascii="Times New Roman" w:hAnsi="Times New Roman"/>
+          <w:sz w:val="20"/>
+          <w:szCs w:val="20"/>
+        </w:rPr>
+        <w:t xml:space="preserve">DocTok, </w:t>
       </w:r>
       <w:r>
         <w:rPr>
@@ -3757,36 +3703,8 @@
           <w:sz w:val="20"/>
           <w:szCs w:val="20"/>
         </w:rPr>
-        <w:t xml:space="preserve">, </w:t>
-      </w:r>
-      <w:proofErr w:type="spellStart"/>
-      <w:r>
-        <w:rPr>
-          <w:rFonts w:ascii="Times New Roman" w:hAnsi="Times New Roman"/>
-          <w:sz w:val="20"/>
-          <w:szCs w:val="20"/>
-        </w:rPr>
-        <w:t>MockTok</w:t>
-      </w:r>
-      <w:proofErr w:type="spellEnd"/>
-      <w:r>
-        <w:rPr>
-          <w:rFonts w:ascii="Times New Roman" w:hAnsi="Times New Roman"/>
-          <w:sz w:val="20"/>
-          <w:szCs w:val="20"/>
-        </w:rPr>
-        <w:t xml:space="preserve">, </w:t>
-      </w:r>
-      <w:proofErr w:type="spellStart"/>
-      <w:r>
-        <w:rPr>
-          <w:rFonts w:ascii="Times New Roman" w:hAnsi="Times New Roman"/>
-          <w:sz w:val="20"/>
-          <w:szCs w:val="20"/>
-        </w:rPr>
-        <w:t>SongBox</w:t>
-      </w:r>
-      <w:proofErr w:type="spellEnd"/>
+        <w:t>, MockTok, SongBox</w:t>
+      </w:r>
       <w:r>
         <w:rPr>
           <w:rFonts w:ascii="Times New Roman" w:hAnsi="Times New Roman"/>
@@ -3856,25 +3774,7 @@
           <w:sz w:val="20"/>
           <w:szCs w:val="20"/>
         </w:rPr>
-        <w:t xml:space="preserve">Yahoo Messenger Text to Speech, Trait </w:t>
-      </w:r>
-      <w:proofErr w:type="spellStart"/>
-      <w:r>
-        <w:rPr>
-          <w:rFonts w:ascii="Times New Roman" w:hAnsi="Times New Roman"/>
-          <w:sz w:val="20"/>
-          <w:szCs w:val="20"/>
-        </w:rPr>
-        <w:t>Assocation</w:t>
-      </w:r>
-      <w:proofErr w:type="spellEnd"/>
-      <w:r>
-        <w:rPr>
-          <w:rFonts w:ascii="Times New Roman" w:hAnsi="Times New Roman"/>
-          <w:sz w:val="20"/>
-          <w:szCs w:val="20"/>
-        </w:rPr>
-        <w:t xml:space="preserve"> Mapping, US Patent Office Labeling</w:t>
+        <w:t>Yahoo Messenger Text to Speech, Trait Assocation Mapping, US Patent Office Labeling</w:t>
       </w:r>
     </w:p>
     <w:p>
@@ -3903,29 +3803,7 @@
           <w:sz w:val="20"/>
           <w:szCs w:val="20"/>
         </w:rPr>
-        <w:t xml:space="preserve">  </w:t>
-      </w:r>
-      <w:proofErr w:type="gramStart"/>
-      <w:r>
-        <w:rPr>
-          <w:rFonts w:ascii="Times New Roman" w:hAnsi="Times New Roman"/>
-          <w:b/>
-          <w:bCs/>
-          <w:sz w:val="20"/>
-          <w:szCs w:val="20"/>
-        </w:rPr>
-        <w:t>iOS</w:t>
-      </w:r>
-      <w:proofErr w:type="gramEnd"/>
-      <w:r>
-        <w:rPr>
-          <w:rFonts w:ascii="Times New Roman" w:hAnsi="Times New Roman"/>
-          <w:b/>
-          <w:bCs/>
-          <w:sz w:val="20"/>
-          <w:szCs w:val="20"/>
-        </w:rPr>
-        <w:t xml:space="preserve"> Programming</w:t>
+        <w:t xml:space="preserve">  iOS Programming</w:t>
       </w:r>
       <w:r>
         <w:rPr>
@@ -4140,25 +4018,14 @@
           <w:szCs w:val="20"/>
         </w:rPr>
       </w:pPr>
-      <w:proofErr w:type="spellStart"/>
-      <w:r>
-        <w:rPr>
-          <w:rFonts w:ascii="Times New Roman" w:hAnsi="Times New Roman"/>
-          <w:b/>
-          <w:sz w:val="20"/>
-          <w:szCs w:val="20"/>
-        </w:rPr>
-        <w:t>Kinect</w:t>
-      </w:r>
-      <w:proofErr w:type="spellEnd"/>
-      <w:r>
-        <w:rPr>
-          <w:rFonts w:ascii="Times New Roman" w:hAnsi="Times New Roman"/>
-          <w:b/>
-          <w:sz w:val="20"/>
-          <w:szCs w:val="20"/>
-        </w:rPr>
-        <w:t xml:space="preserve"> for Windows Programming</w:t>
+      <w:r>
+        <w:rPr>
+          <w:rFonts w:ascii="Times New Roman" w:hAnsi="Times New Roman"/>
+          <w:b/>
+          <w:sz w:val="20"/>
+          <w:szCs w:val="20"/>
+        </w:rPr>
+        <w:t>Kinect for Windows Programming</w:t>
       </w:r>
       <w:r>
         <w:rPr>
@@ -4642,7 +4509,6 @@
         </w:rPr>
         <w:t>(</w:t>
       </w:r>
-      <w:proofErr w:type="spellStart"/>
       <w:r>
         <w:rPr>
           <w:rFonts w:ascii="Times New Roman" w:hAnsi="Times New Roman"/>
@@ -4677,7 +4543,6 @@
         </w:rPr>
         <w:t>ct</w:t>
       </w:r>
-      <w:proofErr w:type="spellEnd"/>
       <w:r>
         <w:rPr>
           <w:rFonts w:ascii="Times New Roman" w:hAnsi="Times New Roman"/>
@@ -4980,17 +4845,51 @@
         </w:rPr>
         <w:t xml:space="preserve">, CSS, PHP, JavaScript, </w:t>
       </w:r>
-      <w:proofErr w:type="spellStart"/>
-      <w:r>
-        <w:rPr>
-          <w:rFonts w:ascii="Times New Roman" w:hAnsi="Times New Roman"/>
-          <w:spacing w:val="1"/>
-          <w:sz w:val="20"/>
-          <w:szCs w:val="20"/>
-        </w:rPr>
-        <w:t>Jquery</w:t>
-      </w:r>
-      <w:proofErr w:type="spellEnd"/>
+      <w:r>
+        <w:rPr>
+          <w:rFonts w:ascii="Times New Roman" w:hAnsi="Times New Roman"/>
+          <w:spacing w:val="1"/>
+          <w:sz w:val="20"/>
+          <w:szCs w:val="20"/>
+        </w:rPr>
+        <w:t>Jquery,</w:t>
+      </w:r>
+      <w:r>
+        <w:rPr>
+          <w:rFonts w:ascii="Times New Roman" w:hAnsi="Times New Roman"/>
+          <w:spacing w:val="1"/>
+          <w:sz w:val="20"/>
+          <w:szCs w:val="20"/>
+        </w:rPr>
+        <w:t xml:space="preserve"> MySQL,</w:t>
+      </w:r>
+      <w:r>
+        <w:rPr>
+          <w:rFonts w:ascii="Times New Roman" w:hAnsi="Times New Roman"/>
+          <w:spacing w:val="1"/>
+          <w:sz w:val="20"/>
+          <w:szCs w:val="20"/>
+        </w:rPr>
+        <w:t xml:space="preserve"> </w:t>
+      </w:r>
+      <w:r>
+        <w:rPr>
+          <w:rFonts w:ascii="Times New Roman" w:hAnsi="Times New Roman"/>
+          <w:spacing w:val="1"/>
+          <w:sz w:val="20"/>
+          <w:szCs w:val="20"/>
+        </w:rPr>
+        <w:t xml:space="preserve">PhoneGap, </w:t>
+      </w:r>
+      <w:r>
+        <w:rPr>
+          <w:rFonts w:ascii="Times New Roman" w:hAnsi="Times New Roman"/>
+          <w:spacing w:val="1"/>
+          <w:sz w:val="20"/>
+          <w:szCs w:val="20"/>
+        </w:rPr>
+        <w:t>Ruby on Rails</w:t>
+      </w:r>
       <w:r>
         <w:rPr>
           <w:rFonts w:ascii="Times New Roman" w:hAnsi="Times New Roman"/>
@@ -5007,50 +4906,29 @@
           <w:sz w:val="20"/>
           <w:szCs w:val="20"/>
         </w:rPr>
-        <w:t xml:space="preserve"> MySQL,</w:t>
-      </w:r>
-      <w:r>
-        <w:rPr>
-          <w:rFonts w:ascii="Times New Roman" w:hAnsi="Times New Roman"/>
-          <w:spacing w:val="1"/>
-          <w:sz w:val="20"/>
-          <w:szCs w:val="20"/>
-        </w:rPr>
         <w:t xml:space="preserve"> </w:t>
       </w:r>
-      <w:proofErr w:type="spellStart"/>
-      <w:r>
-        <w:rPr>
-          <w:rFonts w:ascii="Times New Roman" w:hAnsi="Times New Roman"/>
-          <w:spacing w:val="1"/>
-          <w:sz w:val="20"/>
-          <w:szCs w:val="20"/>
-        </w:rPr>
-        <w:t>PhoneGap</w:t>
-      </w:r>
-      <w:proofErr w:type="spellEnd"/>
-      <w:r>
-        <w:rPr>
-          <w:rFonts w:ascii="Times New Roman" w:hAnsi="Times New Roman"/>
-          <w:spacing w:val="1"/>
-          <w:sz w:val="20"/>
-          <w:szCs w:val="20"/>
-        </w:rPr>
-        <w:t xml:space="preserve">, </w:t>
-      </w:r>
-      <w:r>
-        <w:rPr>
-          <w:rFonts w:ascii="Times New Roman" w:hAnsi="Times New Roman"/>
-          <w:spacing w:val="1"/>
-          <w:sz w:val="20"/>
-          <w:szCs w:val="20"/>
-        </w:rPr>
-        <w:t>Ruby on Rails</w:t>
-      </w:r>
-      <w:r>
-        <w:rPr>
-          <w:rFonts w:ascii="Times New Roman" w:hAnsi="Times New Roman"/>
-          <w:spacing w:val="1"/>
+      <w:r>
+        <w:rPr>
+          <w:rFonts w:ascii="Times New Roman" w:hAnsi="Times New Roman"/>
+          <w:spacing w:val="1"/>
+          <w:sz w:val="20"/>
+          <w:szCs w:val="20"/>
+        </w:rPr>
+        <w:t>iOS</w:t>
+      </w:r>
+      <w:r>
+        <w:rPr>
+          <w:rFonts w:ascii="Times New Roman" w:hAnsi="Times New Roman"/>
+          <w:spacing w:val="1"/>
+          <w:sz w:val="20"/>
+          <w:szCs w:val="20"/>
+        </w:rPr>
+        <w:t>, Windows Phone, Android</w:t>
+      </w:r>
+      <w:r>
+        <w:rPr>
+          <w:rFonts w:ascii="Times New Roman" w:hAnsi="Times New Roman"/>
           <w:sz w:val="20"/>
           <w:szCs w:val="20"/>
         </w:rPr>
@@ -5059,7 +4937,7 @@
       <w:r>
         <w:rPr>
           <w:rFonts w:ascii="Times New Roman" w:hAnsi="Times New Roman"/>
-          <w:spacing w:val="1"/>
+          <w:spacing w:val="-5"/>
           <w:sz w:val="20"/>
           <w:szCs w:val="20"/>
         </w:rPr>
@@ -5068,42 +4946,6 @@
       <w:r>
         <w:rPr>
           <w:rFonts w:ascii="Times New Roman" w:hAnsi="Times New Roman"/>
-          <w:spacing w:val="1"/>
-          <w:sz w:val="20"/>
-          <w:szCs w:val="20"/>
-        </w:rPr>
-        <w:t>iOS</w:t>
-      </w:r>
-      <w:r>
-        <w:rPr>
-          <w:rFonts w:ascii="Times New Roman" w:hAnsi="Times New Roman"/>
-          <w:spacing w:val="1"/>
-          <w:sz w:val="20"/>
-          <w:szCs w:val="20"/>
-        </w:rPr>
-        <w:t>, Windows Phone, Android</w:t>
-      </w:r>
-      <w:r>
-        <w:rPr>
-          <w:rFonts w:ascii="Times New Roman" w:hAnsi="Times New Roman"/>
-          <w:sz w:val="20"/>
-          <w:szCs w:val="20"/>
-        </w:rPr>
-        <w:t>,</w:t>
-      </w:r>
-      <w:r>
-        <w:rPr>
-          <w:rFonts w:ascii="Times New Roman" w:hAnsi="Times New Roman"/>
-          <w:spacing w:val="-5"/>
-          <w:sz w:val="20"/>
-          <w:szCs w:val="20"/>
-        </w:rPr>
-        <w:t xml:space="preserve"> </w:t>
-      </w:r>
-      <w:proofErr w:type="spellStart"/>
-      <w:r>
-        <w:rPr>
-          <w:rFonts w:ascii="Times New Roman" w:hAnsi="Times New Roman"/>
           <w:spacing w:val="-2"/>
           <w:sz w:val="20"/>
           <w:szCs w:val="20"/>
@@ -5144,7 +4986,6 @@
         </w:rPr>
         <w:t>X</w:t>
       </w:r>
-      <w:proofErr w:type="spellEnd"/>
     </w:p>
     <w:p>
       <w:pPr>
@@ -6403,91 +6244,6 @@
           <w:sz w:val="20"/>
           <w:szCs w:val="20"/>
         </w:rPr>
-        <w:t>Archery Team</w:t>
-      </w:r>
-      <w:r>
-        <w:rPr>
-          <w:rFonts w:ascii="Times New Roman" w:hAnsi="Times New Roman"/>
-          <w:bCs/>
-          <w:sz w:val="20"/>
-          <w:szCs w:val="20"/>
-        </w:rPr>
-        <w:tab/>
-      </w:r>
-      <w:r>
-        <w:rPr>
-          <w:rFonts w:ascii="Times New Roman" w:hAnsi="Times New Roman"/>
-          <w:bCs/>
-          <w:sz w:val="20"/>
-          <w:szCs w:val="20"/>
-        </w:rPr>
-        <w:t>2</w:t>
-      </w:r>
-      <w:r>
-        <w:rPr>
-          <w:rFonts w:ascii="Times New Roman" w:hAnsi="Times New Roman"/>
-          <w:bCs/>
-          <w:sz w:val="20"/>
-          <w:szCs w:val="20"/>
-          <w:vertAlign w:val="superscript"/>
-        </w:rPr>
-        <w:t>nd</w:t>
-      </w:r>
-      <w:r>
-        <w:rPr>
-          <w:rFonts w:ascii="Times New Roman" w:hAnsi="Times New Roman"/>
-          <w:bCs/>
-          <w:sz w:val="20"/>
-          <w:szCs w:val="20"/>
-        </w:rPr>
-        <w:t xml:space="preserve"> Best New Archer Nationally</w:t>
-      </w:r>
-    </w:p>
-    <w:p>
-      <w:pPr>
-        <w:widowControl w:val="0"/>
-        <w:tabs>
-          <w:tab w:val="left" w:pos="1980"/>
-          <w:tab w:val="left" w:pos="2260"/>
-          <w:tab w:val="right" w:pos="10980"/>
-        </w:tabs>
-        <w:autoSpaceDE w:val="0"/>
-        <w:autoSpaceDN w:val="0"/>
-        <w:adjustRightInd w:val="0"/>
-        <w:spacing w:after="0" w:line="240" w:lineRule="auto"/>
-        <w:ind w:left="100"/>
-        <w:rPr>
-          <w:rFonts w:ascii="Times New Roman" w:hAnsi="Times New Roman"/>
-          <w:spacing w:val="-1"/>
-          <w:sz w:val="20"/>
-          <w:szCs w:val="20"/>
-        </w:rPr>
-      </w:pPr>
-      <w:r>
-        <w:rPr>
-          <w:rFonts w:ascii="Times New Roman" w:hAnsi="Times New Roman"/>
-          <w:bCs/>
-          <w:sz w:val="20"/>
-          <w:szCs w:val="20"/>
-        </w:rPr>
-        <w:tab/>
-      </w:r>
-      <w:r>
-        <w:rPr>
-          <w:rFonts w:ascii="Times New Roman" w:hAnsi="Times New Roman"/>
-          <w:bCs/>
-          <w:sz w:val="20"/>
-          <w:szCs w:val="20"/>
-        </w:rPr>
-        <w:t xml:space="preserve">UCLA </w:t>
-      </w:r>
-      <w:r>
-        <w:rPr>
-          <w:rFonts w:ascii="Times New Roman" w:hAnsi="Times New Roman"/>
-          <w:bCs/>
-          <w:sz w:val="20"/>
-          <w:szCs w:val="20"/>
-        </w:rPr>
         <w:t>Fencing Team</w:t>
       </w:r>
       <w:r>
@@ -6544,6 +6300,17 @@
           <w:sz w:val="20"/>
           <w:szCs w:val="20"/>
         </w:rPr>
+        <w:t xml:space="preserve">Archery, </w:t>
+      </w:r>
+      <w:bookmarkStart w:id="0" w:name="_GoBack"/>
+      <w:bookmarkEnd w:id="0"/>
+      <w:r>
+        <w:rPr>
+          <w:rFonts w:ascii="Times New Roman" w:hAnsi="Times New Roman"/>
+          <w:spacing w:val="-1"/>
+          <w:sz w:val="20"/>
+          <w:szCs w:val="20"/>
+        </w:rPr>
         <w:t>Ru</w:t>
       </w:r>
       <w:r>
@@ -6789,7 +6556,6 @@
         </w:rPr>
         <w:t xml:space="preserve"> </w:t>
       </w:r>
-      <w:proofErr w:type="spellStart"/>
       <w:r>
         <w:rPr>
           <w:rFonts w:ascii="Times New Roman" w:hAnsi="Times New Roman"/>
@@ -6843,7 +6609,6 @@
         </w:rPr>
         <w:t>r</w:t>
       </w:r>
-      <w:proofErr w:type="spellEnd"/>
       <w:r>
         <w:rPr>
           <w:rFonts w:ascii="Times New Roman" w:hAnsi="Times New Roman"/>
@@ -7440,6 +7205,7 @@
   <w:style w:type="character" w:default="1" w:styleId="DefaultParagraphFont">
     <w:name w:val="Default Paragraph Font"/>
     <w:uiPriority w:val="1"/>
+    <w:semiHidden/>
     <w:unhideWhenUsed/>
   </w:style>
   <w:style w:type="table" w:default="1" w:styleId="TableNormal">
@@ -7673,6 +7439,7 @@
   <w:style w:type="character" w:default="1" w:styleId="DefaultParagraphFont">
     <w:name w:val="Default Paragraph Font"/>
     <w:uiPriority w:val="1"/>
+    <w:semiHidden/>
     <w:unhideWhenUsed/>
   </w:style>
   <w:style w:type="table" w:default="1" w:styleId="TableNormal">

--- a/Resume.docx
+++ b/Resume.docx
@@ -199,6 +199,7 @@
           <w:szCs w:val="20"/>
         </w:rPr>
       </w:pPr>
+      <w:proofErr w:type="gramStart"/>
       <w:r>
         <w:rPr>
           <w:rFonts w:ascii="Times New Roman" w:hAnsi="Times New Roman"/>
@@ -283,6 +284,7 @@
         </w:rPr>
         <w:t>.edu</w:t>
       </w:r>
+      <w:proofErr w:type="gramEnd"/>
       <w:r>
         <w:rPr>
           <w:rFonts w:ascii="Times New Roman" w:hAnsi="Times New Roman"/>
@@ -2231,7 +2233,24 @@
           <w:sz w:val="20"/>
           <w:szCs w:val="20"/>
         </w:rPr>
-        <w:t>which is responsible for building the underlying framework for the Facebook API's. These API's are used by Facebook's 1</w:t>
+        <w:t xml:space="preserve">which is responsible for building the underlying framework for the </w:t>
+      </w:r>
+      <w:r>
+        <w:rPr>
+          <w:rFonts w:ascii="Times New Roman" w:hAnsi="Times New Roman"/>
+          <w:sz w:val="20"/>
+          <w:szCs w:val="20"/>
+          <w:vertAlign w:val="subscript"/>
+        </w:rPr>
+        <w:softHyphen/>
+      </w:r>
+      <w:r>
+        <w:rPr>
+          <w:rFonts w:ascii="Times New Roman" w:hAnsi="Times New Roman"/>
+          <w:sz w:val="20"/>
+          <w:szCs w:val="20"/>
+        </w:rPr>
+        <w:t>Facebook API's. These API's are used by Facebook's 1</w:t>
       </w:r>
       <w:r>
         <w:rPr>
@@ -2469,7 +2488,39 @@
           <w:sz w:val="20"/>
           <w:szCs w:val="20"/>
         </w:rPr>
-        <w:t xml:space="preserve">inished 3 hackathon projects, one of which won the intern hackathon and was </w:t>
+        <w:t xml:space="preserve">inished 3 hackathon projects, one of which won </w:t>
+      </w:r>
+      <w:r>
+        <w:rPr>
+          <w:rFonts w:ascii="Times New Roman" w:hAnsi="Times New Roman"/>
+          <w:sz w:val="20"/>
+          <w:szCs w:val="20"/>
+        </w:rPr>
+        <w:t>an</w:t>
+      </w:r>
+      <w:r>
+        <w:rPr>
+          <w:rFonts w:ascii="Times New Roman" w:hAnsi="Times New Roman"/>
+          <w:sz w:val="20"/>
+          <w:szCs w:val="20"/>
+        </w:rPr>
+        <w:t xml:space="preserve"> intern</w:t>
+      </w:r>
+      <w:r>
+        <w:rPr>
+          <w:rFonts w:ascii="Times New Roman" w:hAnsi="Times New Roman"/>
+          <w:sz w:val="20"/>
+          <w:szCs w:val="20"/>
+        </w:rPr>
+        <w:t>al</w:t>
+      </w:r>
+      <w:r>
+        <w:rPr>
+          <w:rFonts w:ascii="Times New Roman" w:hAnsi="Times New Roman"/>
+          <w:sz w:val="20"/>
+          <w:szCs w:val="20"/>
+        </w:rPr>
+        <w:t xml:space="preserve"> hackathon and was </w:t>
       </w:r>
       <w:r>
         <w:rPr>
@@ -2669,6 +2720,14 @@
         </w:rPr>
         <w:t>CTO include</w:t>
       </w:r>
+      <w:r>
+        <w:rPr>
+          <w:rFonts w:ascii="Times New Roman" w:hAnsi="Times New Roman"/>
+          <w:sz w:val="20"/>
+          <w:szCs w:val="20"/>
+        </w:rPr>
+        <w:t>d</w:t>
+      </w:r>
     </w:p>
     <w:p>
       <w:pPr>
@@ -2760,15 +2819,7 @@
           <w:sz w:val="20"/>
           <w:szCs w:val="20"/>
         </w:rPr>
-        <w:t xml:space="preserve">Getting feedback from users </w:t>
-      </w:r>
-      <w:r>
-        <w:rPr>
-          <w:rFonts w:ascii="Times New Roman" w:hAnsi="Times New Roman"/>
-          <w:sz w:val="20"/>
-          <w:szCs w:val="20"/>
-        </w:rPr>
-        <w:t>and addressing their concerns</w:t>
+        <w:t>Getting feedback from users and addressing their concerns</w:t>
       </w:r>
     </w:p>
     <w:p>
@@ -2821,7 +2872,39 @@
           <w:sz w:val="20"/>
           <w:szCs w:val="20"/>
         </w:rPr>
-        <w:t>, the first UCLA on campus accelerator.</w:t>
+        <w:t xml:space="preserve">, the UCLA on </w:t>
+      </w:r>
+      <w:r>
+        <w:rPr>
+          <w:rFonts w:ascii="Times New Roman" w:hAnsi="Times New Roman"/>
+          <w:sz w:val="20"/>
+          <w:szCs w:val="20"/>
+        </w:rPr>
+        <w:t>campu</w:t>
+      </w:r>
+      <w:r>
+        <w:rPr>
+          <w:rFonts w:ascii="Times New Roman" w:hAnsi="Times New Roman"/>
+          <w:sz w:val="20"/>
+          <w:szCs w:val="20"/>
+        </w:rPr>
+        <w:softHyphen/>
+      </w:r>
+      <w:r>
+        <w:rPr>
+          <w:rFonts w:ascii="Times New Roman" w:hAnsi="Times New Roman"/>
+          <w:sz w:val="20"/>
+          <w:szCs w:val="20"/>
+        </w:rPr>
+        <w:t>s</w:t>
+      </w:r>
+      <w:r>
+        <w:rPr>
+          <w:rFonts w:ascii="Times New Roman" w:hAnsi="Times New Roman"/>
+          <w:sz w:val="20"/>
+          <w:szCs w:val="20"/>
+        </w:rPr>
+        <w:t xml:space="preserve"> accelerator.</w:t>
       </w:r>
     </w:p>
     <w:p>
@@ -2902,6 +2985,16 @@
           <w:sz w:val="20"/>
           <w:szCs w:val="20"/>
         </w:rPr>
+        <w:t xml:space="preserve"> 24 Hour Hackathon</w:t>
+      </w:r>
+      <w:r>
+        <w:rPr>
+          <w:rFonts w:ascii="Times New Roman" w:hAnsi="Times New Roman"/>
+          <w:bCs/>
+          <w:position w:val="-1"/>
+          <w:sz w:val="20"/>
+          <w:szCs w:val="20"/>
+        </w:rPr>
         <w:tab/>
         <w:t>Honorable Mention 2013</w:t>
       </w:r>
@@ -2945,7 +3038,7 @@
           <w:sz w:val="20"/>
           <w:szCs w:val="20"/>
         </w:rPr>
-        <w:t xml:space="preserve">HackerRank Intern Coding Cup </w:t>
+        <w:t>HackerRank Intern Coding Cup</w:t>
       </w:r>
       <w:r>
         <w:rPr>
@@ -3286,7 +3379,20 @@
           <w:szCs w:val="20"/>
         </w:rPr>
         <w:tab/>
-        <w:t>24 Hour Google Hack For Good</w:t>
+        <w:t>24 Hour Google Hack</w:t>
+      </w:r>
+      <w:bookmarkStart w:id="0" w:name="_GoBack"/>
+      <w:bookmarkEnd w:id="0"/>
+      <w:r>
+        <w:rPr>
+          <w:rFonts w:ascii="Times New Roman" w:hAnsi="Times New Roman"/>
+          <w:bCs/>
+          <w:spacing w:val="1"/>
+          <w:position w:val="-1"/>
+          <w:sz w:val="20"/>
+          <w:szCs w:val="20"/>
+        </w:rPr>
+        <w:t xml:space="preserve"> For Good</w:t>
       </w:r>
       <w:r>
         <w:rPr>
@@ -3567,7 +3673,18 @@
           <w:sz w:val="20"/>
           <w:szCs w:val="20"/>
         </w:rPr>
-        <w:t>okbox and SendGrid W</w:t>
+        <w:t xml:space="preserve">okbox and SendGrid </w:t>
+      </w:r>
+      <w:r>
+        <w:rPr>
+          <w:rFonts w:ascii="Times New Roman" w:hAnsi="Times New Roman"/>
+          <w:bCs/>
+          <w:spacing w:val="1"/>
+          <w:position w:val="-1"/>
+          <w:sz w:val="20"/>
+          <w:szCs w:val="20"/>
+        </w:rPr>
+        <w:t>W</w:t>
       </w:r>
       <w:r>
         <w:rPr>
@@ -3661,7 +3778,22 @@
           <w:szCs w:val="20"/>
         </w:rPr>
         <w:tab/>
-        <w:t>July 2006-Present</w:t>
+      </w:r>
+      <w:r>
+        <w:rPr>
+          <w:rFonts w:ascii="Times New Roman" w:hAnsi="Times New Roman"/>
+          <w:sz w:val="20"/>
+          <w:szCs w:val="20"/>
+        </w:rPr>
+        <w:t xml:space="preserve">Started </w:t>
+      </w:r>
+      <w:r>
+        <w:rPr>
+          <w:rFonts w:ascii="Times New Roman" w:hAnsi="Times New Roman"/>
+          <w:sz w:val="20"/>
+          <w:szCs w:val="20"/>
+        </w:rPr>
+        <w:t>July 2006</w:t>
       </w:r>
     </w:p>
     <w:p>
@@ -3681,13 +3813,23 @@
           <w:szCs w:val="20"/>
         </w:rPr>
       </w:pPr>
-      <w:r>
-        <w:rPr>
-          <w:rFonts w:ascii="Times New Roman" w:hAnsi="Times New Roman"/>
-          <w:sz w:val="20"/>
-          <w:szCs w:val="20"/>
-        </w:rPr>
-        <w:t xml:space="preserve">DocTok, </w:t>
+      <w:proofErr w:type="spellStart"/>
+      <w:r>
+        <w:rPr>
+          <w:rFonts w:ascii="Times New Roman" w:hAnsi="Times New Roman"/>
+          <w:sz w:val="20"/>
+          <w:szCs w:val="20"/>
+        </w:rPr>
+        <w:t>DocTok</w:t>
+      </w:r>
+      <w:proofErr w:type="spellEnd"/>
+      <w:r>
+        <w:rPr>
+          <w:rFonts w:ascii="Times New Roman" w:hAnsi="Times New Roman"/>
+          <w:sz w:val="20"/>
+          <w:szCs w:val="20"/>
+        </w:rPr>
+        <w:t xml:space="preserve">, </w:t>
       </w:r>
       <w:r>
         <w:rPr>
@@ -3703,8 +3845,36 @@
           <w:sz w:val="20"/>
           <w:szCs w:val="20"/>
         </w:rPr>
-        <w:t>, MockTok, SongBox</w:t>
-      </w:r>
+        <w:t xml:space="preserve">, </w:t>
+      </w:r>
+      <w:proofErr w:type="spellStart"/>
+      <w:r>
+        <w:rPr>
+          <w:rFonts w:ascii="Times New Roman" w:hAnsi="Times New Roman"/>
+          <w:sz w:val="20"/>
+          <w:szCs w:val="20"/>
+        </w:rPr>
+        <w:t>MockTok</w:t>
+      </w:r>
+      <w:proofErr w:type="spellEnd"/>
+      <w:r>
+        <w:rPr>
+          <w:rFonts w:ascii="Times New Roman" w:hAnsi="Times New Roman"/>
+          <w:sz w:val="20"/>
+          <w:szCs w:val="20"/>
+        </w:rPr>
+        <w:t xml:space="preserve">, </w:t>
+      </w:r>
+      <w:proofErr w:type="spellStart"/>
+      <w:r>
+        <w:rPr>
+          <w:rFonts w:ascii="Times New Roman" w:hAnsi="Times New Roman"/>
+          <w:sz w:val="20"/>
+          <w:szCs w:val="20"/>
+        </w:rPr>
+        <w:t>SongBox</w:t>
+      </w:r>
+      <w:proofErr w:type="spellEnd"/>
       <w:r>
         <w:rPr>
           <w:rFonts w:ascii="Times New Roman" w:hAnsi="Times New Roman"/>
@@ -3712,6 +3882,212 @@
           <w:szCs w:val="20"/>
         </w:rPr>
         <w:t>, Facebook Birthday Responder</w:t>
+      </w:r>
+      <w:r>
+        <w:rPr>
+          <w:rFonts w:ascii="Times New Roman" w:hAnsi="Times New Roman"/>
+          <w:sz w:val="20"/>
+          <w:szCs w:val="20"/>
+        </w:rPr>
+        <w:t xml:space="preserve">, </w:t>
+      </w:r>
+      <w:r>
+        <w:rPr>
+          <w:rFonts w:ascii="Times New Roman" w:hAnsi="Times New Roman"/>
+          <w:sz w:val="20"/>
+          <w:szCs w:val="20"/>
+        </w:rPr>
+        <w:t>A</w:t>
+      </w:r>
+      <w:r>
+        <w:rPr>
+          <w:rFonts w:ascii="Times New Roman" w:hAnsi="Times New Roman"/>
+          <w:sz w:val="20"/>
+          <w:szCs w:val="20"/>
+        </w:rPr>
+        <w:t>/</w:t>
+      </w:r>
+      <w:r>
+        <w:rPr>
+          <w:rFonts w:ascii="Times New Roman" w:hAnsi="Times New Roman"/>
+          <w:sz w:val="20"/>
+          <w:szCs w:val="20"/>
+        </w:rPr>
+        <w:t>B Test Your Life</w:t>
+      </w:r>
+      <w:r>
+        <w:rPr>
+          <w:rFonts w:ascii="Times New Roman" w:hAnsi="Times New Roman"/>
+          <w:sz w:val="20"/>
+          <w:szCs w:val="20"/>
+        </w:rPr>
+        <w:t xml:space="preserve">, </w:t>
+      </w:r>
+      <w:proofErr w:type="spellStart"/>
+      <w:r>
+        <w:rPr>
+          <w:rFonts w:ascii="Times New Roman" w:hAnsi="Times New Roman"/>
+          <w:sz w:val="20"/>
+          <w:szCs w:val="20"/>
+        </w:rPr>
+        <w:t>FaceGraph</w:t>
+      </w:r>
+      <w:proofErr w:type="spellEnd"/>
+      <w:r>
+        <w:rPr>
+          <w:rFonts w:ascii="Times New Roman" w:hAnsi="Times New Roman"/>
+          <w:sz w:val="20"/>
+          <w:szCs w:val="20"/>
+        </w:rPr>
+        <w:t xml:space="preserve">, </w:t>
+      </w:r>
+      <w:proofErr w:type="spellStart"/>
+      <w:r>
+        <w:rPr>
+          <w:rFonts w:ascii="Times New Roman" w:hAnsi="Times New Roman"/>
+          <w:sz w:val="20"/>
+          <w:szCs w:val="20"/>
+        </w:rPr>
+        <w:t>SkillPath</w:t>
+      </w:r>
+      <w:proofErr w:type="spellEnd"/>
+      <w:r>
+        <w:rPr>
+          <w:rFonts w:ascii="Times New Roman" w:hAnsi="Times New Roman"/>
+          <w:sz w:val="20"/>
+          <w:szCs w:val="20"/>
+        </w:rPr>
+        <w:t xml:space="preserve">, </w:t>
+      </w:r>
+      <w:proofErr w:type="spellStart"/>
+      <w:r>
+        <w:rPr>
+          <w:rFonts w:ascii="Times New Roman" w:hAnsi="Times New Roman"/>
+          <w:sz w:val="20"/>
+          <w:szCs w:val="20"/>
+        </w:rPr>
+        <w:t>RoadTrip</w:t>
+      </w:r>
+      <w:proofErr w:type="spellEnd"/>
+      <w:r>
+        <w:rPr>
+          <w:rFonts w:ascii="Times New Roman" w:hAnsi="Times New Roman"/>
+          <w:sz w:val="20"/>
+          <w:szCs w:val="20"/>
+        </w:rPr>
+        <w:t>, Browser with Friends</w:t>
+      </w:r>
+    </w:p>
+    <w:p>
+      <w:pPr>
+        <w:widowControl w:val="0"/>
+        <w:tabs>
+          <w:tab w:val="left" w:pos="1980"/>
+          <w:tab w:val="right" w:pos="10980"/>
+        </w:tabs>
+        <w:autoSpaceDE w:val="0"/>
+        <w:autoSpaceDN w:val="0"/>
+        <w:adjustRightInd w:val="0"/>
+        <w:spacing w:after="0" w:line="240" w:lineRule="auto"/>
+        <w:ind w:left="1980" w:hanging="90"/>
+        <w:rPr>
+          <w:rFonts w:ascii="Times New Roman" w:hAnsi="Times New Roman"/>
+          <w:sz w:val="20"/>
+          <w:szCs w:val="20"/>
+        </w:rPr>
+      </w:pPr>
+      <w:r>
+        <w:rPr>
+          <w:rFonts w:ascii="Times New Roman" w:hAnsi="Times New Roman"/>
+          <w:b/>
+          <w:bCs/>
+          <w:sz w:val="20"/>
+          <w:szCs w:val="20"/>
+        </w:rPr>
+        <w:t xml:space="preserve">  </w:t>
+      </w:r>
+      <w:proofErr w:type="gramStart"/>
+      <w:r>
+        <w:rPr>
+          <w:rFonts w:ascii="Times New Roman" w:hAnsi="Times New Roman"/>
+          <w:b/>
+          <w:bCs/>
+          <w:sz w:val="20"/>
+          <w:szCs w:val="20"/>
+        </w:rPr>
+        <w:t>iOS</w:t>
+      </w:r>
+      <w:proofErr w:type="gramEnd"/>
+      <w:r>
+        <w:rPr>
+          <w:rFonts w:ascii="Times New Roman" w:hAnsi="Times New Roman"/>
+          <w:b/>
+          <w:bCs/>
+          <w:sz w:val="20"/>
+          <w:szCs w:val="20"/>
+        </w:rPr>
+        <w:t xml:space="preserve"> Programming</w:t>
+      </w:r>
+      <w:r>
+        <w:rPr>
+          <w:rFonts w:ascii="Times New Roman" w:hAnsi="Times New Roman"/>
+          <w:bCs/>
+          <w:sz w:val="20"/>
+          <w:szCs w:val="20"/>
+        </w:rPr>
+        <w:tab/>
+      </w:r>
+      <w:r>
+        <w:rPr>
+          <w:rFonts w:ascii="Times New Roman" w:hAnsi="Times New Roman"/>
+          <w:bCs/>
+          <w:sz w:val="20"/>
+          <w:szCs w:val="20"/>
+        </w:rPr>
+        <w:t xml:space="preserve">Started </w:t>
+      </w:r>
+      <w:r>
+        <w:rPr>
+          <w:rFonts w:ascii="Times New Roman" w:hAnsi="Times New Roman"/>
+          <w:bCs/>
+          <w:sz w:val="20"/>
+          <w:szCs w:val="20"/>
+        </w:rPr>
+        <w:t>August 2010</w:t>
+      </w:r>
+    </w:p>
+    <w:p>
+      <w:pPr>
+        <w:widowControl w:val="0"/>
+        <w:tabs>
+          <w:tab w:val="left" w:pos="1980"/>
+        </w:tabs>
+        <w:autoSpaceDE w:val="0"/>
+        <w:autoSpaceDN w:val="0"/>
+        <w:adjustRightInd w:val="0"/>
+        <w:spacing w:after="0" w:line="240" w:lineRule="auto"/>
+        <w:ind w:left="1980"/>
+        <w:rPr>
+          <w:rFonts w:ascii="Times New Roman" w:hAnsi="Times New Roman"/>
+          <w:sz w:val="20"/>
+          <w:szCs w:val="20"/>
+        </w:rPr>
+      </w:pPr>
+      <w:r>
+        <w:rPr>
+          <w:rFonts w:ascii="Times New Roman" w:hAnsi="Times New Roman"/>
+          <w:sz w:val="20"/>
+          <w:szCs w:val="20"/>
+        </w:rPr>
+        <w:t>NJROTC Reference App, 100+ Must Read Business Books, College Archery Scores</w:t>
+      </w:r>
+      <w:r>
+        <w:rPr>
+          <w:rFonts w:ascii="Times New Roman" w:hAnsi="Times New Roman"/>
+          <w:sz w:val="20"/>
+          <w:szCs w:val="20"/>
+        </w:rPr>
+        <w:t>, Barcode Scanner</w:t>
       </w:r>
     </w:p>
     <w:p>
@@ -3739,7 +4115,16 @@
           <w:sz w:val="20"/>
           <w:szCs w:val="20"/>
         </w:rPr>
-        <w:t>Java Programming</w:t>
+        <w:t>Pebble</w:t>
+      </w:r>
+      <w:r>
+        <w:rPr>
+          <w:rFonts w:ascii="Times New Roman" w:hAnsi="Times New Roman"/>
+          <w:b/>
+          <w:sz w:val="20"/>
+          <w:szCs w:val="20"/>
+        </w:rPr>
+        <w:t xml:space="preserve"> Programming</w:t>
       </w:r>
       <w:r>
         <w:rPr>
@@ -3748,7 +4133,22 @@
           <w:szCs w:val="20"/>
         </w:rPr>
         <w:tab/>
-        <w:t>September 2007-Present</w:t>
+      </w:r>
+      <w:r>
+        <w:rPr>
+          <w:rFonts w:ascii="Times New Roman" w:hAnsi="Times New Roman"/>
+          <w:sz w:val="20"/>
+          <w:szCs w:val="20"/>
+        </w:rPr>
+        <w:t xml:space="preserve">Started </w:t>
+      </w:r>
+      <w:r>
+        <w:rPr>
+          <w:rFonts w:ascii="Times New Roman" w:hAnsi="Times New Roman"/>
+          <w:sz w:val="20"/>
+          <w:szCs w:val="20"/>
+        </w:rPr>
+        <w:t>April 2013</w:t>
       </w:r>
     </w:p>
     <w:p>
@@ -3774,46 +4174,15 @@
           <w:sz w:val="20"/>
           <w:szCs w:val="20"/>
         </w:rPr>
-        <w:t>Yahoo Messenger Text to Speech, Trait Assocation Mapping, US Patent Office Labeling</w:t>
-      </w:r>
-    </w:p>
-    <w:p>
-      <w:pPr>
-        <w:widowControl w:val="0"/>
-        <w:tabs>
-          <w:tab w:val="left" w:pos="1980"/>
-          <w:tab w:val="right" w:pos="10980"/>
-        </w:tabs>
-        <w:autoSpaceDE w:val="0"/>
-        <w:autoSpaceDN w:val="0"/>
-        <w:adjustRightInd w:val="0"/>
-        <w:spacing w:after="0" w:line="240" w:lineRule="auto"/>
-        <w:ind w:left="1980" w:hanging="90"/>
-        <w:rPr>
-          <w:rFonts w:ascii="Times New Roman" w:hAnsi="Times New Roman"/>
-          <w:sz w:val="20"/>
-          <w:szCs w:val="20"/>
-        </w:rPr>
-      </w:pPr>
-      <w:r>
-        <w:rPr>
-          <w:rFonts w:ascii="Times New Roman" w:hAnsi="Times New Roman"/>
-          <w:b/>
-          <w:bCs/>
-          <w:sz w:val="20"/>
-          <w:szCs w:val="20"/>
-        </w:rPr>
-        <w:t xml:space="preserve">  iOS Programming</w:t>
-      </w:r>
-      <w:r>
-        <w:rPr>
-          <w:rFonts w:ascii="Times New Roman" w:hAnsi="Times New Roman"/>
-          <w:bCs/>
-          <w:sz w:val="20"/>
-          <w:szCs w:val="20"/>
-        </w:rPr>
-        <w:tab/>
-        <w:t>August 2010-</w:t>
+        <w:t>Flick</w:t>
+      </w:r>
+      <w:r>
+        <w:rPr>
+          <w:rFonts w:ascii="Times New Roman" w:hAnsi="Times New Roman"/>
+          <w:sz w:val="20"/>
+          <w:szCs w:val="20"/>
+        </w:rPr>
+        <w:t>, Pebble Control</w:t>
       </w:r>
       <w:r>
         <w:rPr>
@@ -3822,48 +4191,6 @@
           <w:szCs w:val="20"/>
         </w:rPr>
         <w:t xml:space="preserve"> </w:t>
-      </w:r>
-      <w:r>
-        <w:rPr>
-          <w:rFonts w:ascii="Times New Roman" w:hAnsi="Times New Roman"/>
-          <w:sz w:val="20"/>
-          <w:szCs w:val="20"/>
-        </w:rPr>
-        <w:t>Present</w:t>
-      </w:r>
-    </w:p>
-    <w:p>
-      <w:pPr>
-        <w:widowControl w:val="0"/>
-        <w:tabs>
-          <w:tab w:val="left" w:pos="1980"/>
-        </w:tabs>
-        <w:autoSpaceDE w:val="0"/>
-        <w:autoSpaceDN w:val="0"/>
-        <w:adjustRightInd w:val="0"/>
-        <w:spacing w:after="0" w:line="240" w:lineRule="auto"/>
-        <w:ind w:left="1980"/>
-        <w:rPr>
-          <w:rFonts w:ascii="Times New Roman" w:hAnsi="Times New Roman"/>
-          <w:sz w:val="20"/>
-          <w:szCs w:val="20"/>
-        </w:rPr>
-      </w:pPr>
-      <w:r>
-        <w:rPr>
-          <w:rFonts w:ascii="Times New Roman" w:hAnsi="Times New Roman"/>
-          <w:sz w:val="20"/>
-          <w:szCs w:val="20"/>
-        </w:rPr>
-        <w:t>NJROTC Reference App, 100+ Must Read Business Books, College Archery Scores</w:t>
-      </w:r>
-      <w:r>
-        <w:rPr>
-          <w:rFonts w:ascii="Times New Roman" w:hAnsi="Times New Roman"/>
-          <w:sz w:val="20"/>
-          <w:szCs w:val="20"/>
-        </w:rPr>
-        <w:t>, Barcode Scanner</w:t>
       </w:r>
     </w:p>
     <w:p>
@@ -3884,57 +4211,42 @@
           <w:szCs w:val="20"/>
         </w:rPr>
       </w:pPr>
-      <w:r>
-        <w:rPr>
-          <w:rFonts w:ascii="Times New Roman" w:hAnsi="Times New Roman"/>
-          <w:b/>
-          <w:sz w:val="20"/>
-          <w:szCs w:val="20"/>
-        </w:rPr>
-        <w:t>Android Phone Programming</w:t>
-      </w:r>
-      <w:r>
-        <w:rPr>
-          <w:rFonts w:ascii="Times New Roman" w:hAnsi="Times New Roman"/>
+      <w:proofErr w:type="spellStart"/>
+      <w:r>
+        <w:rPr>
+          <w:rFonts w:ascii="Times New Roman" w:hAnsi="Times New Roman"/>
+          <w:b/>
+          <w:sz w:val="20"/>
+          <w:szCs w:val="20"/>
+        </w:rPr>
+        <w:t>WebGL</w:t>
+      </w:r>
+      <w:proofErr w:type="spellEnd"/>
+      <w:r>
+        <w:rPr>
+          <w:rFonts w:ascii="Times New Roman" w:hAnsi="Times New Roman"/>
+          <w:b/>
+          <w:sz w:val="20"/>
+          <w:szCs w:val="20"/>
+        </w:rPr>
+        <w:t xml:space="preserve"> Programming</w:t>
+      </w:r>
+      <w:r>
+        <w:rPr>
+          <w:rFonts w:ascii="Times New Roman" w:hAnsi="Times New Roman"/>
+          <w:b/>
           <w:sz w:val="20"/>
           <w:szCs w:val="20"/>
         </w:rPr>
         <w:tab/>
-        <w:t>May 2012-Present</w:t>
-      </w:r>
-    </w:p>
-    <w:p>
-      <w:pPr>
-        <w:widowControl w:val="0"/>
-        <w:tabs>
-          <w:tab w:val="left" w:pos="1980"/>
-        </w:tabs>
-        <w:autoSpaceDE w:val="0"/>
-        <w:autoSpaceDN w:val="0"/>
-        <w:adjustRightInd w:val="0"/>
-        <w:spacing w:after="0" w:line="240" w:lineRule="auto"/>
-        <w:ind w:left="1980"/>
-        <w:rPr>
-          <w:rFonts w:ascii="Times New Roman" w:hAnsi="Times New Roman"/>
-          <w:sz w:val="20"/>
-          <w:szCs w:val="20"/>
-        </w:rPr>
-      </w:pPr>
-      <w:r>
-        <w:rPr>
-          <w:rFonts w:ascii="Times New Roman" w:hAnsi="Times New Roman"/>
-          <w:sz w:val="20"/>
-          <w:szCs w:val="20"/>
-        </w:rPr>
-        <w:t>College Archery Scores</w:t>
-      </w:r>
-      <w:r>
-        <w:rPr>
-          <w:rFonts w:ascii="Times New Roman" w:hAnsi="Times New Roman"/>
-          <w:sz w:val="20"/>
-          <w:szCs w:val="20"/>
-        </w:rPr>
-        <w:t>, Barcode Scanner</w:t>
+      </w:r>
+      <w:r>
+        <w:rPr>
+          <w:rFonts w:ascii="Times New Roman" w:hAnsi="Times New Roman"/>
+          <w:sz w:val="20"/>
+          <w:szCs w:val="20"/>
+        </w:rPr>
+        <w:t>Started December 2012</w:t>
       </w:r>
     </w:p>
     <w:p>
@@ -3958,47 +4270,21 @@
       <w:r>
         <w:rPr>
           <w:rFonts w:ascii="Times New Roman" w:hAnsi="Times New Roman"/>
-          <w:b/>
-          <w:sz w:val="20"/>
-          <w:szCs w:val="20"/>
-        </w:rPr>
-        <w:t>Windows Phone Programming</w:t>
-      </w:r>
-      <w:r>
-        <w:rPr>
-          <w:rFonts w:ascii="Times New Roman" w:hAnsi="Times New Roman"/>
-          <w:sz w:val="20"/>
-          <w:szCs w:val="20"/>
-        </w:rPr>
-        <w:tab/>
-        <w:t>January 2012-Present</w:t>
-      </w:r>
-    </w:p>
-    <w:p>
-      <w:pPr>
-        <w:widowControl w:val="0"/>
-        <w:tabs>
-          <w:tab w:val="left" w:pos="1980"/>
-        </w:tabs>
-        <w:autoSpaceDE w:val="0"/>
-        <w:autoSpaceDN w:val="0"/>
-        <w:adjustRightInd w:val="0"/>
-        <w:spacing w:after="0" w:line="240" w:lineRule="auto"/>
-        <w:ind w:left="1980"/>
-        <w:rPr>
-          <w:rFonts w:ascii="Times New Roman" w:hAnsi="Times New Roman"/>
-          <w:sz w:val="20"/>
-          <w:szCs w:val="20"/>
-        </w:rPr>
-      </w:pPr>
-      <w:r>
-        <w:rPr>
-          <w:rFonts w:ascii="Times New Roman" w:hAnsi="Times New Roman"/>
-          <w:sz w:val="20"/>
-          <w:szCs w:val="20"/>
-        </w:rPr>
-        <w:t>Mastermind Game</w:t>
-      </w:r>
+          <w:sz w:val="20"/>
+          <w:szCs w:val="20"/>
+        </w:rPr>
+        <w:t xml:space="preserve">Facebook Data City, </w:t>
+      </w:r>
+      <w:proofErr w:type="spellStart"/>
+      <w:r>
+        <w:rPr>
+          <w:rFonts w:ascii="Times New Roman" w:hAnsi="Times New Roman"/>
+          <w:sz w:val="20"/>
+          <w:szCs w:val="20"/>
+        </w:rPr>
+        <w:t>SmashCraft</w:t>
+      </w:r>
+      <w:proofErr w:type="spellEnd"/>
     </w:p>
     <w:p>
       <w:pPr>
@@ -4018,14 +4304,25 @@
           <w:szCs w:val="20"/>
         </w:rPr>
       </w:pPr>
-      <w:r>
-        <w:rPr>
-          <w:rFonts w:ascii="Times New Roman" w:hAnsi="Times New Roman"/>
-          <w:b/>
-          <w:sz w:val="20"/>
-          <w:szCs w:val="20"/>
-        </w:rPr>
-        <w:t>Kinect for Windows Programming</w:t>
+      <w:proofErr w:type="spellStart"/>
+      <w:r>
+        <w:rPr>
+          <w:rFonts w:ascii="Times New Roman" w:hAnsi="Times New Roman"/>
+          <w:b/>
+          <w:sz w:val="20"/>
+          <w:szCs w:val="20"/>
+        </w:rPr>
+        <w:t>Kinect</w:t>
+      </w:r>
+      <w:proofErr w:type="spellEnd"/>
+      <w:r>
+        <w:rPr>
+          <w:rFonts w:ascii="Times New Roman" w:hAnsi="Times New Roman"/>
+          <w:b/>
+          <w:sz w:val="20"/>
+          <w:szCs w:val="20"/>
+        </w:rPr>
+        <w:t xml:space="preserve"> for Windows Programming</w:t>
       </w:r>
       <w:r>
         <w:rPr>
@@ -4034,7 +4331,22 @@
           <w:szCs w:val="20"/>
         </w:rPr>
         <w:tab/>
-        <w:t>June 2011-December 2011</w:t>
+      </w:r>
+      <w:r>
+        <w:rPr>
+          <w:rFonts w:ascii="Times New Roman" w:hAnsi="Times New Roman"/>
+          <w:sz w:val="20"/>
+          <w:szCs w:val="20"/>
+        </w:rPr>
+        <w:t xml:space="preserve">Started </w:t>
+      </w:r>
+      <w:r>
+        <w:rPr>
+          <w:rFonts w:ascii="Times New Roman" w:hAnsi="Times New Roman"/>
+          <w:sz w:val="20"/>
+          <w:szCs w:val="20"/>
+        </w:rPr>
+        <w:t>June 2011</w:t>
       </w:r>
     </w:p>
     <w:p>
@@ -4088,6 +4400,733 @@
         <w:autoSpaceDN w:val="0"/>
         <w:adjustRightInd w:val="0"/>
         <w:spacing w:after="0" w:line="240" w:lineRule="auto"/>
+        <w:ind w:left="1980" w:hanging="1890"/>
+        <w:rPr>
+          <w:rFonts w:ascii="Times New Roman" w:hAnsi="Times New Roman"/>
+          <w:spacing w:val="1"/>
+          <w:sz w:val="20"/>
+          <w:szCs w:val="20"/>
+        </w:rPr>
+      </w:pPr>
+      <w:r>
+        <w:rPr>
+          <w:rFonts w:ascii="Times New Roman" w:hAnsi="Times New Roman"/>
+          <w:b/>
+          <w:bCs/>
+          <w:sz w:val="20"/>
+          <w:szCs w:val="20"/>
+        </w:rPr>
+        <w:t>S</w:t>
+      </w:r>
+      <w:r>
+        <w:rPr>
+          <w:rFonts w:ascii="Times New Roman" w:hAnsi="Times New Roman"/>
+          <w:b/>
+          <w:bCs/>
+          <w:spacing w:val="3"/>
+          <w:sz w:val="20"/>
+          <w:szCs w:val="20"/>
+        </w:rPr>
+        <w:t>K</w:t>
+      </w:r>
+      <w:r>
+        <w:rPr>
+          <w:rFonts w:ascii="Times New Roman" w:hAnsi="Times New Roman"/>
+          <w:b/>
+          <w:bCs/>
+          <w:spacing w:val="-1"/>
+          <w:sz w:val="20"/>
+          <w:szCs w:val="20"/>
+        </w:rPr>
+        <w:t>I</w:t>
+      </w:r>
+      <w:r>
+        <w:rPr>
+          <w:rFonts w:ascii="Times New Roman" w:hAnsi="Times New Roman"/>
+          <w:b/>
+          <w:bCs/>
+          <w:spacing w:val="1"/>
+          <w:sz w:val="20"/>
+          <w:szCs w:val="20"/>
+        </w:rPr>
+        <w:t>L</w:t>
+      </w:r>
+      <w:r>
+        <w:rPr>
+          <w:rFonts w:ascii="Times New Roman" w:hAnsi="Times New Roman"/>
+          <w:b/>
+          <w:bCs/>
+          <w:spacing w:val="-1"/>
+          <w:sz w:val="20"/>
+          <w:szCs w:val="20"/>
+        </w:rPr>
+        <w:t>L</w:t>
+      </w:r>
+      <w:r>
+        <w:rPr>
+          <w:rFonts w:ascii="Times New Roman" w:hAnsi="Times New Roman"/>
+          <w:b/>
+          <w:bCs/>
+          <w:sz w:val="20"/>
+          <w:szCs w:val="20"/>
+        </w:rPr>
+        <w:t>S</w:t>
+      </w:r>
+      <w:r>
+        <w:rPr>
+          <w:rFonts w:ascii="Times New Roman" w:hAnsi="Times New Roman"/>
+          <w:b/>
+          <w:bCs/>
+          <w:sz w:val="20"/>
+          <w:szCs w:val="20"/>
+        </w:rPr>
+        <w:tab/>
+      </w:r>
+      <w:r>
+        <w:rPr>
+          <w:rFonts w:ascii="Times New Roman" w:hAnsi="Times New Roman"/>
+          <w:spacing w:val="2"/>
+          <w:sz w:val="20"/>
+          <w:szCs w:val="20"/>
+        </w:rPr>
+        <w:t>P</w:t>
+      </w:r>
+      <w:r>
+        <w:rPr>
+          <w:rFonts w:ascii="Times New Roman" w:hAnsi="Times New Roman"/>
+          <w:spacing w:val="1"/>
+          <w:sz w:val="20"/>
+          <w:szCs w:val="20"/>
+        </w:rPr>
+        <w:t>ro</w:t>
+      </w:r>
+      <w:r>
+        <w:rPr>
+          <w:rFonts w:ascii="Times New Roman" w:hAnsi="Times New Roman"/>
+          <w:spacing w:val="-1"/>
+          <w:sz w:val="20"/>
+          <w:szCs w:val="20"/>
+        </w:rPr>
+        <w:t>g</w:t>
+      </w:r>
+      <w:r>
+        <w:rPr>
+          <w:rFonts w:ascii="Times New Roman" w:hAnsi="Times New Roman"/>
+          <w:spacing w:val="1"/>
+          <w:sz w:val="20"/>
+          <w:szCs w:val="20"/>
+        </w:rPr>
+        <w:t>r</w:t>
+      </w:r>
+      <w:r>
+        <w:rPr>
+          <w:rFonts w:ascii="Times New Roman" w:hAnsi="Times New Roman"/>
+          <w:sz w:val="20"/>
+          <w:szCs w:val="20"/>
+        </w:rPr>
+        <w:t>a</w:t>
+      </w:r>
+      <w:r>
+        <w:rPr>
+          <w:rFonts w:ascii="Times New Roman" w:hAnsi="Times New Roman"/>
+          <w:spacing w:val="-1"/>
+          <w:sz w:val="20"/>
+          <w:szCs w:val="20"/>
+        </w:rPr>
+        <w:t>mm</w:t>
+      </w:r>
+      <w:r>
+        <w:rPr>
+          <w:rFonts w:ascii="Times New Roman" w:hAnsi="Times New Roman"/>
+          <w:spacing w:val="2"/>
+          <w:sz w:val="20"/>
+          <w:szCs w:val="20"/>
+        </w:rPr>
+        <w:t>i</w:t>
+      </w:r>
+      <w:r>
+        <w:rPr>
+          <w:rFonts w:ascii="Times New Roman" w:hAnsi="Times New Roman"/>
+          <w:spacing w:val="-1"/>
+          <w:sz w:val="20"/>
+          <w:szCs w:val="20"/>
+        </w:rPr>
+        <w:t>n</w:t>
+      </w:r>
+      <w:r>
+        <w:rPr>
+          <w:rFonts w:ascii="Times New Roman" w:hAnsi="Times New Roman"/>
+          <w:sz w:val="20"/>
+          <w:szCs w:val="20"/>
+        </w:rPr>
+        <w:t>g</w:t>
+      </w:r>
+      <w:r>
+        <w:rPr>
+          <w:rFonts w:ascii="Times New Roman" w:hAnsi="Times New Roman"/>
+          <w:spacing w:val="-10"/>
+          <w:sz w:val="20"/>
+          <w:szCs w:val="20"/>
+        </w:rPr>
+        <w:t xml:space="preserve"> </w:t>
+      </w:r>
+      <w:r>
+        <w:rPr>
+          <w:rFonts w:ascii="Times New Roman" w:hAnsi="Times New Roman"/>
+          <w:sz w:val="20"/>
+          <w:szCs w:val="20"/>
+        </w:rPr>
+        <w:t>S</w:t>
+      </w:r>
+      <w:r>
+        <w:rPr>
+          <w:rFonts w:ascii="Times New Roman" w:hAnsi="Times New Roman"/>
+          <w:spacing w:val="-2"/>
+          <w:sz w:val="20"/>
+          <w:szCs w:val="20"/>
+        </w:rPr>
+        <w:t>k</w:t>
+      </w:r>
+      <w:r>
+        <w:rPr>
+          <w:rFonts w:ascii="Times New Roman" w:hAnsi="Times New Roman"/>
+          <w:sz w:val="20"/>
+          <w:szCs w:val="20"/>
+        </w:rPr>
+        <w:t>i</w:t>
+      </w:r>
+      <w:r>
+        <w:rPr>
+          <w:rFonts w:ascii="Times New Roman" w:hAnsi="Times New Roman"/>
+          <w:spacing w:val="2"/>
+          <w:sz w:val="20"/>
+          <w:szCs w:val="20"/>
+        </w:rPr>
+        <w:t>l</w:t>
+      </w:r>
+      <w:r>
+        <w:rPr>
+          <w:rFonts w:ascii="Times New Roman" w:hAnsi="Times New Roman"/>
+          <w:sz w:val="20"/>
+          <w:szCs w:val="20"/>
+        </w:rPr>
+        <w:t>l</w:t>
+      </w:r>
+      <w:r>
+        <w:rPr>
+          <w:rFonts w:ascii="Times New Roman" w:hAnsi="Times New Roman"/>
+          <w:spacing w:val="-1"/>
+          <w:sz w:val="20"/>
+          <w:szCs w:val="20"/>
+        </w:rPr>
+        <w:t>s</w:t>
+      </w:r>
+      <w:r>
+        <w:rPr>
+          <w:rFonts w:ascii="Times New Roman" w:hAnsi="Times New Roman"/>
+          <w:sz w:val="20"/>
+          <w:szCs w:val="20"/>
+        </w:rPr>
+        <w:t>:</w:t>
+      </w:r>
+      <w:r>
+        <w:rPr>
+          <w:rFonts w:ascii="Times New Roman" w:hAnsi="Times New Roman"/>
+          <w:spacing w:val="48"/>
+          <w:sz w:val="20"/>
+          <w:szCs w:val="20"/>
+        </w:rPr>
+        <w:t xml:space="preserve"> </w:t>
+      </w:r>
+      <w:r>
+        <w:rPr>
+          <w:rFonts w:ascii="Times New Roman" w:hAnsi="Times New Roman"/>
+          <w:spacing w:val="2"/>
+          <w:sz w:val="20"/>
+          <w:szCs w:val="20"/>
+        </w:rPr>
+        <w:t>P</w:t>
+      </w:r>
+      <w:r>
+        <w:rPr>
+          <w:rFonts w:ascii="Times New Roman" w:hAnsi="Times New Roman"/>
+          <w:spacing w:val="1"/>
+          <w:sz w:val="20"/>
+          <w:szCs w:val="20"/>
+        </w:rPr>
+        <w:t>ro</w:t>
+      </w:r>
+      <w:r>
+        <w:rPr>
+          <w:rFonts w:ascii="Times New Roman" w:hAnsi="Times New Roman"/>
+          <w:spacing w:val="-1"/>
+          <w:sz w:val="20"/>
+          <w:szCs w:val="20"/>
+        </w:rPr>
+        <w:t>g</w:t>
+      </w:r>
+      <w:r>
+        <w:rPr>
+          <w:rFonts w:ascii="Times New Roman" w:hAnsi="Times New Roman"/>
+          <w:spacing w:val="1"/>
+          <w:sz w:val="20"/>
+          <w:szCs w:val="20"/>
+        </w:rPr>
+        <w:t>r</w:t>
+      </w:r>
+      <w:r>
+        <w:rPr>
+          <w:rFonts w:ascii="Times New Roman" w:hAnsi="Times New Roman"/>
+          <w:spacing w:val="3"/>
+          <w:sz w:val="20"/>
+          <w:szCs w:val="20"/>
+        </w:rPr>
+        <w:t>a</w:t>
+      </w:r>
+      <w:r>
+        <w:rPr>
+          <w:rFonts w:ascii="Times New Roman" w:hAnsi="Times New Roman"/>
+          <w:spacing w:val="-1"/>
+          <w:sz w:val="20"/>
+          <w:szCs w:val="20"/>
+        </w:rPr>
+        <w:t>mm</w:t>
+      </w:r>
+      <w:r>
+        <w:rPr>
+          <w:rFonts w:ascii="Times New Roman" w:hAnsi="Times New Roman"/>
+          <w:spacing w:val="2"/>
+          <w:sz w:val="20"/>
+          <w:szCs w:val="20"/>
+        </w:rPr>
+        <w:t>i</w:t>
+      </w:r>
+      <w:r>
+        <w:rPr>
+          <w:rFonts w:ascii="Times New Roman" w:hAnsi="Times New Roman"/>
+          <w:spacing w:val="-1"/>
+          <w:sz w:val="20"/>
+          <w:szCs w:val="20"/>
+        </w:rPr>
+        <w:t>n</w:t>
+      </w:r>
+      <w:r>
+        <w:rPr>
+          <w:rFonts w:ascii="Times New Roman" w:hAnsi="Times New Roman"/>
+          <w:sz w:val="20"/>
+          <w:szCs w:val="20"/>
+        </w:rPr>
+        <w:t>g</w:t>
+      </w:r>
+      <w:r>
+        <w:rPr>
+          <w:rFonts w:ascii="Times New Roman" w:hAnsi="Times New Roman"/>
+          <w:spacing w:val="-12"/>
+          <w:sz w:val="20"/>
+          <w:szCs w:val="20"/>
+        </w:rPr>
+        <w:t xml:space="preserve"> </w:t>
+      </w:r>
+      <w:r>
+        <w:rPr>
+          <w:rFonts w:ascii="Times New Roman" w:hAnsi="Times New Roman"/>
+          <w:spacing w:val="2"/>
+          <w:sz w:val="20"/>
+          <w:szCs w:val="20"/>
+        </w:rPr>
+        <w:t>i</w:t>
+      </w:r>
+      <w:r>
+        <w:rPr>
+          <w:rFonts w:ascii="Times New Roman" w:hAnsi="Times New Roman"/>
+          <w:sz w:val="20"/>
+          <w:szCs w:val="20"/>
+        </w:rPr>
+        <w:t>n</w:t>
+      </w:r>
+      <w:r>
+        <w:rPr>
+          <w:rFonts w:ascii="Times New Roman" w:hAnsi="Times New Roman"/>
+          <w:spacing w:val="-3"/>
+          <w:sz w:val="20"/>
+          <w:szCs w:val="20"/>
+        </w:rPr>
+        <w:t xml:space="preserve"> </w:t>
+      </w:r>
+      <w:r>
+        <w:rPr>
+          <w:rFonts w:ascii="Times New Roman" w:hAnsi="Times New Roman"/>
+          <w:spacing w:val="-1"/>
+          <w:sz w:val="20"/>
+          <w:szCs w:val="20"/>
+        </w:rPr>
+        <w:t>C</w:t>
+      </w:r>
+      <w:r>
+        <w:rPr>
+          <w:rFonts w:ascii="Times New Roman" w:hAnsi="Times New Roman"/>
+          <w:sz w:val="20"/>
+          <w:szCs w:val="20"/>
+        </w:rPr>
+        <w:t>+</w:t>
+      </w:r>
+      <w:r>
+        <w:rPr>
+          <w:rFonts w:ascii="Times New Roman" w:hAnsi="Times New Roman"/>
+          <w:spacing w:val="1"/>
+          <w:sz w:val="20"/>
+          <w:szCs w:val="20"/>
+        </w:rPr>
+        <w:t>+</w:t>
+      </w:r>
+      <w:r>
+        <w:rPr>
+          <w:rFonts w:ascii="Times New Roman" w:hAnsi="Times New Roman"/>
+          <w:sz w:val="20"/>
+          <w:szCs w:val="20"/>
+        </w:rPr>
+        <w:t>,</w:t>
+      </w:r>
+      <w:r>
+        <w:rPr>
+          <w:rFonts w:ascii="Times New Roman" w:hAnsi="Times New Roman"/>
+          <w:spacing w:val="-1"/>
+          <w:sz w:val="20"/>
+          <w:szCs w:val="20"/>
+        </w:rPr>
+        <w:t xml:space="preserve"> C</w:t>
+      </w:r>
+      <w:r>
+        <w:rPr>
+          <w:rFonts w:ascii="Times New Roman" w:hAnsi="Times New Roman"/>
+          <w:sz w:val="20"/>
+          <w:szCs w:val="20"/>
+        </w:rPr>
+        <w:t>#,</w:t>
+      </w:r>
+      <w:r>
+        <w:rPr>
+          <w:rFonts w:ascii="Times New Roman" w:hAnsi="Times New Roman"/>
+          <w:spacing w:val="-1"/>
+          <w:sz w:val="20"/>
+          <w:szCs w:val="20"/>
+        </w:rPr>
+        <w:t xml:space="preserve"> </w:t>
+      </w:r>
+      <w:r>
+        <w:rPr>
+          <w:rFonts w:ascii="Times New Roman" w:hAnsi="Times New Roman"/>
+          <w:spacing w:val="2"/>
+          <w:sz w:val="20"/>
+          <w:szCs w:val="20"/>
+        </w:rPr>
+        <w:t>J</w:t>
+      </w:r>
+      <w:r>
+        <w:rPr>
+          <w:rFonts w:ascii="Times New Roman" w:hAnsi="Times New Roman"/>
+          <w:sz w:val="20"/>
+          <w:szCs w:val="20"/>
+        </w:rPr>
+        <w:t>a</w:t>
+      </w:r>
+      <w:r>
+        <w:rPr>
+          <w:rFonts w:ascii="Times New Roman" w:hAnsi="Times New Roman"/>
+          <w:spacing w:val="-1"/>
+          <w:sz w:val="20"/>
+          <w:szCs w:val="20"/>
+        </w:rPr>
+        <w:t>v</w:t>
+      </w:r>
+      <w:r>
+        <w:rPr>
+          <w:rFonts w:ascii="Times New Roman" w:hAnsi="Times New Roman"/>
+          <w:sz w:val="20"/>
+          <w:szCs w:val="20"/>
+        </w:rPr>
+        <w:t>a,</w:t>
+      </w:r>
+      <w:r>
+        <w:rPr>
+          <w:rFonts w:ascii="Times New Roman" w:hAnsi="Times New Roman"/>
+          <w:spacing w:val="-3"/>
+          <w:sz w:val="20"/>
+          <w:szCs w:val="20"/>
+        </w:rPr>
+        <w:t xml:space="preserve"> </w:t>
+      </w:r>
+      <w:r>
+        <w:rPr>
+          <w:rFonts w:ascii="Times New Roman" w:hAnsi="Times New Roman"/>
+          <w:sz w:val="20"/>
+          <w:szCs w:val="20"/>
+        </w:rPr>
+        <w:t>O</w:t>
+      </w:r>
+      <w:r>
+        <w:rPr>
+          <w:rFonts w:ascii="Times New Roman" w:hAnsi="Times New Roman"/>
+          <w:spacing w:val="1"/>
+          <w:sz w:val="20"/>
+          <w:szCs w:val="20"/>
+        </w:rPr>
+        <w:t>b</w:t>
+      </w:r>
+      <w:r>
+        <w:rPr>
+          <w:rFonts w:ascii="Times New Roman" w:hAnsi="Times New Roman"/>
+          <w:spacing w:val="2"/>
+          <w:sz w:val="20"/>
+          <w:szCs w:val="20"/>
+        </w:rPr>
+        <w:t>j</w:t>
+      </w:r>
+      <w:r>
+        <w:rPr>
+          <w:rFonts w:ascii="Times New Roman" w:hAnsi="Times New Roman"/>
+          <w:sz w:val="20"/>
+          <w:szCs w:val="20"/>
+        </w:rPr>
+        <w:t>e</w:t>
+      </w:r>
+      <w:r>
+        <w:rPr>
+          <w:rFonts w:ascii="Times New Roman" w:hAnsi="Times New Roman"/>
+          <w:spacing w:val="1"/>
+          <w:sz w:val="20"/>
+          <w:szCs w:val="20"/>
+        </w:rPr>
+        <w:t>c</w:t>
+      </w:r>
+      <w:r>
+        <w:rPr>
+          <w:rFonts w:ascii="Times New Roman" w:hAnsi="Times New Roman"/>
+          <w:sz w:val="20"/>
+          <w:szCs w:val="20"/>
+        </w:rPr>
+        <w:t>ti</w:t>
+      </w:r>
+      <w:r>
+        <w:rPr>
+          <w:rFonts w:ascii="Times New Roman" w:hAnsi="Times New Roman"/>
+          <w:spacing w:val="-2"/>
+          <w:sz w:val="20"/>
+          <w:szCs w:val="20"/>
+        </w:rPr>
+        <w:t>v</w:t>
+      </w:r>
+      <w:r>
+        <w:rPr>
+          <w:rFonts w:ascii="Times New Roman" w:hAnsi="Times New Roman"/>
+          <w:sz w:val="20"/>
+          <w:szCs w:val="20"/>
+        </w:rPr>
+        <w:t>e</w:t>
+      </w:r>
+      <w:r>
+        <w:rPr>
+          <w:rFonts w:ascii="Times New Roman" w:hAnsi="Times New Roman"/>
+          <w:spacing w:val="-7"/>
+          <w:sz w:val="20"/>
+          <w:szCs w:val="20"/>
+        </w:rPr>
+        <w:t xml:space="preserve"> </w:t>
+      </w:r>
+      <w:r>
+        <w:rPr>
+          <w:rFonts w:ascii="Times New Roman" w:hAnsi="Times New Roman"/>
+          <w:sz w:val="20"/>
+          <w:szCs w:val="20"/>
+        </w:rPr>
+        <w:t xml:space="preserve">C, </w:t>
+      </w:r>
+      <w:r>
+        <w:rPr>
+          <w:rFonts w:ascii="Times New Roman" w:hAnsi="Times New Roman"/>
+          <w:sz w:val="20"/>
+          <w:szCs w:val="20"/>
+        </w:rPr>
+        <w:t>H</w:t>
+      </w:r>
+      <w:r>
+        <w:rPr>
+          <w:rFonts w:ascii="Times New Roman" w:hAnsi="Times New Roman"/>
+          <w:spacing w:val="3"/>
+          <w:sz w:val="20"/>
+          <w:szCs w:val="20"/>
+        </w:rPr>
+        <w:t>T</w:t>
+      </w:r>
+      <w:r>
+        <w:rPr>
+          <w:rFonts w:ascii="Times New Roman" w:hAnsi="Times New Roman"/>
+          <w:sz w:val="20"/>
+          <w:szCs w:val="20"/>
+        </w:rPr>
+        <w:t>M</w:t>
+      </w:r>
+      <w:r>
+        <w:rPr>
+          <w:rFonts w:ascii="Times New Roman" w:hAnsi="Times New Roman"/>
+          <w:spacing w:val="1"/>
+          <w:sz w:val="20"/>
+          <w:szCs w:val="20"/>
+        </w:rPr>
+        <w:t>L</w:t>
+      </w:r>
+      <w:r>
+        <w:rPr>
+          <w:rFonts w:ascii="Times New Roman" w:hAnsi="Times New Roman"/>
+          <w:spacing w:val="1"/>
+          <w:sz w:val="20"/>
+          <w:szCs w:val="20"/>
+        </w:rPr>
+        <w:t xml:space="preserve">, CSS, PHP, JavaScript, </w:t>
+      </w:r>
+      <w:proofErr w:type="spellStart"/>
+      <w:r>
+        <w:rPr>
+          <w:rFonts w:ascii="Times New Roman" w:hAnsi="Times New Roman"/>
+          <w:spacing w:val="1"/>
+          <w:sz w:val="20"/>
+          <w:szCs w:val="20"/>
+        </w:rPr>
+        <w:t>Jquery</w:t>
+      </w:r>
+      <w:proofErr w:type="spellEnd"/>
+      <w:r>
+        <w:rPr>
+          <w:rFonts w:ascii="Times New Roman" w:hAnsi="Times New Roman"/>
+          <w:spacing w:val="1"/>
+          <w:sz w:val="20"/>
+          <w:szCs w:val="20"/>
+        </w:rPr>
+        <w:t>,</w:t>
+      </w:r>
+      <w:r>
+        <w:rPr>
+          <w:rFonts w:ascii="Times New Roman" w:hAnsi="Times New Roman"/>
+          <w:spacing w:val="1"/>
+          <w:sz w:val="20"/>
+          <w:szCs w:val="20"/>
+        </w:rPr>
+        <w:t xml:space="preserve"> MySQL,</w:t>
+      </w:r>
+      <w:r>
+        <w:rPr>
+          <w:rFonts w:ascii="Times New Roman" w:hAnsi="Times New Roman"/>
+          <w:spacing w:val="1"/>
+          <w:sz w:val="20"/>
+          <w:szCs w:val="20"/>
+        </w:rPr>
+        <w:t xml:space="preserve"> </w:t>
+      </w:r>
+      <w:proofErr w:type="spellStart"/>
+      <w:r>
+        <w:rPr>
+          <w:rFonts w:ascii="Times New Roman" w:hAnsi="Times New Roman"/>
+          <w:spacing w:val="1"/>
+          <w:sz w:val="20"/>
+          <w:szCs w:val="20"/>
+        </w:rPr>
+        <w:t>PhoneGap</w:t>
+      </w:r>
+      <w:proofErr w:type="spellEnd"/>
+      <w:r>
+        <w:rPr>
+          <w:rFonts w:ascii="Times New Roman" w:hAnsi="Times New Roman"/>
+          <w:spacing w:val="1"/>
+          <w:sz w:val="20"/>
+          <w:szCs w:val="20"/>
+        </w:rPr>
+        <w:t xml:space="preserve">, </w:t>
+      </w:r>
+      <w:r>
+        <w:rPr>
+          <w:rFonts w:ascii="Times New Roman" w:hAnsi="Times New Roman"/>
+          <w:spacing w:val="1"/>
+          <w:sz w:val="20"/>
+          <w:szCs w:val="20"/>
+        </w:rPr>
+        <w:t>Ruby on Rails</w:t>
+      </w:r>
+      <w:r>
+        <w:rPr>
+          <w:rFonts w:ascii="Times New Roman" w:hAnsi="Times New Roman"/>
+          <w:spacing w:val="1"/>
+          <w:sz w:val="20"/>
+          <w:szCs w:val="20"/>
+        </w:rPr>
+        <w:t>,</w:t>
+      </w:r>
+      <w:r>
+        <w:rPr>
+          <w:rFonts w:ascii="Times New Roman" w:hAnsi="Times New Roman"/>
+          <w:spacing w:val="1"/>
+          <w:sz w:val="20"/>
+          <w:szCs w:val="20"/>
+        </w:rPr>
+        <w:t xml:space="preserve"> </w:t>
+      </w:r>
+      <w:r>
+        <w:rPr>
+          <w:rFonts w:ascii="Times New Roman" w:hAnsi="Times New Roman"/>
+          <w:spacing w:val="1"/>
+          <w:sz w:val="20"/>
+          <w:szCs w:val="20"/>
+        </w:rPr>
+        <w:t>iOS</w:t>
+      </w:r>
+      <w:r>
+        <w:rPr>
+          <w:rFonts w:ascii="Times New Roman" w:hAnsi="Times New Roman"/>
+          <w:spacing w:val="1"/>
+          <w:sz w:val="20"/>
+          <w:szCs w:val="20"/>
+        </w:rPr>
+        <w:t>, Windows Phone, Android</w:t>
+      </w:r>
+      <w:r>
+        <w:rPr>
+          <w:rFonts w:ascii="Times New Roman" w:hAnsi="Times New Roman"/>
+          <w:spacing w:val="1"/>
+          <w:sz w:val="20"/>
+          <w:szCs w:val="20"/>
+        </w:rPr>
+        <w:t xml:space="preserve">, </w:t>
+      </w:r>
+      <w:proofErr w:type="spellStart"/>
+      <w:r>
+        <w:rPr>
+          <w:rFonts w:ascii="Times New Roman" w:hAnsi="Times New Roman"/>
+          <w:spacing w:val="1"/>
+          <w:sz w:val="20"/>
+          <w:szCs w:val="20"/>
+        </w:rPr>
+        <w:t>WebGL</w:t>
+      </w:r>
+      <w:proofErr w:type="spellEnd"/>
+      <w:r>
+        <w:rPr>
+          <w:rFonts w:ascii="Times New Roman" w:hAnsi="Times New Roman"/>
+          <w:spacing w:val="1"/>
+          <w:sz w:val="20"/>
+          <w:szCs w:val="20"/>
+        </w:rPr>
+        <w:t>, OpenGL, Browser Extensions</w:t>
+      </w:r>
+    </w:p>
+    <w:p>
+      <w:pPr>
+        <w:widowControl w:val="0"/>
+        <w:tabs>
+          <w:tab w:val="left" w:pos="1980"/>
+        </w:tabs>
+        <w:autoSpaceDE w:val="0"/>
+        <w:autoSpaceDN w:val="0"/>
+        <w:adjustRightInd w:val="0"/>
+        <w:spacing w:after="0" w:line="240" w:lineRule="auto"/>
         <w:ind w:left="1980" w:hanging="1800"/>
         <w:rPr>
           <w:rFonts w:ascii="Times New Roman" w:hAnsi="Times New Roman"/>
@@ -4098,893 +5137,68 @@
       <w:r>
         <w:rPr>
           <w:rFonts w:ascii="Times New Roman" w:hAnsi="Times New Roman"/>
-          <w:b/>
-          <w:bCs/>
-          <w:sz w:val="20"/>
-          <w:szCs w:val="20"/>
-        </w:rPr>
-        <w:t>S</w:t>
-      </w:r>
-      <w:r>
-        <w:rPr>
-          <w:rFonts w:ascii="Times New Roman" w:hAnsi="Times New Roman"/>
-          <w:b/>
-          <w:bCs/>
-          <w:spacing w:val="3"/>
-          <w:sz w:val="20"/>
-          <w:szCs w:val="20"/>
-        </w:rPr>
-        <w:t>K</w:t>
-      </w:r>
-      <w:r>
-        <w:rPr>
-          <w:rFonts w:ascii="Times New Roman" w:hAnsi="Times New Roman"/>
-          <w:b/>
-          <w:bCs/>
-          <w:spacing w:val="-1"/>
-          <w:sz w:val="20"/>
-          <w:szCs w:val="20"/>
-        </w:rPr>
-        <w:t>I</w:t>
-      </w:r>
-      <w:r>
-        <w:rPr>
-          <w:rFonts w:ascii="Times New Roman" w:hAnsi="Times New Roman"/>
-          <w:b/>
-          <w:bCs/>
-          <w:spacing w:val="1"/>
-          <w:sz w:val="20"/>
-          <w:szCs w:val="20"/>
-        </w:rPr>
-        <w:t>L</w:t>
-      </w:r>
-      <w:r>
-        <w:rPr>
-          <w:rFonts w:ascii="Times New Roman" w:hAnsi="Times New Roman"/>
-          <w:b/>
-          <w:bCs/>
-          <w:spacing w:val="-1"/>
-          <w:sz w:val="20"/>
-          <w:szCs w:val="20"/>
-        </w:rPr>
-        <w:t>L</w:t>
-      </w:r>
-      <w:r>
-        <w:rPr>
-          <w:rFonts w:ascii="Times New Roman" w:hAnsi="Times New Roman"/>
-          <w:b/>
-          <w:bCs/>
-          <w:sz w:val="20"/>
-          <w:szCs w:val="20"/>
-        </w:rPr>
-        <w:t>S</w:t>
-      </w:r>
-      <w:r>
-        <w:rPr>
-          <w:rFonts w:ascii="Times New Roman" w:hAnsi="Times New Roman"/>
-          <w:b/>
-          <w:bCs/>
+          <w:spacing w:val="1"/>
           <w:sz w:val="20"/>
           <w:szCs w:val="20"/>
         </w:rPr>
         <w:tab/>
-      </w:r>
-      <w:r>
-        <w:rPr>
-          <w:rFonts w:ascii="Times New Roman" w:hAnsi="Times New Roman"/>
-          <w:spacing w:val="2"/>
-          <w:sz w:val="20"/>
-          <w:szCs w:val="20"/>
-        </w:rPr>
-        <w:t>P</w:t>
-      </w:r>
-      <w:r>
-        <w:rPr>
-          <w:rFonts w:ascii="Times New Roman" w:hAnsi="Times New Roman"/>
-          <w:spacing w:val="1"/>
-          <w:sz w:val="20"/>
-          <w:szCs w:val="20"/>
-        </w:rPr>
-        <w:t>ro</w:t>
-      </w:r>
-      <w:r>
-        <w:rPr>
-          <w:rFonts w:ascii="Times New Roman" w:hAnsi="Times New Roman"/>
-          <w:spacing w:val="-1"/>
-          <w:sz w:val="20"/>
-          <w:szCs w:val="20"/>
-        </w:rPr>
-        <w:t>g</w:t>
-      </w:r>
-      <w:r>
-        <w:rPr>
-          <w:rFonts w:ascii="Times New Roman" w:hAnsi="Times New Roman"/>
-          <w:spacing w:val="1"/>
-          <w:sz w:val="20"/>
-          <w:szCs w:val="20"/>
-        </w:rPr>
-        <w:t>r</w:t>
-      </w:r>
-      <w:r>
-        <w:rPr>
-          <w:rFonts w:ascii="Times New Roman" w:hAnsi="Times New Roman"/>
-          <w:sz w:val="20"/>
-          <w:szCs w:val="20"/>
-        </w:rPr>
-        <w:t>a</w:t>
-      </w:r>
-      <w:r>
-        <w:rPr>
-          <w:rFonts w:ascii="Times New Roman" w:hAnsi="Times New Roman"/>
-          <w:spacing w:val="-1"/>
-          <w:sz w:val="20"/>
-          <w:szCs w:val="20"/>
-        </w:rPr>
-        <w:t>mm</w:t>
-      </w:r>
-      <w:r>
-        <w:rPr>
-          <w:rFonts w:ascii="Times New Roman" w:hAnsi="Times New Roman"/>
-          <w:spacing w:val="2"/>
-          <w:sz w:val="20"/>
-          <w:szCs w:val="20"/>
-        </w:rPr>
-        <w:t>i</w:t>
-      </w:r>
-      <w:r>
-        <w:rPr>
-          <w:rFonts w:ascii="Times New Roman" w:hAnsi="Times New Roman"/>
-          <w:spacing w:val="-1"/>
-          <w:sz w:val="20"/>
-          <w:szCs w:val="20"/>
-        </w:rPr>
-        <w:t>n</w:t>
-      </w:r>
-      <w:r>
-        <w:rPr>
-          <w:rFonts w:ascii="Times New Roman" w:hAnsi="Times New Roman"/>
-          <w:sz w:val="20"/>
-          <w:szCs w:val="20"/>
-        </w:rPr>
-        <w:t>g</w:t>
-      </w:r>
-      <w:r>
-        <w:rPr>
-          <w:rFonts w:ascii="Times New Roman" w:hAnsi="Times New Roman"/>
-          <w:spacing w:val="-10"/>
-          <w:sz w:val="20"/>
-          <w:szCs w:val="20"/>
-        </w:rPr>
-        <w:t xml:space="preserve"> </w:t>
-      </w:r>
-      <w:r>
-        <w:rPr>
-          <w:rFonts w:ascii="Times New Roman" w:hAnsi="Times New Roman"/>
-          <w:sz w:val="20"/>
-          <w:szCs w:val="20"/>
-        </w:rPr>
-        <w:t>S</w:t>
-      </w:r>
-      <w:r>
-        <w:rPr>
-          <w:rFonts w:ascii="Times New Roman" w:hAnsi="Times New Roman"/>
-          <w:spacing w:val="-2"/>
-          <w:sz w:val="20"/>
-          <w:szCs w:val="20"/>
-        </w:rPr>
-        <w:t>k</w:t>
-      </w:r>
-      <w:r>
-        <w:rPr>
-          <w:rFonts w:ascii="Times New Roman" w:hAnsi="Times New Roman"/>
-          <w:sz w:val="20"/>
-          <w:szCs w:val="20"/>
-        </w:rPr>
-        <w:t>i</w:t>
-      </w:r>
-      <w:r>
-        <w:rPr>
-          <w:rFonts w:ascii="Times New Roman" w:hAnsi="Times New Roman"/>
-          <w:spacing w:val="2"/>
-          <w:sz w:val="20"/>
-          <w:szCs w:val="20"/>
-        </w:rPr>
-        <w:t>l</w:t>
-      </w:r>
-      <w:r>
-        <w:rPr>
-          <w:rFonts w:ascii="Times New Roman" w:hAnsi="Times New Roman"/>
-          <w:sz w:val="20"/>
-          <w:szCs w:val="20"/>
-        </w:rPr>
-        <w:t>l</w:t>
-      </w:r>
-      <w:r>
-        <w:rPr>
-          <w:rFonts w:ascii="Times New Roman" w:hAnsi="Times New Roman"/>
-          <w:spacing w:val="-1"/>
-          <w:sz w:val="20"/>
-          <w:szCs w:val="20"/>
-        </w:rPr>
-        <w:t>s</w:t>
-      </w:r>
-      <w:r>
-        <w:rPr>
-          <w:rFonts w:ascii="Times New Roman" w:hAnsi="Times New Roman"/>
-          <w:sz w:val="20"/>
-          <w:szCs w:val="20"/>
-        </w:rPr>
-        <w:t>:</w:t>
-      </w:r>
-      <w:r>
-        <w:rPr>
-          <w:rFonts w:ascii="Times New Roman" w:hAnsi="Times New Roman"/>
-          <w:spacing w:val="48"/>
-          <w:sz w:val="20"/>
-          <w:szCs w:val="20"/>
-        </w:rPr>
-        <w:t xml:space="preserve"> </w:t>
-      </w:r>
-      <w:r>
-        <w:rPr>
-          <w:rFonts w:ascii="Times New Roman" w:hAnsi="Times New Roman"/>
-          <w:spacing w:val="2"/>
-          <w:sz w:val="20"/>
-          <w:szCs w:val="20"/>
-        </w:rPr>
-        <w:t>P</w:t>
-      </w:r>
-      <w:r>
-        <w:rPr>
-          <w:rFonts w:ascii="Times New Roman" w:hAnsi="Times New Roman"/>
-          <w:spacing w:val="1"/>
-          <w:sz w:val="20"/>
-          <w:szCs w:val="20"/>
-        </w:rPr>
-        <w:t>ro</w:t>
-      </w:r>
-      <w:r>
-        <w:rPr>
-          <w:rFonts w:ascii="Times New Roman" w:hAnsi="Times New Roman"/>
-          <w:spacing w:val="-1"/>
-          <w:sz w:val="20"/>
-          <w:szCs w:val="20"/>
-        </w:rPr>
-        <w:t>g</w:t>
-      </w:r>
-      <w:r>
-        <w:rPr>
-          <w:rFonts w:ascii="Times New Roman" w:hAnsi="Times New Roman"/>
-          <w:spacing w:val="1"/>
-          <w:sz w:val="20"/>
-          <w:szCs w:val="20"/>
-        </w:rPr>
-        <w:t>r</w:t>
-      </w:r>
-      <w:r>
-        <w:rPr>
-          <w:rFonts w:ascii="Times New Roman" w:hAnsi="Times New Roman"/>
-          <w:spacing w:val="3"/>
-          <w:sz w:val="20"/>
-          <w:szCs w:val="20"/>
-        </w:rPr>
-        <w:t>a</w:t>
-      </w:r>
-      <w:r>
-        <w:rPr>
-          <w:rFonts w:ascii="Times New Roman" w:hAnsi="Times New Roman"/>
-          <w:spacing w:val="-1"/>
-          <w:sz w:val="20"/>
-          <w:szCs w:val="20"/>
-        </w:rPr>
-        <w:t>mm</w:t>
-      </w:r>
-      <w:r>
-        <w:rPr>
-          <w:rFonts w:ascii="Times New Roman" w:hAnsi="Times New Roman"/>
-          <w:spacing w:val="2"/>
-          <w:sz w:val="20"/>
-          <w:szCs w:val="20"/>
-        </w:rPr>
-        <w:t>i</w:t>
-      </w:r>
-      <w:r>
-        <w:rPr>
-          <w:rFonts w:ascii="Times New Roman" w:hAnsi="Times New Roman"/>
-          <w:spacing w:val="-1"/>
-          <w:sz w:val="20"/>
-          <w:szCs w:val="20"/>
-        </w:rPr>
-        <w:t>n</w:t>
-      </w:r>
-      <w:r>
-        <w:rPr>
-          <w:rFonts w:ascii="Times New Roman" w:hAnsi="Times New Roman"/>
-          <w:sz w:val="20"/>
-          <w:szCs w:val="20"/>
-        </w:rPr>
-        <w:t>g</w:t>
-      </w:r>
-      <w:r>
-        <w:rPr>
-          <w:rFonts w:ascii="Times New Roman" w:hAnsi="Times New Roman"/>
-          <w:spacing w:val="-12"/>
-          <w:sz w:val="20"/>
-          <w:szCs w:val="20"/>
-        </w:rPr>
-        <w:t xml:space="preserve"> </w:t>
-      </w:r>
-      <w:r>
-        <w:rPr>
-          <w:rFonts w:ascii="Times New Roman" w:hAnsi="Times New Roman"/>
-          <w:spacing w:val="2"/>
-          <w:sz w:val="20"/>
-          <w:szCs w:val="20"/>
-        </w:rPr>
-        <w:t>i</w:t>
-      </w:r>
-      <w:r>
-        <w:rPr>
-          <w:rFonts w:ascii="Times New Roman" w:hAnsi="Times New Roman"/>
-          <w:sz w:val="20"/>
-          <w:szCs w:val="20"/>
-        </w:rPr>
-        <w:t>n</w:t>
-      </w:r>
-      <w:r>
-        <w:rPr>
-          <w:rFonts w:ascii="Times New Roman" w:hAnsi="Times New Roman"/>
-          <w:spacing w:val="-3"/>
-          <w:sz w:val="20"/>
-          <w:szCs w:val="20"/>
-        </w:rPr>
-        <w:t xml:space="preserve"> </w:t>
-      </w:r>
-      <w:r>
-        <w:rPr>
-          <w:rFonts w:ascii="Times New Roman" w:hAnsi="Times New Roman"/>
-          <w:spacing w:val="-1"/>
-          <w:sz w:val="20"/>
-          <w:szCs w:val="20"/>
-        </w:rPr>
-        <w:t>C</w:t>
-      </w:r>
-      <w:r>
-        <w:rPr>
-          <w:rFonts w:ascii="Times New Roman" w:hAnsi="Times New Roman"/>
-          <w:sz w:val="20"/>
-          <w:szCs w:val="20"/>
-        </w:rPr>
-        <w:t>+</w:t>
-      </w:r>
-      <w:r>
-        <w:rPr>
-          <w:rFonts w:ascii="Times New Roman" w:hAnsi="Times New Roman"/>
-          <w:spacing w:val="1"/>
-          <w:sz w:val="20"/>
-          <w:szCs w:val="20"/>
-        </w:rPr>
-        <w:t>+</w:t>
-      </w:r>
-      <w:r>
-        <w:rPr>
-          <w:rFonts w:ascii="Times New Roman" w:hAnsi="Times New Roman"/>
-          <w:sz w:val="20"/>
-          <w:szCs w:val="20"/>
-        </w:rPr>
-        <w:t>,</w:t>
-      </w:r>
-      <w:r>
-        <w:rPr>
-          <w:rFonts w:ascii="Times New Roman" w:hAnsi="Times New Roman"/>
-          <w:spacing w:val="-1"/>
-          <w:sz w:val="20"/>
-          <w:szCs w:val="20"/>
-        </w:rPr>
-        <w:t xml:space="preserve"> C</w:t>
-      </w:r>
-      <w:r>
-        <w:rPr>
-          <w:rFonts w:ascii="Times New Roman" w:hAnsi="Times New Roman"/>
-          <w:sz w:val="20"/>
-          <w:szCs w:val="20"/>
-        </w:rPr>
-        <w:t>#</w:t>
-      </w:r>
-      <w:r>
-        <w:rPr>
-          <w:rFonts w:ascii="Times New Roman" w:hAnsi="Times New Roman"/>
-          <w:spacing w:val="-1"/>
-          <w:sz w:val="20"/>
-          <w:szCs w:val="20"/>
-        </w:rPr>
-        <w:t xml:space="preserve"> </w:t>
-      </w:r>
-      <w:r>
-        <w:rPr>
-          <w:rFonts w:ascii="Times New Roman" w:hAnsi="Times New Roman"/>
-          <w:spacing w:val="1"/>
-          <w:sz w:val="20"/>
-          <w:szCs w:val="20"/>
-        </w:rPr>
-        <w:t>(</w:t>
-      </w:r>
-      <w:r>
-        <w:rPr>
-          <w:rFonts w:ascii="Times New Roman" w:hAnsi="Times New Roman"/>
-          <w:sz w:val="20"/>
-          <w:szCs w:val="20"/>
-        </w:rPr>
-        <w:t>Ki</w:t>
-      </w:r>
-      <w:r>
-        <w:rPr>
-          <w:rFonts w:ascii="Times New Roman" w:hAnsi="Times New Roman"/>
-          <w:spacing w:val="-1"/>
-          <w:sz w:val="20"/>
-          <w:szCs w:val="20"/>
-        </w:rPr>
-        <w:t>n</w:t>
-      </w:r>
-      <w:r>
-        <w:rPr>
-          <w:rFonts w:ascii="Times New Roman" w:hAnsi="Times New Roman"/>
-          <w:spacing w:val="4"/>
-          <w:sz w:val="20"/>
-          <w:szCs w:val="20"/>
-        </w:rPr>
-        <w:t>e</w:t>
-      </w:r>
-      <w:r>
-        <w:rPr>
-          <w:rFonts w:ascii="Times New Roman" w:hAnsi="Times New Roman"/>
-          <w:sz w:val="20"/>
-          <w:szCs w:val="20"/>
-        </w:rPr>
-        <w:t>ct</w:t>
-      </w:r>
-      <w:r>
-        <w:rPr>
-          <w:rFonts w:ascii="Times New Roman" w:hAnsi="Times New Roman"/>
-          <w:spacing w:val="-6"/>
-          <w:sz w:val="20"/>
-          <w:szCs w:val="20"/>
-        </w:rPr>
-        <w:t xml:space="preserve"> </w:t>
-      </w:r>
-      <w:r>
-        <w:rPr>
-          <w:rFonts w:ascii="Times New Roman" w:hAnsi="Times New Roman"/>
-          <w:spacing w:val="1"/>
-          <w:sz w:val="20"/>
-          <w:szCs w:val="20"/>
-        </w:rPr>
-        <w:t>o</w:t>
-      </w:r>
-      <w:r>
-        <w:rPr>
-          <w:rFonts w:ascii="Times New Roman" w:hAnsi="Times New Roman"/>
-          <w:sz w:val="20"/>
-          <w:szCs w:val="20"/>
-        </w:rPr>
-        <w:t>n</w:t>
-      </w:r>
-      <w:r>
-        <w:rPr>
-          <w:rFonts w:ascii="Times New Roman" w:hAnsi="Times New Roman"/>
-          <w:spacing w:val="-1"/>
-          <w:sz w:val="20"/>
-          <w:szCs w:val="20"/>
-        </w:rPr>
-        <w:t xml:space="preserve"> </w:t>
-      </w:r>
-      <w:r>
-        <w:rPr>
-          <w:rFonts w:ascii="Times New Roman" w:hAnsi="Times New Roman"/>
-          <w:spacing w:val="1"/>
-          <w:sz w:val="20"/>
-          <w:szCs w:val="20"/>
-        </w:rPr>
-        <w:t>W</w:t>
-      </w:r>
-      <w:r>
-        <w:rPr>
-          <w:rFonts w:ascii="Times New Roman" w:hAnsi="Times New Roman"/>
-          <w:sz w:val="20"/>
-          <w:szCs w:val="20"/>
-        </w:rPr>
-        <w:t>i</w:t>
-      </w:r>
-      <w:r>
-        <w:rPr>
-          <w:rFonts w:ascii="Times New Roman" w:hAnsi="Times New Roman"/>
-          <w:spacing w:val="-1"/>
-          <w:sz w:val="20"/>
-          <w:szCs w:val="20"/>
-        </w:rPr>
-        <w:t>n</w:t>
-      </w:r>
-      <w:r>
-        <w:rPr>
-          <w:rFonts w:ascii="Times New Roman" w:hAnsi="Times New Roman"/>
-          <w:spacing w:val="1"/>
-          <w:sz w:val="20"/>
-          <w:szCs w:val="20"/>
-        </w:rPr>
-        <w:t>d</w:t>
-      </w:r>
-      <w:r>
-        <w:rPr>
-          <w:rFonts w:ascii="Times New Roman" w:hAnsi="Times New Roman"/>
-          <w:spacing w:val="3"/>
-          <w:sz w:val="20"/>
-          <w:szCs w:val="20"/>
-        </w:rPr>
-        <w:t>o</w:t>
-      </w:r>
-      <w:r>
-        <w:rPr>
-          <w:rFonts w:ascii="Times New Roman" w:hAnsi="Times New Roman"/>
-          <w:spacing w:val="-5"/>
-          <w:sz w:val="20"/>
-          <w:szCs w:val="20"/>
-        </w:rPr>
-        <w:t>w</w:t>
-      </w:r>
-      <w:r>
-        <w:rPr>
-          <w:rFonts w:ascii="Times New Roman" w:hAnsi="Times New Roman"/>
-          <w:sz w:val="20"/>
-          <w:szCs w:val="20"/>
-        </w:rPr>
-        <w:t>s</w:t>
-      </w:r>
-      <w:r>
-        <w:rPr>
-          <w:rFonts w:ascii="Times New Roman" w:hAnsi="Times New Roman"/>
-          <w:spacing w:val="-8"/>
-          <w:sz w:val="20"/>
-          <w:szCs w:val="20"/>
-        </w:rPr>
-        <w:t xml:space="preserve"> </w:t>
-      </w:r>
-      <w:r>
-        <w:rPr>
-          <w:rFonts w:ascii="Times New Roman" w:hAnsi="Times New Roman"/>
-          <w:spacing w:val="1"/>
-          <w:sz w:val="20"/>
-          <w:szCs w:val="20"/>
-        </w:rPr>
-        <w:t>7)</w:t>
-      </w:r>
-      <w:r>
-        <w:rPr>
-          <w:rFonts w:ascii="Times New Roman" w:hAnsi="Times New Roman"/>
-          <w:sz w:val="20"/>
-          <w:szCs w:val="20"/>
-        </w:rPr>
-        <w:t>,</w:t>
-      </w:r>
-      <w:r>
-        <w:rPr>
-          <w:rFonts w:ascii="Times New Roman" w:hAnsi="Times New Roman"/>
-          <w:spacing w:val="-1"/>
-          <w:sz w:val="20"/>
-          <w:szCs w:val="20"/>
-        </w:rPr>
-        <w:t xml:space="preserve"> </w:t>
-      </w:r>
-      <w:r>
-        <w:rPr>
-          <w:rFonts w:ascii="Times New Roman" w:hAnsi="Times New Roman"/>
-          <w:spacing w:val="2"/>
-          <w:sz w:val="20"/>
-          <w:szCs w:val="20"/>
-        </w:rPr>
-        <w:t>J</w:t>
-      </w:r>
-      <w:r>
-        <w:rPr>
-          <w:rFonts w:ascii="Times New Roman" w:hAnsi="Times New Roman"/>
-          <w:sz w:val="20"/>
-          <w:szCs w:val="20"/>
-        </w:rPr>
-        <w:t>a</w:t>
-      </w:r>
-      <w:r>
-        <w:rPr>
-          <w:rFonts w:ascii="Times New Roman" w:hAnsi="Times New Roman"/>
-          <w:spacing w:val="-1"/>
-          <w:sz w:val="20"/>
-          <w:szCs w:val="20"/>
-        </w:rPr>
-        <w:t>v</w:t>
-      </w:r>
-      <w:r>
-        <w:rPr>
-          <w:rFonts w:ascii="Times New Roman" w:hAnsi="Times New Roman"/>
-          <w:sz w:val="20"/>
-          <w:szCs w:val="20"/>
-        </w:rPr>
-        <w:t>a,</w:t>
-      </w:r>
-      <w:r>
-        <w:rPr>
-          <w:rFonts w:ascii="Times New Roman" w:hAnsi="Times New Roman"/>
-          <w:spacing w:val="-3"/>
-          <w:sz w:val="20"/>
-          <w:szCs w:val="20"/>
-        </w:rPr>
-        <w:t xml:space="preserve"> </w:t>
-      </w:r>
-      <w:r>
-        <w:rPr>
-          <w:rFonts w:ascii="Times New Roman" w:hAnsi="Times New Roman"/>
-          <w:sz w:val="20"/>
-          <w:szCs w:val="20"/>
-        </w:rPr>
-        <w:t>O</w:t>
-      </w:r>
-      <w:r>
-        <w:rPr>
-          <w:rFonts w:ascii="Times New Roman" w:hAnsi="Times New Roman"/>
-          <w:spacing w:val="1"/>
-          <w:sz w:val="20"/>
-          <w:szCs w:val="20"/>
-        </w:rPr>
-        <w:t>b</w:t>
-      </w:r>
-      <w:r>
-        <w:rPr>
-          <w:rFonts w:ascii="Times New Roman" w:hAnsi="Times New Roman"/>
-          <w:spacing w:val="2"/>
-          <w:sz w:val="20"/>
-          <w:szCs w:val="20"/>
-        </w:rPr>
-        <w:t>j</w:t>
-      </w:r>
-      <w:r>
-        <w:rPr>
-          <w:rFonts w:ascii="Times New Roman" w:hAnsi="Times New Roman"/>
-          <w:sz w:val="20"/>
-          <w:szCs w:val="20"/>
-        </w:rPr>
-        <w:t>e</w:t>
-      </w:r>
-      <w:r>
-        <w:rPr>
-          <w:rFonts w:ascii="Times New Roman" w:hAnsi="Times New Roman"/>
-          <w:spacing w:val="1"/>
-          <w:sz w:val="20"/>
-          <w:szCs w:val="20"/>
-        </w:rPr>
-        <w:t>c</w:t>
-      </w:r>
-      <w:r>
-        <w:rPr>
-          <w:rFonts w:ascii="Times New Roman" w:hAnsi="Times New Roman"/>
-          <w:sz w:val="20"/>
-          <w:szCs w:val="20"/>
-        </w:rPr>
-        <w:t>ti</w:t>
-      </w:r>
-      <w:r>
-        <w:rPr>
-          <w:rFonts w:ascii="Times New Roman" w:hAnsi="Times New Roman"/>
-          <w:spacing w:val="-2"/>
-          <w:sz w:val="20"/>
-          <w:szCs w:val="20"/>
-        </w:rPr>
-        <w:t>v</w:t>
-      </w:r>
-      <w:r>
-        <w:rPr>
-          <w:rFonts w:ascii="Times New Roman" w:hAnsi="Times New Roman"/>
-          <w:sz w:val="20"/>
-          <w:szCs w:val="20"/>
-        </w:rPr>
-        <w:t>e</w:t>
-      </w:r>
-      <w:r>
-        <w:rPr>
-          <w:rFonts w:ascii="Times New Roman" w:hAnsi="Times New Roman"/>
-          <w:spacing w:val="-7"/>
-          <w:sz w:val="20"/>
-          <w:szCs w:val="20"/>
-        </w:rPr>
-        <w:t xml:space="preserve"> </w:t>
-      </w:r>
-      <w:r>
-        <w:rPr>
-          <w:rFonts w:ascii="Times New Roman" w:hAnsi="Times New Roman"/>
-          <w:sz w:val="20"/>
-          <w:szCs w:val="20"/>
-        </w:rPr>
-        <w:t xml:space="preserve">C, </w:t>
-      </w:r>
-      <w:r>
-        <w:rPr>
-          <w:rFonts w:ascii="Times New Roman" w:hAnsi="Times New Roman"/>
-          <w:sz w:val="20"/>
-          <w:szCs w:val="20"/>
-        </w:rPr>
-        <w:t>H</w:t>
-      </w:r>
-      <w:r>
-        <w:rPr>
-          <w:rFonts w:ascii="Times New Roman" w:hAnsi="Times New Roman"/>
-          <w:spacing w:val="3"/>
-          <w:sz w:val="20"/>
-          <w:szCs w:val="20"/>
-        </w:rPr>
-        <w:t>T</w:t>
-      </w:r>
-      <w:r>
-        <w:rPr>
-          <w:rFonts w:ascii="Times New Roman" w:hAnsi="Times New Roman"/>
-          <w:sz w:val="20"/>
-          <w:szCs w:val="20"/>
-        </w:rPr>
-        <w:t>M</w:t>
-      </w:r>
-      <w:r>
-        <w:rPr>
-          <w:rFonts w:ascii="Times New Roman" w:hAnsi="Times New Roman"/>
-          <w:spacing w:val="1"/>
-          <w:sz w:val="20"/>
-          <w:szCs w:val="20"/>
-        </w:rPr>
-        <w:t>L</w:t>
-      </w:r>
-      <w:r>
-        <w:rPr>
-          <w:rFonts w:ascii="Times New Roman" w:hAnsi="Times New Roman"/>
-          <w:spacing w:val="1"/>
-          <w:sz w:val="20"/>
-          <w:szCs w:val="20"/>
-        </w:rPr>
-        <w:t xml:space="preserve">, CSS, PHP, JavaScript, </w:t>
-      </w:r>
-      <w:r>
-        <w:rPr>
-          <w:rFonts w:ascii="Times New Roman" w:hAnsi="Times New Roman"/>
-          <w:spacing w:val="1"/>
-          <w:sz w:val="20"/>
-          <w:szCs w:val="20"/>
-        </w:rPr>
-        <w:t>Jquery,</w:t>
-      </w:r>
-      <w:r>
-        <w:rPr>
-          <w:rFonts w:ascii="Times New Roman" w:hAnsi="Times New Roman"/>
-          <w:spacing w:val="1"/>
-          <w:sz w:val="20"/>
-          <w:szCs w:val="20"/>
-        </w:rPr>
-        <w:t xml:space="preserve"> MySQL,</w:t>
-      </w:r>
-      <w:r>
-        <w:rPr>
-          <w:rFonts w:ascii="Times New Roman" w:hAnsi="Times New Roman"/>
-          <w:spacing w:val="1"/>
-          <w:sz w:val="20"/>
-          <w:szCs w:val="20"/>
-        </w:rPr>
-        <w:t xml:space="preserve"> </w:t>
-      </w:r>
-      <w:r>
-        <w:rPr>
-          <w:rFonts w:ascii="Times New Roman" w:hAnsi="Times New Roman"/>
-          <w:spacing w:val="1"/>
-          <w:sz w:val="20"/>
-          <w:szCs w:val="20"/>
-        </w:rPr>
-        <w:t xml:space="preserve">PhoneGap, </w:t>
-      </w:r>
-      <w:r>
-        <w:rPr>
-          <w:rFonts w:ascii="Times New Roman" w:hAnsi="Times New Roman"/>
-          <w:spacing w:val="1"/>
-          <w:sz w:val="20"/>
-          <w:szCs w:val="20"/>
-        </w:rPr>
-        <w:t>Ruby on Rails</w:t>
-      </w:r>
-      <w:r>
-        <w:rPr>
-          <w:rFonts w:ascii="Times New Roman" w:hAnsi="Times New Roman"/>
-          <w:spacing w:val="1"/>
-          <w:sz w:val="20"/>
-          <w:szCs w:val="20"/>
-        </w:rPr>
-        <w:t>,</w:t>
-      </w:r>
-      <w:r>
-        <w:rPr>
-          <w:rFonts w:ascii="Times New Roman" w:hAnsi="Times New Roman"/>
-          <w:spacing w:val="1"/>
-          <w:sz w:val="20"/>
-          <w:szCs w:val="20"/>
-        </w:rPr>
-        <w:t xml:space="preserve"> </w:t>
-      </w:r>
-      <w:r>
-        <w:rPr>
-          <w:rFonts w:ascii="Times New Roman" w:hAnsi="Times New Roman"/>
-          <w:spacing w:val="1"/>
-          <w:sz w:val="20"/>
-          <w:szCs w:val="20"/>
-        </w:rPr>
-        <w:t>iOS</w:t>
-      </w:r>
-      <w:r>
-        <w:rPr>
-          <w:rFonts w:ascii="Times New Roman" w:hAnsi="Times New Roman"/>
-          <w:spacing w:val="1"/>
-          <w:sz w:val="20"/>
-          <w:szCs w:val="20"/>
-        </w:rPr>
-        <w:t>, Windows Phone, Android</w:t>
-      </w:r>
-      <w:r>
-        <w:rPr>
-          <w:rFonts w:ascii="Times New Roman" w:hAnsi="Times New Roman"/>
-          <w:sz w:val="20"/>
-          <w:szCs w:val="20"/>
-        </w:rPr>
-        <w:t>,</w:t>
-      </w:r>
-      <w:r>
-        <w:rPr>
-          <w:rFonts w:ascii="Times New Roman" w:hAnsi="Times New Roman"/>
-          <w:spacing w:val="-5"/>
-          <w:sz w:val="20"/>
-          <w:szCs w:val="20"/>
-        </w:rPr>
-        <w:t xml:space="preserve"> </w:t>
-      </w:r>
-      <w:r>
-        <w:rPr>
-          <w:rFonts w:ascii="Times New Roman" w:hAnsi="Times New Roman"/>
-          <w:spacing w:val="-2"/>
-          <w:sz w:val="20"/>
-          <w:szCs w:val="20"/>
-        </w:rPr>
-        <w:t>L</w:t>
-      </w:r>
-      <w:r>
-        <w:rPr>
-          <w:rFonts w:ascii="Times New Roman" w:hAnsi="Times New Roman"/>
-          <w:sz w:val="20"/>
-          <w:szCs w:val="20"/>
-        </w:rPr>
-        <w:t>a</w:t>
-      </w:r>
-      <w:r>
-        <w:rPr>
-          <w:rFonts w:ascii="Times New Roman" w:hAnsi="Times New Roman"/>
-          <w:spacing w:val="3"/>
-          <w:sz w:val="20"/>
-          <w:szCs w:val="20"/>
-        </w:rPr>
-        <w:t>T</w:t>
-      </w:r>
-      <w:r>
-        <w:rPr>
-          <w:rFonts w:ascii="Times New Roman" w:hAnsi="Times New Roman"/>
-          <w:sz w:val="20"/>
-          <w:szCs w:val="20"/>
-        </w:rPr>
-        <w:t>e</w:t>
-      </w:r>
-      <w:r>
-        <w:rPr>
-          <w:rFonts w:ascii="Times New Roman" w:hAnsi="Times New Roman"/>
-          <w:spacing w:val="1"/>
-          <w:sz w:val="20"/>
-          <w:szCs w:val="20"/>
-        </w:rPr>
-        <w:t>X</w:t>
+        <w:t xml:space="preserve">APIs Used: Facebook, </w:t>
+      </w:r>
+      <w:r>
+        <w:rPr>
+          <w:rFonts w:ascii="Times New Roman" w:hAnsi="Times New Roman"/>
+          <w:spacing w:val="1"/>
+          <w:sz w:val="20"/>
+          <w:szCs w:val="20"/>
+        </w:rPr>
+        <w:t>Google</w:t>
+      </w:r>
+      <w:r>
+        <w:rPr>
+          <w:rFonts w:ascii="Times New Roman" w:hAnsi="Times New Roman"/>
+          <w:spacing w:val="1"/>
+          <w:sz w:val="20"/>
+          <w:szCs w:val="20"/>
+        </w:rPr>
+        <w:t xml:space="preserve">, Firebase, </w:t>
+      </w:r>
+      <w:proofErr w:type="spellStart"/>
+      <w:r>
+        <w:rPr>
+          <w:rFonts w:ascii="Times New Roman" w:hAnsi="Times New Roman"/>
+          <w:spacing w:val="1"/>
+          <w:sz w:val="20"/>
+          <w:szCs w:val="20"/>
+        </w:rPr>
+        <w:t>Twilio</w:t>
+      </w:r>
+      <w:proofErr w:type="spellEnd"/>
+      <w:r>
+        <w:rPr>
+          <w:rFonts w:ascii="Times New Roman" w:hAnsi="Times New Roman"/>
+          <w:spacing w:val="1"/>
+          <w:sz w:val="20"/>
+          <w:szCs w:val="20"/>
+        </w:rPr>
+        <w:t xml:space="preserve">, SendGrid, Tokbox, </w:t>
+      </w:r>
+      <w:r>
+        <w:rPr>
+          <w:rFonts w:ascii="Times New Roman" w:hAnsi="Times New Roman"/>
+          <w:spacing w:val="1"/>
+          <w:sz w:val="20"/>
+          <w:szCs w:val="20"/>
+        </w:rPr>
+        <w:t xml:space="preserve">Twitter, </w:t>
+      </w:r>
+      <w:r>
+        <w:rPr>
+          <w:rFonts w:ascii="Times New Roman" w:hAnsi="Times New Roman"/>
+          <w:spacing w:val="1"/>
+          <w:sz w:val="20"/>
+          <w:szCs w:val="20"/>
+        </w:rPr>
+        <w:t>Singly, Amazon, Yahoo</w:t>
       </w:r>
     </w:p>
     <w:p>
@@ -5245,7 +5459,7 @@
           <w:sz w:val="20"/>
           <w:szCs w:val="20"/>
         </w:rPr>
-        <w:t>v</w:t>
+        <w:t>V</w:t>
       </w:r>
       <w:r>
         <w:rPr>
@@ -5287,7 +5501,15 @@
           <w:sz w:val="20"/>
           <w:szCs w:val="20"/>
         </w:rPr>
-        <w:t>/a</w:t>
+        <w:t>/</w:t>
+      </w:r>
+      <w:r>
+        <w:rPr>
+          <w:rFonts w:ascii="Times New Roman" w:hAnsi="Times New Roman"/>
+          <w:sz w:val="20"/>
+          <w:szCs w:val="20"/>
+        </w:rPr>
+        <w:t>A</w:t>
       </w:r>
       <w:r>
         <w:rPr>
@@ -5327,6 +5549,120 @@
       <w:r>
         <w:rPr>
           <w:rFonts w:ascii="Times New Roman" w:hAnsi="Times New Roman"/>
+          <w:spacing w:val="-8"/>
+          <w:sz w:val="20"/>
+          <w:szCs w:val="20"/>
+        </w:rPr>
+        <w:t>E</w:t>
+      </w:r>
+      <w:r>
+        <w:rPr>
+          <w:rFonts w:ascii="Times New Roman" w:hAnsi="Times New Roman"/>
+          <w:spacing w:val="1"/>
+          <w:sz w:val="20"/>
+          <w:szCs w:val="20"/>
+        </w:rPr>
+        <w:t>d</w:t>
+      </w:r>
+      <w:r>
+        <w:rPr>
+          <w:rFonts w:ascii="Times New Roman" w:hAnsi="Times New Roman"/>
+          <w:sz w:val="20"/>
+          <w:szCs w:val="20"/>
+        </w:rPr>
+        <w:t>it</w:t>
+      </w:r>
+      <w:r>
+        <w:rPr>
+          <w:rFonts w:ascii="Times New Roman" w:hAnsi="Times New Roman"/>
+          <w:spacing w:val="2"/>
+          <w:sz w:val="20"/>
+          <w:szCs w:val="20"/>
+        </w:rPr>
+        <w:t>i</w:t>
+      </w:r>
+      <w:r>
+        <w:rPr>
+          <w:rFonts w:ascii="Times New Roman" w:hAnsi="Times New Roman"/>
+          <w:spacing w:val="-1"/>
+          <w:sz w:val="20"/>
+          <w:szCs w:val="20"/>
+        </w:rPr>
+        <w:t>n</w:t>
+      </w:r>
+      <w:r>
+        <w:rPr>
+          <w:rFonts w:ascii="Times New Roman" w:hAnsi="Times New Roman"/>
+          <w:sz w:val="20"/>
+          <w:szCs w:val="20"/>
+        </w:rPr>
+        <w:t>g</w:t>
+      </w:r>
+      <w:r>
+        <w:rPr>
+          <w:rFonts w:ascii="Times New Roman" w:hAnsi="Times New Roman"/>
+          <w:spacing w:val="-5"/>
+          <w:sz w:val="20"/>
+          <w:szCs w:val="20"/>
+        </w:rPr>
+        <w:t xml:space="preserve"> </w:t>
+      </w:r>
+      <w:r>
+        <w:rPr>
+          <w:rFonts w:ascii="Times New Roman" w:hAnsi="Times New Roman"/>
+          <w:spacing w:val="3"/>
+          <w:sz w:val="20"/>
+          <w:szCs w:val="20"/>
+        </w:rPr>
+        <w:t>a</w:t>
+      </w:r>
+      <w:r>
+        <w:rPr>
+          <w:rFonts w:ascii="Times New Roman" w:hAnsi="Times New Roman"/>
+          <w:spacing w:val="-1"/>
+          <w:sz w:val="20"/>
+          <w:szCs w:val="20"/>
+        </w:rPr>
+        <w:t>n</w:t>
+      </w:r>
+      <w:r>
+        <w:rPr>
+          <w:rFonts w:ascii="Times New Roman" w:hAnsi="Times New Roman"/>
+          <w:sz w:val="20"/>
+          <w:szCs w:val="20"/>
+        </w:rPr>
+        <w:t>d</w:t>
+      </w:r>
+      <w:r>
+        <w:rPr>
+          <w:rFonts w:ascii="Times New Roman" w:hAnsi="Times New Roman"/>
+          <w:spacing w:val="-2"/>
+          <w:sz w:val="20"/>
+          <w:szCs w:val="20"/>
+        </w:rPr>
+        <w:t xml:space="preserve"> </w:t>
+      </w:r>
+      <w:r>
+        <w:rPr>
+          <w:rFonts w:ascii="Times New Roman" w:hAnsi="Times New Roman"/>
+          <w:spacing w:val="-1"/>
+          <w:sz w:val="20"/>
+          <w:szCs w:val="20"/>
+        </w:rPr>
+        <w:t>S</w:t>
+      </w:r>
+      <w:r>
+        <w:rPr>
+          <w:rFonts w:ascii="Times New Roman" w:hAnsi="Times New Roman"/>
+          <w:spacing w:val="1"/>
+          <w:sz w:val="20"/>
+          <w:szCs w:val="20"/>
+        </w:rPr>
+        <w:t>p</w:t>
+      </w:r>
+      <w:r>
+        <w:rPr>
+          <w:rFonts w:ascii="Times New Roman" w:hAnsi="Times New Roman"/>
           <w:sz w:val="20"/>
           <w:szCs w:val="20"/>
         </w:rPr>
@@ -5339,46 +5675,20 @@
           <w:sz w:val="20"/>
           <w:szCs w:val="20"/>
         </w:rPr>
-        <w:t>d</w:t>
-      </w:r>
-      <w:r>
-        <w:rPr>
-          <w:rFonts w:ascii="Times New Roman" w:hAnsi="Times New Roman"/>
-          <w:sz w:val="20"/>
-          <w:szCs w:val="20"/>
-        </w:rPr>
-        <w:t>it</w:t>
-      </w:r>
-      <w:r>
-        <w:rPr>
-          <w:rFonts w:ascii="Times New Roman" w:hAnsi="Times New Roman"/>
-          <w:spacing w:val="2"/>
-          <w:sz w:val="20"/>
-          <w:szCs w:val="20"/>
-        </w:rPr>
-        <w:t>i</w:t>
-      </w:r>
-      <w:r>
-        <w:rPr>
-          <w:rFonts w:ascii="Times New Roman" w:hAnsi="Times New Roman"/>
-          <w:spacing w:val="-1"/>
-          <w:sz w:val="20"/>
-          <w:szCs w:val="20"/>
-        </w:rPr>
-        <w:t>n</w:t>
-      </w:r>
-      <w:r>
-        <w:rPr>
-          <w:rFonts w:ascii="Times New Roman" w:hAnsi="Times New Roman"/>
-          <w:sz w:val="20"/>
-          <w:szCs w:val="20"/>
-        </w:rPr>
-        <w:t>g</w:t>
-      </w:r>
-      <w:r>
-        <w:rPr>
-          <w:rFonts w:ascii="Times New Roman" w:hAnsi="Times New Roman"/>
-          <w:spacing w:val="-5"/>
+        <w:t>c</w:t>
+      </w:r>
+      <w:r>
+        <w:rPr>
+          <w:rFonts w:ascii="Times New Roman" w:hAnsi="Times New Roman"/>
+          <w:sz w:val="20"/>
+          <w:szCs w:val="20"/>
+        </w:rPr>
+        <w:t>ial</w:t>
+      </w:r>
+      <w:r>
+        <w:rPr>
+          <w:rFonts w:ascii="Times New Roman" w:hAnsi="Times New Roman"/>
+          <w:spacing w:val="-6"/>
           <w:sz w:val="20"/>
           <w:szCs w:val="20"/>
         </w:rPr>
@@ -5387,97 +5697,10 @@
       <w:r>
         <w:rPr>
           <w:rFonts w:ascii="Times New Roman" w:hAnsi="Times New Roman"/>
-          <w:spacing w:val="3"/>
-          <w:sz w:val="20"/>
-          <w:szCs w:val="20"/>
-        </w:rPr>
-        <w:t>a</w:t>
-      </w:r>
-      <w:r>
-        <w:rPr>
-          <w:rFonts w:ascii="Times New Roman" w:hAnsi="Times New Roman"/>
-          <w:spacing w:val="-1"/>
-          <w:sz w:val="20"/>
-          <w:szCs w:val="20"/>
-        </w:rPr>
-        <w:t>n</w:t>
-      </w:r>
-      <w:r>
-        <w:rPr>
-          <w:rFonts w:ascii="Times New Roman" w:hAnsi="Times New Roman"/>
-          <w:sz w:val="20"/>
-          <w:szCs w:val="20"/>
-        </w:rPr>
-        <w:t>d</w:t>
-      </w:r>
-      <w:r>
-        <w:rPr>
-          <w:rFonts w:ascii="Times New Roman" w:hAnsi="Times New Roman"/>
-          <w:spacing w:val="-2"/>
-          <w:sz w:val="20"/>
-          <w:szCs w:val="20"/>
-        </w:rPr>
-        <w:t xml:space="preserve"> </w:t>
-      </w:r>
-      <w:r>
-        <w:rPr>
-          <w:rFonts w:ascii="Times New Roman" w:hAnsi="Times New Roman"/>
-          <w:spacing w:val="-1"/>
-          <w:sz w:val="20"/>
-          <w:szCs w:val="20"/>
-        </w:rPr>
-        <w:t>s</w:t>
-      </w:r>
-      <w:r>
-        <w:rPr>
-          <w:rFonts w:ascii="Times New Roman" w:hAnsi="Times New Roman"/>
-          <w:spacing w:val="1"/>
-          <w:sz w:val="20"/>
-          <w:szCs w:val="20"/>
-        </w:rPr>
-        <w:t>p</w:t>
-      </w:r>
-      <w:r>
-        <w:rPr>
-          <w:rFonts w:ascii="Times New Roman" w:hAnsi="Times New Roman"/>
-          <w:sz w:val="20"/>
-          <w:szCs w:val="20"/>
-        </w:rPr>
-        <w:t>e</w:t>
-      </w:r>
-      <w:r>
-        <w:rPr>
-          <w:rFonts w:ascii="Times New Roman" w:hAnsi="Times New Roman"/>
-          <w:spacing w:val="1"/>
-          <w:sz w:val="20"/>
-          <w:szCs w:val="20"/>
-        </w:rPr>
-        <w:t>c</w:t>
-      </w:r>
-      <w:r>
-        <w:rPr>
-          <w:rFonts w:ascii="Times New Roman" w:hAnsi="Times New Roman"/>
-          <w:sz w:val="20"/>
-          <w:szCs w:val="20"/>
-        </w:rPr>
-        <w:t>ial</w:t>
-      </w:r>
-      <w:r>
-        <w:rPr>
-          <w:rFonts w:ascii="Times New Roman" w:hAnsi="Times New Roman"/>
-          <w:spacing w:val="-6"/>
-          <w:sz w:val="20"/>
-          <w:szCs w:val="20"/>
-        </w:rPr>
-        <w:t xml:space="preserve"> </w:t>
-      </w:r>
-      <w:r>
-        <w:rPr>
-          <w:rFonts w:ascii="Times New Roman" w:hAnsi="Times New Roman"/>
-          <w:sz w:val="20"/>
-          <w:szCs w:val="20"/>
-        </w:rPr>
-        <w:t>e</w:t>
+          <w:sz w:val="20"/>
+          <w:szCs w:val="20"/>
+        </w:rPr>
+        <w:t>E</w:t>
       </w:r>
       <w:r>
         <w:rPr>
@@ -5720,6 +5943,15 @@
           <w:sz w:val="20"/>
           <w:szCs w:val="20"/>
         </w:rPr>
+        <w:t xml:space="preserve"> (UPE)</w:t>
+      </w:r>
+      <w:r>
+        <w:rPr>
+          <w:rFonts w:ascii="Times New Roman" w:hAnsi="Times New Roman"/>
+          <w:bCs/>
+          <w:sz w:val="20"/>
+          <w:szCs w:val="20"/>
+        </w:rPr>
         <w:t xml:space="preserve"> </w:t>
       </w:r>
       <w:r>
@@ -6035,6 +6267,14 @@
           <w:sz w:val="20"/>
           <w:szCs w:val="20"/>
         </w:rPr>
+        <w:t xml:space="preserve"> (ACM)</w:t>
+      </w:r>
+      <w:r>
+        <w:rPr>
+          <w:rFonts w:ascii="Times New Roman" w:hAnsi="Times New Roman"/>
+          <w:sz w:val="20"/>
+          <w:szCs w:val="20"/>
+        </w:rPr>
         <w:t xml:space="preserve"> - </w:t>
       </w:r>
       <w:r>
@@ -6079,7 +6319,23 @@
           <w:szCs w:val="20"/>
         </w:rPr>
         <w:tab/>
-        <w:t>Tau Beta Pi Honor Society</w:t>
+        <w:t>Tau Beta Pi</w:t>
+      </w:r>
+      <w:r>
+        <w:rPr>
+          <w:rFonts w:ascii="Times New Roman" w:hAnsi="Times New Roman"/>
+          <w:sz w:val="20"/>
+          <w:szCs w:val="20"/>
+        </w:rPr>
+        <w:t xml:space="preserve"> (TBP)</w:t>
+      </w:r>
+      <w:r>
+        <w:rPr>
+          <w:rFonts w:ascii="Times New Roman" w:hAnsi="Times New Roman"/>
+          <w:sz w:val="20"/>
+          <w:szCs w:val="20"/>
+        </w:rPr>
+        <w:t xml:space="preserve"> Honor Society</w:t>
       </w:r>
       <w:r>
         <w:rPr>
@@ -6279,11 +6535,19 @@
         <w:ind w:left="100"/>
         <w:rPr>
           <w:rFonts w:ascii="Times New Roman" w:hAnsi="Times New Roman"/>
+          <w:sz w:val="20"/>
+          <w:szCs w:val="20"/>
+        </w:rPr>
+      </w:pPr>
+      <w:r>
+        <w:rPr>
+          <w:rFonts w:ascii="Times New Roman" w:hAnsi="Times New Roman"/>
           <w:spacing w:val="-1"/>
           <w:sz w:val="20"/>
           <w:szCs w:val="20"/>
         </w:rPr>
-      </w:pPr>
+        <w:tab/>
+      </w:r>
       <w:r>
         <w:rPr>
           <w:rFonts w:ascii="Times New Roman" w:hAnsi="Times New Roman"/>
@@ -6291,7 +6555,7 @@
           <w:sz w:val="20"/>
           <w:szCs w:val="20"/>
         </w:rPr>
-        <w:tab/>
+        <w:t xml:space="preserve">Archery, </w:t>
       </w:r>
       <w:r>
         <w:rPr>
@@ -6300,10 +6564,26 @@
           <w:sz w:val="20"/>
           <w:szCs w:val="20"/>
         </w:rPr>
-        <w:t xml:space="preserve">Archery, </w:t>
-      </w:r>
-      <w:bookmarkStart w:id="0" w:name="_GoBack"/>
-      <w:bookmarkEnd w:id="0"/>
+        <w:t>Ru</w:t>
+      </w:r>
+      <w:r>
+        <w:rPr>
+          <w:rFonts w:ascii="Times New Roman" w:hAnsi="Times New Roman"/>
+          <w:spacing w:val="1"/>
+          <w:sz w:val="20"/>
+          <w:szCs w:val="20"/>
+        </w:rPr>
+        <w:t>b</w:t>
+      </w:r>
+      <w:r>
+        <w:rPr>
+          <w:rFonts w:ascii="Times New Roman" w:hAnsi="Times New Roman"/>
+          <w:spacing w:val="2"/>
+          <w:sz w:val="20"/>
+          <w:szCs w:val="20"/>
+        </w:rPr>
+        <w:t>i</w:t>
+      </w:r>
       <w:r>
         <w:rPr>
           <w:rFonts w:ascii="Times New Roman" w:hAnsi="Times New Roman"/>
@@ -6311,12 +6591,56 @@
           <w:sz w:val="20"/>
           <w:szCs w:val="20"/>
         </w:rPr>
-        <w:t>Ru</w:t>
-      </w:r>
-      <w:r>
-        <w:rPr>
-          <w:rFonts w:ascii="Times New Roman" w:hAnsi="Times New Roman"/>
-          <w:spacing w:val="1"/>
+        <w:t>k</w:t>
+      </w:r>
+      <w:r>
+        <w:rPr>
+          <w:rFonts w:ascii="Times New Roman" w:hAnsi="Times New Roman"/>
+          <w:spacing w:val="1"/>
+          <w:sz w:val="20"/>
+          <w:szCs w:val="20"/>
+        </w:rPr>
+        <w:t>’</w:t>
+      </w:r>
+      <w:r>
+        <w:rPr>
+          <w:rFonts w:ascii="Times New Roman" w:hAnsi="Times New Roman"/>
+          <w:sz w:val="20"/>
+          <w:szCs w:val="20"/>
+        </w:rPr>
+        <w:t>s</w:t>
+      </w:r>
+      <w:r>
+        <w:rPr>
+          <w:rFonts w:ascii="Times New Roman" w:hAnsi="Times New Roman"/>
+          <w:spacing w:val="-6"/>
+          <w:sz w:val="20"/>
+          <w:szCs w:val="20"/>
+        </w:rPr>
+        <w:t xml:space="preserve"> </w:t>
+      </w:r>
+      <w:r>
+        <w:rPr>
+          <w:rFonts w:ascii="Times New Roman" w:hAnsi="Times New Roman"/>
+          <w:spacing w:val="1"/>
+          <w:sz w:val="20"/>
+          <w:szCs w:val="20"/>
+        </w:rPr>
+        <w:t>C</w:t>
+      </w:r>
+      <w:r>
+        <w:rPr>
+          <w:rFonts w:ascii="Times New Roman" w:hAnsi="Times New Roman"/>
+          <w:spacing w:val="-1"/>
+          <w:sz w:val="20"/>
+          <w:szCs w:val="20"/>
+        </w:rPr>
+        <w:t>u</w:t>
+      </w:r>
+      <w:r>
+        <w:rPr>
+          <w:rFonts w:ascii="Times New Roman" w:hAnsi="Times New Roman"/>
+          <w:spacing w:val="3"/>
           <w:sz w:val="20"/>
           <w:szCs w:val="20"/>
         </w:rPr>
@@ -6325,11 +6649,182 @@
       <w:r>
         <w:rPr>
           <w:rFonts w:ascii="Times New Roman" w:hAnsi="Times New Roman"/>
+          <w:sz w:val="20"/>
+          <w:szCs w:val="20"/>
+        </w:rPr>
+        <w:t>e,</w:t>
+      </w:r>
+      <w:r>
+        <w:rPr>
+          <w:rFonts w:ascii="Times New Roman" w:hAnsi="Times New Roman"/>
+          <w:spacing w:val="-4"/>
+          <w:sz w:val="20"/>
+          <w:szCs w:val="20"/>
+        </w:rPr>
+        <w:t xml:space="preserve"> </w:t>
+      </w:r>
+      <w:r>
+        <w:rPr>
+          <w:rFonts w:ascii="Times New Roman" w:hAnsi="Times New Roman"/>
+          <w:sz w:val="20"/>
+          <w:szCs w:val="20"/>
+        </w:rPr>
+        <w:t>Vi</w:t>
+      </w:r>
+      <w:r>
+        <w:rPr>
+          <w:rFonts w:ascii="Times New Roman" w:hAnsi="Times New Roman"/>
+          <w:spacing w:val="1"/>
+          <w:sz w:val="20"/>
+          <w:szCs w:val="20"/>
+        </w:rPr>
+        <w:t>d</w:t>
+      </w:r>
+      <w:r>
+        <w:rPr>
+          <w:rFonts w:ascii="Times New Roman" w:hAnsi="Times New Roman"/>
+          <w:sz w:val="20"/>
+          <w:szCs w:val="20"/>
+        </w:rPr>
+        <w:t>eo a</w:t>
+      </w:r>
+      <w:r>
+        <w:rPr>
+          <w:rFonts w:ascii="Times New Roman" w:hAnsi="Times New Roman"/>
+          <w:spacing w:val="-1"/>
+          <w:sz w:val="20"/>
+          <w:szCs w:val="20"/>
+        </w:rPr>
+        <w:t>n</w:t>
+      </w:r>
+      <w:r>
+        <w:rPr>
+          <w:rFonts w:ascii="Times New Roman" w:hAnsi="Times New Roman"/>
+          <w:sz w:val="20"/>
+          <w:szCs w:val="20"/>
+        </w:rPr>
+        <w:t>d</w:t>
+      </w:r>
+      <w:r>
+        <w:rPr>
+          <w:rFonts w:ascii="Times New Roman" w:hAnsi="Times New Roman"/>
+          <w:spacing w:val="-2"/>
+          <w:sz w:val="20"/>
+          <w:szCs w:val="20"/>
+        </w:rPr>
+        <w:t xml:space="preserve"> </w:t>
+      </w:r>
+      <w:r>
+        <w:rPr>
+          <w:rFonts w:ascii="Times New Roman" w:hAnsi="Times New Roman"/>
+          <w:spacing w:val="-1"/>
+          <w:sz w:val="20"/>
+          <w:szCs w:val="20"/>
+        </w:rPr>
+        <w:t>C</w:t>
+      </w:r>
+      <w:r>
+        <w:rPr>
+          <w:rFonts w:ascii="Times New Roman" w:hAnsi="Times New Roman"/>
+          <w:sz w:val="20"/>
+          <w:szCs w:val="20"/>
+        </w:rPr>
+        <w:t>a</w:t>
+      </w:r>
+      <w:r>
+        <w:rPr>
+          <w:rFonts w:ascii="Times New Roman" w:hAnsi="Times New Roman"/>
+          <w:spacing w:val="1"/>
+          <w:sz w:val="20"/>
+          <w:szCs w:val="20"/>
+        </w:rPr>
+        <w:t>r</w:t>
+      </w:r>
+      <w:r>
+        <w:rPr>
+          <w:rFonts w:ascii="Times New Roman" w:hAnsi="Times New Roman"/>
+          <w:sz w:val="20"/>
+          <w:szCs w:val="20"/>
+        </w:rPr>
+        <w:t>d</w:t>
+      </w:r>
+      <w:r>
+        <w:rPr>
+          <w:rFonts w:ascii="Times New Roman" w:hAnsi="Times New Roman"/>
+          <w:spacing w:val="-1"/>
+          <w:sz w:val="20"/>
+          <w:szCs w:val="20"/>
+        </w:rPr>
+        <w:t xml:space="preserve"> </w:t>
+      </w:r>
+      <w:r>
+        <w:rPr>
+          <w:rFonts w:ascii="Times New Roman" w:hAnsi="Times New Roman"/>
+          <w:sz w:val="20"/>
+          <w:szCs w:val="20"/>
+        </w:rPr>
+        <w:t>Ga</w:t>
+      </w:r>
+      <w:r>
+        <w:rPr>
+          <w:rFonts w:ascii="Times New Roman" w:hAnsi="Times New Roman"/>
+          <w:spacing w:val="-3"/>
+          <w:sz w:val="20"/>
+          <w:szCs w:val="20"/>
+        </w:rPr>
+        <w:t>m</w:t>
+      </w:r>
+      <w:r>
+        <w:rPr>
+          <w:rFonts w:ascii="Times New Roman" w:hAnsi="Times New Roman"/>
+          <w:spacing w:val="3"/>
+          <w:sz w:val="20"/>
+          <w:szCs w:val="20"/>
+        </w:rPr>
+        <w:t>e</w:t>
+      </w:r>
+      <w:r>
+        <w:rPr>
+          <w:rFonts w:ascii="Times New Roman" w:hAnsi="Times New Roman"/>
+          <w:spacing w:val="-1"/>
+          <w:sz w:val="20"/>
+          <w:szCs w:val="20"/>
+        </w:rPr>
+        <w:t>s</w:t>
+      </w:r>
+      <w:r>
+        <w:rPr>
+          <w:rFonts w:ascii="Times New Roman" w:hAnsi="Times New Roman"/>
+          <w:sz w:val="20"/>
+          <w:szCs w:val="20"/>
+        </w:rPr>
+        <w:t>,</w:t>
+      </w:r>
+      <w:r>
+        <w:rPr>
+          <w:rFonts w:ascii="Times New Roman" w:hAnsi="Times New Roman"/>
+          <w:spacing w:val="-5"/>
+          <w:sz w:val="20"/>
+          <w:szCs w:val="20"/>
+        </w:rPr>
+        <w:t xml:space="preserve"> </w:t>
+      </w:r>
+      <w:r>
+        <w:rPr>
+          <w:rFonts w:ascii="Times New Roman" w:hAnsi="Times New Roman"/>
           <w:spacing w:val="2"/>
           <w:sz w:val="20"/>
           <w:szCs w:val="20"/>
         </w:rPr>
-        <w:t>i</w:t>
+        <w:t>P</w:t>
+      </w:r>
+      <w:r>
+        <w:rPr>
+          <w:rFonts w:ascii="Times New Roman" w:hAnsi="Times New Roman"/>
+          <w:sz w:val="20"/>
+          <w:szCs w:val="20"/>
+        </w:rPr>
+        <w:t>a</w:t>
       </w:r>
       <w:r>
         <w:rPr>
@@ -6338,29 +6833,54 @@
           <w:sz w:val="20"/>
           <w:szCs w:val="20"/>
         </w:rPr>
-        <w:t>k</w:t>
-      </w:r>
-      <w:r>
-        <w:rPr>
-          <w:rFonts w:ascii="Times New Roman" w:hAnsi="Times New Roman"/>
-          <w:spacing w:val="1"/>
-          <w:sz w:val="20"/>
-          <w:szCs w:val="20"/>
-        </w:rPr>
-        <w:t>’</w:t>
-      </w:r>
-      <w:r>
-        <w:rPr>
-          <w:rFonts w:ascii="Times New Roman" w:hAnsi="Times New Roman"/>
-          <w:sz w:val="20"/>
-          <w:szCs w:val="20"/>
-        </w:rPr>
-        <w:t>s</w:t>
-      </w:r>
-      <w:r>
-        <w:rPr>
-          <w:rFonts w:ascii="Times New Roman" w:hAnsi="Times New Roman"/>
-          <w:spacing w:val="-6"/>
+        <w:t>rk</w:t>
+      </w:r>
+      <w:r>
+        <w:rPr>
+          <w:rFonts w:ascii="Times New Roman" w:hAnsi="Times New Roman"/>
+          <w:spacing w:val="1"/>
+          <w:sz w:val="20"/>
+          <w:szCs w:val="20"/>
+        </w:rPr>
+        <w:t>o</w:t>
+      </w:r>
+      <w:r>
+        <w:rPr>
+          <w:rFonts w:ascii="Times New Roman" w:hAnsi="Times New Roman"/>
+          <w:spacing w:val="-1"/>
+          <w:sz w:val="20"/>
+          <w:szCs w:val="20"/>
+        </w:rPr>
+        <w:t>u</w:t>
+      </w:r>
+      <w:r>
+        <w:rPr>
+          <w:rFonts w:ascii="Times New Roman" w:hAnsi="Times New Roman"/>
+          <w:spacing w:val="2"/>
+          <w:sz w:val="20"/>
+          <w:szCs w:val="20"/>
+        </w:rPr>
+        <w:t>r</w:t>
+      </w:r>
+      <w:r>
+        <w:rPr>
+          <w:rFonts w:ascii="Times New Roman" w:hAnsi="Times New Roman"/>
+          <w:sz w:val="20"/>
+          <w:szCs w:val="20"/>
+        </w:rPr>
+        <w:t>,</w:t>
+      </w:r>
+      <w:r>
+        <w:rPr>
+          <w:rFonts w:ascii="Times New Roman" w:hAnsi="Times New Roman"/>
+          <w:sz w:val="20"/>
+          <w:szCs w:val="20"/>
+        </w:rPr>
+        <w:t xml:space="preserve"> DDR,</w:t>
+      </w:r>
+      <w:r>
+        <w:rPr>
+          <w:rFonts w:ascii="Times New Roman" w:hAnsi="Times New Roman"/>
           <w:sz w:val="20"/>
           <w:szCs w:val="20"/>
         </w:rPr>
@@ -6369,273 +6889,6 @@
       <w:r>
         <w:rPr>
           <w:rFonts w:ascii="Times New Roman" w:hAnsi="Times New Roman"/>
-          <w:spacing w:val="1"/>
-          <w:sz w:val="20"/>
-          <w:szCs w:val="20"/>
-        </w:rPr>
-        <w:t>C</w:t>
-      </w:r>
-      <w:r>
-        <w:rPr>
-          <w:rFonts w:ascii="Times New Roman" w:hAnsi="Times New Roman"/>
-          <w:spacing w:val="-1"/>
-          <w:sz w:val="20"/>
-          <w:szCs w:val="20"/>
-        </w:rPr>
-        <w:t>u</w:t>
-      </w:r>
-      <w:r>
-        <w:rPr>
-          <w:rFonts w:ascii="Times New Roman" w:hAnsi="Times New Roman"/>
-          <w:spacing w:val="3"/>
-          <w:sz w:val="20"/>
-          <w:szCs w:val="20"/>
-        </w:rPr>
-        <w:t>b</w:t>
-      </w:r>
-      <w:r>
-        <w:rPr>
-          <w:rFonts w:ascii="Times New Roman" w:hAnsi="Times New Roman"/>
-          <w:sz w:val="20"/>
-          <w:szCs w:val="20"/>
-        </w:rPr>
-        <w:t>e,</w:t>
-      </w:r>
-      <w:r>
-        <w:rPr>
-          <w:rFonts w:ascii="Times New Roman" w:hAnsi="Times New Roman"/>
-          <w:spacing w:val="-4"/>
-          <w:sz w:val="20"/>
-          <w:szCs w:val="20"/>
-        </w:rPr>
-        <w:t xml:space="preserve"> </w:t>
-      </w:r>
-      <w:r>
-        <w:rPr>
-          <w:rFonts w:ascii="Times New Roman" w:hAnsi="Times New Roman"/>
-          <w:sz w:val="20"/>
-          <w:szCs w:val="20"/>
-        </w:rPr>
-        <w:t>Vi</w:t>
-      </w:r>
-      <w:r>
-        <w:rPr>
-          <w:rFonts w:ascii="Times New Roman" w:hAnsi="Times New Roman"/>
-          <w:spacing w:val="1"/>
-          <w:sz w:val="20"/>
-          <w:szCs w:val="20"/>
-        </w:rPr>
-        <w:t>d</w:t>
-      </w:r>
-      <w:r>
-        <w:rPr>
-          <w:rFonts w:ascii="Times New Roman" w:hAnsi="Times New Roman"/>
-          <w:sz w:val="20"/>
-          <w:szCs w:val="20"/>
-        </w:rPr>
-        <w:t>eo a</w:t>
-      </w:r>
-      <w:r>
-        <w:rPr>
-          <w:rFonts w:ascii="Times New Roman" w:hAnsi="Times New Roman"/>
-          <w:spacing w:val="-1"/>
-          <w:sz w:val="20"/>
-          <w:szCs w:val="20"/>
-        </w:rPr>
-        <w:t>n</w:t>
-      </w:r>
-      <w:r>
-        <w:rPr>
-          <w:rFonts w:ascii="Times New Roman" w:hAnsi="Times New Roman"/>
-          <w:sz w:val="20"/>
-          <w:szCs w:val="20"/>
-        </w:rPr>
-        <w:t>d</w:t>
-      </w:r>
-      <w:r>
-        <w:rPr>
-          <w:rFonts w:ascii="Times New Roman" w:hAnsi="Times New Roman"/>
-          <w:spacing w:val="-2"/>
-          <w:sz w:val="20"/>
-          <w:szCs w:val="20"/>
-        </w:rPr>
-        <w:t xml:space="preserve"> </w:t>
-      </w:r>
-      <w:r>
-        <w:rPr>
-          <w:rFonts w:ascii="Times New Roman" w:hAnsi="Times New Roman"/>
-          <w:spacing w:val="-1"/>
-          <w:sz w:val="20"/>
-          <w:szCs w:val="20"/>
-        </w:rPr>
-        <w:t>C</w:t>
-      </w:r>
-      <w:r>
-        <w:rPr>
-          <w:rFonts w:ascii="Times New Roman" w:hAnsi="Times New Roman"/>
-          <w:sz w:val="20"/>
-          <w:szCs w:val="20"/>
-        </w:rPr>
-        <w:t>a</w:t>
-      </w:r>
-      <w:r>
-        <w:rPr>
-          <w:rFonts w:ascii="Times New Roman" w:hAnsi="Times New Roman"/>
-          <w:spacing w:val="1"/>
-          <w:sz w:val="20"/>
-          <w:szCs w:val="20"/>
-        </w:rPr>
-        <w:t>r</w:t>
-      </w:r>
-      <w:r>
-        <w:rPr>
-          <w:rFonts w:ascii="Times New Roman" w:hAnsi="Times New Roman"/>
-          <w:sz w:val="20"/>
-          <w:szCs w:val="20"/>
-        </w:rPr>
-        <w:t>d</w:t>
-      </w:r>
-      <w:r>
-        <w:rPr>
-          <w:rFonts w:ascii="Times New Roman" w:hAnsi="Times New Roman"/>
-          <w:spacing w:val="-1"/>
-          <w:sz w:val="20"/>
-          <w:szCs w:val="20"/>
-        </w:rPr>
-        <w:t xml:space="preserve"> </w:t>
-      </w:r>
-      <w:r>
-        <w:rPr>
-          <w:rFonts w:ascii="Times New Roman" w:hAnsi="Times New Roman"/>
-          <w:sz w:val="20"/>
-          <w:szCs w:val="20"/>
-        </w:rPr>
-        <w:t>Ga</w:t>
-      </w:r>
-      <w:r>
-        <w:rPr>
-          <w:rFonts w:ascii="Times New Roman" w:hAnsi="Times New Roman"/>
-          <w:spacing w:val="-3"/>
-          <w:sz w:val="20"/>
-          <w:szCs w:val="20"/>
-        </w:rPr>
-        <w:t>m</w:t>
-      </w:r>
-      <w:r>
-        <w:rPr>
-          <w:rFonts w:ascii="Times New Roman" w:hAnsi="Times New Roman"/>
-          <w:spacing w:val="3"/>
-          <w:sz w:val="20"/>
-          <w:szCs w:val="20"/>
-        </w:rPr>
-        <w:t>e</w:t>
-      </w:r>
-      <w:r>
-        <w:rPr>
-          <w:rFonts w:ascii="Times New Roman" w:hAnsi="Times New Roman"/>
-          <w:spacing w:val="-1"/>
-          <w:sz w:val="20"/>
-          <w:szCs w:val="20"/>
-        </w:rPr>
-        <w:t>s</w:t>
-      </w:r>
-      <w:r>
-        <w:rPr>
-          <w:rFonts w:ascii="Times New Roman" w:hAnsi="Times New Roman"/>
-          <w:sz w:val="20"/>
-          <w:szCs w:val="20"/>
-        </w:rPr>
-        <w:t>,</w:t>
-      </w:r>
-      <w:r>
-        <w:rPr>
-          <w:rFonts w:ascii="Times New Roman" w:hAnsi="Times New Roman"/>
-          <w:spacing w:val="-5"/>
-          <w:sz w:val="20"/>
-          <w:szCs w:val="20"/>
-        </w:rPr>
-        <w:t xml:space="preserve"> </w:t>
-      </w:r>
-      <w:r>
-        <w:rPr>
-          <w:rFonts w:ascii="Times New Roman" w:hAnsi="Times New Roman"/>
-          <w:spacing w:val="2"/>
-          <w:sz w:val="20"/>
-          <w:szCs w:val="20"/>
-        </w:rPr>
-        <w:t>P</w:t>
-      </w:r>
-      <w:r>
-        <w:rPr>
-          <w:rFonts w:ascii="Times New Roman" w:hAnsi="Times New Roman"/>
-          <w:sz w:val="20"/>
-          <w:szCs w:val="20"/>
-        </w:rPr>
-        <w:t>a</w:t>
-      </w:r>
-      <w:r>
-        <w:rPr>
-          <w:rFonts w:ascii="Times New Roman" w:hAnsi="Times New Roman"/>
-          <w:spacing w:val="-1"/>
-          <w:sz w:val="20"/>
-          <w:szCs w:val="20"/>
-        </w:rPr>
-        <w:t>rk</w:t>
-      </w:r>
-      <w:r>
-        <w:rPr>
-          <w:rFonts w:ascii="Times New Roman" w:hAnsi="Times New Roman"/>
-          <w:spacing w:val="1"/>
-          <w:sz w:val="20"/>
-          <w:szCs w:val="20"/>
-        </w:rPr>
-        <w:t>o</w:t>
-      </w:r>
-      <w:r>
-        <w:rPr>
-          <w:rFonts w:ascii="Times New Roman" w:hAnsi="Times New Roman"/>
-          <w:spacing w:val="-1"/>
-          <w:sz w:val="20"/>
-          <w:szCs w:val="20"/>
-        </w:rPr>
-        <w:t>u</w:t>
-      </w:r>
-      <w:r>
-        <w:rPr>
-          <w:rFonts w:ascii="Times New Roman" w:hAnsi="Times New Roman"/>
-          <w:spacing w:val="2"/>
-          <w:sz w:val="20"/>
-          <w:szCs w:val="20"/>
-        </w:rPr>
-        <w:t>r</w:t>
-      </w:r>
-      <w:r>
-        <w:rPr>
-          <w:rFonts w:ascii="Times New Roman" w:hAnsi="Times New Roman"/>
-          <w:sz w:val="20"/>
-          <w:szCs w:val="20"/>
-        </w:rPr>
-        <w:t>,</w:t>
-      </w:r>
-      <w:r>
-        <w:rPr>
-          <w:rFonts w:ascii="Times New Roman" w:hAnsi="Times New Roman"/>
-          <w:sz w:val="20"/>
-          <w:szCs w:val="20"/>
-        </w:rPr>
-        <w:t xml:space="preserve"> DDR,</w:t>
-      </w:r>
-      <w:r>
-        <w:rPr>
-          <w:rFonts w:ascii="Times New Roman" w:hAnsi="Times New Roman"/>
-          <w:sz w:val="20"/>
-          <w:szCs w:val="20"/>
-        </w:rPr>
-        <w:t xml:space="preserve"> </w:t>
-      </w:r>
-      <w:r>
-        <w:rPr>
-          <w:rFonts w:ascii="Times New Roman" w:hAnsi="Times New Roman"/>
           <w:sz w:val="20"/>
           <w:szCs w:val="20"/>
         </w:rPr>
@@ -6647,7 +6900,15 @@
           <w:sz w:val="20"/>
           <w:szCs w:val="20"/>
         </w:rPr>
-        <w:t>and Skateboarding</w:t>
+        <w:t xml:space="preserve">and </w:t>
+      </w:r>
+      <w:r>
+        <w:rPr>
+          <w:rFonts w:ascii="Times New Roman" w:hAnsi="Times New Roman"/>
+          <w:sz w:val="20"/>
+          <w:szCs w:val="20"/>
+        </w:rPr>
+        <w:t>Snow Sports</w:t>
       </w:r>
     </w:p>
     <w:sectPr>

--- a/Resume.docx
+++ b/Resume.docx
@@ -199,7 +199,6 @@
           <w:szCs w:val="20"/>
         </w:rPr>
       </w:pPr>
-      <w:proofErr w:type="gramStart"/>
       <w:r>
         <w:rPr>
           <w:rFonts w:ascii="Times New Roman" w:hAnsi="Times New Roman"/>
@@ -284,7 +283,6 @@
         </w:rPr>
         <w:t>.edu</w:t>
       </w:r>
-      <w:proofErr w:type="gramEnd"/>
       <w:r>
         <w:rPr>
           <w:rFonts w:ascii="Times New Roman" w:hAnsi="Times New Roman"/>
@@ -2616,8 +2614,10 @@
           <w:sz w:val="20"/>
           <w:szCs w:val="20"/>
         </w:rPr>
-        <w:t>January 2012</w:t>
-      </w:r>
+        <w:t>January 2013</w:t>
+      </w:r>
+      <w:bookmarkStart w:id="0" w:name="_GoBack"/>
+      <w:bookmarkEnd w:id="0"/>
     </w:p>
     <w:p>
       <w:pPr>
@@ -3379,20 +3379,7 @@
           <w:szCs w:val="20"/>
         </w:rPr>
         <w:tab/>
-        <w:t>24 Hour Google Hack</w:t>
-      </w:r>
-      <w:bookmarkStart w:id="0" w:name="_GoBack"/>
-      <w:bookmarkEnd w:id="0"/>
-      <w:r>
-        <w:rPr>
-          <w:rFonts w:ascii="Times New Roman" w:hAnsi="Times New Roman"/>
-          <w:bCs/>
-          <w:spacing w:val="1"/>
-          <w:position w:val="-1"/>
-          <w:sz w:val="20"/>
-          <w:szCs w:val="20"/>
-        </w:rPr>
-        <w:t xml:space="preserve"> For Good</w:t>
+        <w:t>24 Hour Google Hack For Good</w:t>
       </w:r>
       <w:r>
         <w:rPr>
@@ -3813,16 +3800,38 @@
           <w:szCs w:val="20"/>
         </w:rPr>
       </w:pPr>
-      <w:proofErr w:type="spellStart"/>
-      <w:r>
-        <w:rPr>
-          <w:rFonts w:ascii="Times New Roman" w:hAnsi="Times New Roman"/>
-          <w:sz w:val="20"/>
-          <w:szCs w:val="20"/>
-        </w:rPr>
-        <w:t>DocTok</w:t>
-      </w:r>
-      <w:proofErr w:type="spellEnd"/>
+      <w:r>
+        <w:rPr>
+          <w:rFonts w:ascii="Times New Roman" w:hAnsi="Times New Roman"/>
+          <w:sz w:val="20"/>
+          <w:szCs w:val="20"/>
+        </w:rPr>
+        <w:t xml:space="preserve">DocTok, </w:t>
+      </w:r>
+      <w:r>
+        <w:rPr>
+          <w:rFonts w:ascii="Times New Roman" w:hAnsi="Times New Roman"/>
+          <w:sz w:val="20"/>
+          <w:szCs w:val="20"/>
+        </w:rPr>
+        <w:t>Barcode Ticket Generator</w:t>
+      </w:r>
+      <w:r>
+        <w:rPr>
+          <w:rFonts w:ascii="Times New Roman" w:hAnsi="Times New Roman"/>
+          <w:sz w:val="20"/>
+          <w:szCs w:val="20"/>
+        </w:rPr>
+        <w:t>, MockTok, SongBox</w:t>
+      </w:r>
+      <w:r>
+        <w:rPr>
+          <w:rFonts w:ascii="Times New Roman" w:hAnsi="Times New Roman"/>
+          <w:sz w:val="20"/>
+          <w:szCs w:val="20"/>
+        </w:rPr>
+        <w:t>, Facebook Birthday Responder</w:t>
+      </w:r>
       <w:r>
         <w:rPr>
           <w:rFonts w:ascii="Times New Roman" w:hAnsi="Times New Roman"/>
@@ -3837,66 +3846,6 @@
           <w:sz w:val="20"/>
           <w:szCs w:val="20"/>
         </w:rPr>
-        <w:t>Barcode Ticket Generator</w:t>
-      </w:r>
-      <w:r>
-        <w:rPr>
-          <w:rFonts w:ascii="Times New Roman" w:hAnsi="Times New Roman"/>
-          <w:sz w:val="20"/>
-          <w:szCs w:val="20"/>
-        </w:rPr>
-        <w:t xml:space="preserve">, </w:t>
-      </w:r>
-      <w:proofErr w:type="spellStart"/>
-      <w:r>
-        <w:rPr>
-          <w:rFonts w:ascii="Times New Roman" w:hAnsi="Times New Roman"/>
-          <w:sz w:val="20"/>
-          <w:szCs w:val="20"/>
-        </w:rPr>
-        <w:t>MockTok</w:t>
-      </w:r>
-      <w:proofErr w:type="spellEnd"/>
-      <w:r>
-        <w:rPr>
-          <w:rFonts w:ascii="Times New Roman" w:hAnsi="Times New Roman"/>
-          <w:sz w:val="20"/>
-          <w:szCs w:val="20"/>
-        </w:rPr>
-        <w:t xml:space="preserve">, </w:t>
-      </w:r>
-      <w:proofErr w:type="spellStart"/>
-      <w:r>
-        <w:rPr>
-          <w:rFonts w:ascii="Times New Roman" w:hAnsi="Times New Roman"/>
-          <w:sz w:val="20"/>
-          <w:szCs w:val="20"/>
-        </w:rPr>
-        <w:t>SongBox</w:t>
-      </w:r>
-      <w:proofErr w:type="spellEnd"/>
-      <w:r>
-        <w:rPr>
-          <w:rFonts w:ascii="Times New Roman" w:hAnsi="Times New Roman"/>
-          <w:sz w:val="20"/>
-          <w:szCs w:val="20"/>
-        </w:rPr>
-        <w:t>, Facebook Birthday Responder</w:t>
-      </w:r>
-      <w:r>
-        <w:rPr>
-          <w:rFonts w:ascii="Times New Roman" w:hAnsi="Times New Roman"/>
-          <w:sz w:val="20"/>
-          <w:szCs w:val="20"/>
-        </w:rPr>
-        <w:t xml:space="preserve">, </w:t>
-      </w:r>
-      <w:r>
-        <w:rPr>
-          <w:rFonts w:ascii="Times New Roman" w:hAnsi="Times New Roman"/>
-          <w:sz w:val="20"/>
-          <w:szCs w:val="20"/>
-        </w:rPr>
         <w:t>A</w:t>
       </w:r>
       <w:r>
@@ -3921,61 +3870,7 @@
           <w:sz w:val="20"/>
           <w:szCs w:val="20"/>
         </w:rPr>
-        <w:t xml:space="preserve">, </w:t>
-      </w:r>
-      <w:proofErr w:type="spellStart"/>
-      <w:r>
-        <w:rPr>
-          <w:rFonts w:ascii="Times New Roman" w:hAnsi="Times New Roman"/>
-          <w:sz w:val="20"/>
-          <w:szCs w:val="20"/>
-        </w:rPr>
-        <w:t>FaceGraph</w:t>
-      </w:r>
-      <w:proofErr w:type="spellEnd"/>
-      <w:r>
-        <w:rPr>
-          <w:rFonts w:ascii="Times New Roman" w:hAnsi="Times New Roman"/>
-          <w:sz w:val="20"/>
-          <w:szCs w:val="20"/>
-        </w:rPr>
-        <w:t xml:space="preserve">, </w:t>
-      </w:r>
-      <w:proofErr w:type="spellStart"/>
-      <w:r>
-        <w:rPr>
-          <w:rFonts w:ascii="Times New Roman" w:hAnsi="Times New Roman"/>
-          <w:sz w:val="20"/>
-          <w:szCs w:val="20"/>
-        </w:rPr>
-        <w:t>SkillPath</w:t>
-      </w:r>
-      <w:proofErr w:type="spellEnd"/>
-      <w:r>
-        <w:rPr>
-          <w:rFonts w:ascii="Times New Roman" w:hAnsi="Times New Roman"/>
-          <w:sz w:val="20"/>
-          <w:szCs w:val="20"/>
-        </w:rPr>
-        <w:t xml:space="preserve">, </w:t>
-      </w:r>
-      <w:proofErr w:type="spellStart"/>
-      <w:r>
-        <w:rPr>
-          <w:rFonts w:ascii="Times New Roman" w:hAnsi="Times New Roman"/>
-          <w:sz w:val="20"/>
-          <w:szCs w:val="20"/>
-        </w:rPr>
-        <w:t>RoadTrip</w:t>
-      </w:r>
-      <w:proofErr w:type="spellEnd"/>
-      <w:r>
-        <w:rPr>
-          <w:rFonts w:ascii="Times New Roman" w:hAnsi="Times New Roman"/>
-          <w:sz w:val="20"/>
-          <w:szCs w:val="20"/>
-        </w:rPr>
-        <w:t>, Browser with Friends</w:t>
+        <w:t>, FaceGraph, SkillPath, RoadTrip, Browser with Friends</w:t>
       </w:r>
     </w:p>
     <w:p>
@@ -4004,29 +3899,7 @@
           <w:sz w:val="20"/>
           <w:szCs w:val="20"/>
         </w:rPr>
-        <w:t xml:space="preserve">  </w:t>
-      </w:r>
-      <w:proofErr w:type="gramStart"/>
-      <w:r>
-        <w:rPr>
-          <w:rFonts w:ascii="Times New Roman" w:hAnsi="Times New Roman"/>
-          <w:b/>
-          <w:bCs/>
-          <w:sz w:val="20"/>
-          <w:szCs w:val="20"/>
-        </w:rPr>
-        <w:t>iOS</w:t>
-      </w:r>
-      <w:proofErr w:type="gramEnd"/>
-      <w:r>
-        <w:rPr>
-          <w:rFonts w:ascii="Times New Roman" w:hAnsi="Times New Roman"/>
-          <w:b/>
-          <w:bCs/>
-          <w:sz w:val="20"/>
-          <w:szCs w:val="20"/>
-        </w:rPr>
-        <w:t xml:space="preserve"> Programming</w:t>
+        <w:t xml:space="preserve">  iOS Programming</w:t>
       </w:r>
       <w:r>
         <w:rPr>
@@ -4211,25 +4084,14 @@
           <w:szCs w:val="20"/>
         </w:rPr>
       </w:pPr>
-      <w:proofErr w:type="spellStart"/>
-      <w:r>
-        <w:rPr>
-          <w:rFonts w:ascii="Times New Roman" w:hAnsi="Times New Roman"/>
-          <w:b/>
-          <w:sz w:val="20"/>
-          <w:szCs w:val="20"/>
-        </w:rPr>
-        <w:t>WebGL</w:t>
-      </w:r>
-      <w:proofErr w:type="spellEnd"/>
-      <w:r>
-        <w:rPr>
-          <w:rFonts w:ascii="Times New Roman" w:hAnsi="Times New Roman"/>
-          <w:b/>
-          <w:sz w:val="20"/>
-          <w:szCs w:val="20"/>
-        </w:rPr>
-        <w:t xml:space="preserve"> Programming</w:t>
+      <w:r>
+        <w:rPr>
+          <w:rFonts w:ascii="Times New Roman" w:hAnsi="Times New Roman"/>
+          <w:b/>
+          <w:sz w:val="20"/>
+          <w:szCs w:val="20"/>
+        </w:rPr>
+        <w:t>WebGL Programming</w:t>
       </w:r>
       <w:r>
         <w:rPr>
@@ -4273,18 +4135,8 @@
           <w:sz w:val="20"/>
           <w:szCs w:val="20"/>
         </w:rPr>
-        <w:t xml:space="preserve">Facebook Data City, </w:t>
-      </w:r>
-      <w:proofErr w:type="spellStart"/>
-      <w:r>
-        <w:rPr>
-          <w:rFonts w:ascii="Times New Roman" w:hAnsi="Times New Roman"/>
-          <w:sz w:val="20"/>
-          <w:szCs w:val="20"/>
-        </w:rPr>
-        <w:t>SmashCraft</w:t>
-      </w:r>
-      <w:proofErr w:type="spellEnd"/>
+        <w:t>Facebook Data City, SmashCraft</w:t>
+      </w:r>
     </w:p>
     <w:p>
       <w:pPr>
@@ -4304,25 +4156,14 @@
           <w:szCs w:val="20"/>
         </w:rPr>
       </w:pPr>
-      <w:proofErr w:type="spellStart"/>
-      <w:r>
-        <w:rPr>
-          <w:rFonts w:ascii="Times New Roman" w:hAnsi="Times New Roman"/>
-          <w:b/>
-          <w:sz w:val="20"/>
-          <w:szCs w:val="20"/>
-        </w:rPr>
-        <w:t>Kinect</w:t>
-      </w:r>
-      <w:proofErr w:type="spellEnd"/>
-      <w:r>
-        <w:rPr>
-          <w:rFonts w:ascii="Times New Roman" w:hAnsi="Times New Roman"/>
-          <w:b/>
-          <w:sz w:val="20"/>
-          <w:szCs w:val="20"/>
-        </w:rPr>
-        <w:t xml:space="preserve"> for Windows Programming</w:t>
+      <w:r>
+        <w:rPr>
+          <w:rFonts w:ascii="Times New Roman" w:hAnsi="Times New Roman"/>
+          <w:b/>
+          <w:sz w:val="20"/>
+          <w:szCs w:val="20"/>
+        </w:rPr>
+        <w:t>Kinect for Windows Programming</w:t>
       </w:r>
       <w:r>
         <w:rPr>
@@ -4984,17 +4825,51 @@
         </w:rPr>
         <w:t xml:space="preserve">, CSS, PHP, JavaScript, </w:t>
       </w:r>
-      <w:proofErr w:type="spellStart"/>
-      <w:r>
-        <w:rPr>
-          <w:rFonts w:ascii="Times New Roman" w:hAnsi="Times New Roman"/>
-          <w:spacing w:val="1"/>
-          <w:sz w:val="20"/>
-          <w:szCs w:val="20"/>
-        </w:rPr>
-        <w:t>Jquery</w:t>
-      </w:r>
-      <w:proofErr w:type="spellEnd"/>
+      <w:r>
+        <w:rPr>
+          <w:rFonts w:ascii="Times New Roman" w:hAnsi="Times New Roman"/>
+          <w:spacing w:val="1"/>
+          <w:sz w:val="20"/>
+          <w:szCs w:val="20"/>
+        </w:rPr>
+        <w:t>Jquery,</w:t>
+      </w:r>
+      <w:r>
+        <w:rPr>
+          <w:rFonts w:ascii="Times New Roman" w:hAnsi="Times New Roman"/>
+          <w:spacing w:val="1"/>
+          <w:sz w:val="20"/>
+          <w:szCs w:val="20"/>
+        </w:rPr>
+        <w:t xml:space="preserve"> MySQL,</w:t>
+      </w:r>
+      <w:r>
+        <w:rPr>
+          <w:rFonts w:ascii="Times New Roman" w:hAnsi="Times New Roman"/>
+          <w:spacing w:val="1"/>
+          <w:sz w:val="20"/>
+          <w:szCs w:val="20"/>
+        </w:rPr>
+        <w:t xml:space="preserve"> </w:t>
+      </w:r>
+      <w:r>
+        <w:rPr>
+          <w:rFonts w:ascii="Times New Roman" w:hAnsi="Times New Roman"/>
+          <w:spacing w:val="1"/>
+          <w:sz w:val="20"/>
+          <w:szCs w:val="20"/>
+        </w:rPr>
+        <w:t xml:space="preserve">PhoneGap, </w:t>
+      </w:r>
+      <w:r>
+        <w:rPr>
+          <w:rFonts w:ascii="Times New Roman" w:hAnsi="Times New Roman"/>
+          <w:spacing w:val="1"/>
+          <w:sz w:val="20"/>
+          <w:szCs w:val="20"/>
+        </w:rPr>
+        <w:t>Ruby on Rails</w:t>
+      </w:r>
       <w:r>
         <w:rPr>
           <w:rFonts w:ascii="Times New Roman" w:hAnsi="Times New Roman"/>
@@ -5011,64 +4886,8 @@
           <w:sz w:val="20"/>
           <w:szCs w:val="20"/>
         </w:rPr>
-        <w:t xml:space="preserve"> MySQL,</w:t>
-      </w:r>
-      <w:r>
-        <w:rPr>
-          <w:rFonts w:ascii="Times New Roman" w:hAnsi="Times New Roman"/>
-          <w:spacing w:val="1"/>
-          <w:sz w:val="20"/>
-          <w:szCs w:val="20"/>
-        </w:rPr>
         <w:t xml:space="preserve"> </w:t>
       </w:r>
-      <w:proofErr w:type="spellStart"/>
-      <w:r>
-        <w:rPr>
-          <w:rFonts w:ascii="Times New Roman" w:hAnsi="Times New Roman"/>
-          <w:spacing w:val="1"/>
-          <w:sz w:val="20"/>
-          <w:szCs w:val="20"/>
-        </w:rPr>
-        <w:t>PhoneGap</w:t>
-      </w:r>
-      <w:proofErr w:type="spellEnd"/>
-      <w:r>
-        <w:rPr>
-          <w:rFonts w:ascii="Times New Roman" w:hAnsi="Times New Roman"/>
-          <w:spacing w:val="1"/>
-          <w:sz w:val="20"/>
-          <w:szCs w:val="20"/>
-        </w:rPr>
-        <w:t xml:space="preserve">, </w:t>
-      </w:r>
-      <w:r>
-        <w:rPr>
-          <w:rFonts w:ascii="Times New Roman" w:hAnsi="Times New Roman"/>
-          <w:spacing w:val="1"/>
-          <w:sz w:val="20"/>
-          <w:szCs w:val="20"/>
-        </w:rPr>
-        <w:t>Ruby on Rails</w:t>
-      </w:r>
-      <w:r>
-        <w:rPr>
-          <w:rFonts w:ascii="Times New Roman" w:hAnsi="Times New Roman"/>
-          <w:spacing w:val="1"/>
-          <w:sz w:val="20"/>
-          <w:szCs w:val="20"/>
-        </w:rPr>
-        <w:t>,</w:t>
-      </w:r>
-      <w:r>
-        <w:rPr>
-          <w:rFonts w:ascii="Times New Roman" w:hAnsi="Times New Roman"/>
-          <w:spacing w:val="1"/>
-          <w:sz w:val="20"/>
-          <w:szCs w:val="20"/>
-        </w:rPr>
-        <w:t xml:space="preserve"> </w:t>
-      </w:r>
       <w:r>
         <w:rPr>
           <w:rFonts w:ascii="Times New Roman" w:hAnsi="Times New Roman"/>
@@ -5094,27 +4913,7 @@
           <w:sz w:val="20"/>
           <w:szCs w:val="20"/>
         </w:rPr>
-        <w:t xml:space="preserve">, </w:t>
-      </w:r>
-      <w:proofErr w:type="spellStart"/>
-      <w:r>
-        <w:rPr>
-          <w:rFonts w:ascii="Times New Roman" w:hAnsi="Times New Roman"/>
-          <w:spacing w:val="1"/>
-          <w:sz w:val="20"/>
-          <w:szCs w:val="20"/>
-        </w:rPr>
-        <w:t>WebGL</w:t>
-      </w:r>
-      <w:proofErr w:type="spellEnd"/>
-      <w:r>
-        <w:rPr>
-          <w:rFonts w:ascii="Times New Roman" w:hAnsi="Times New Roman"/>
-          <w:spacing w:val="1"/>
-          <w:sz w:val="20"/>
-          <w:szCs w:val="20"/>
-        </w:rPr>
-        <w:t>, OpenGL, Browser Extensions</w:t>
+        <w:t>, WebGL, OpenGL, Browser Extensions</w:t>
       </w:r>
     </w:p>
     <w:p>
@@ -5160,27 +4959,7 @@
           <w:sz w:val="20"/>
           <w:szCs w:val="20"/>
         </w:rPr>
-        <w:t xml:space="preserve">, Firebase, </w:t>
-      </w:r>
-      <w:proofErr w:type="spellStart"/>
-      <w:r>
-        <w:rPr>
-          <w:rFonts w:ascii="Times New Roman" w:hAnsi="Times New Roman"/>
-          <w:spacing w:val="1"/>
-          <w:sz w:val="20"/>
-          <w:szCs w:val="20"/>
-        </w:rPr>
-        <w:t>Twilio</w:t>
-      </w:r>
-      <w:proofErr w:type="spellEnd"/>
-      <w:r>
-        <w:rPr>
-          <w:rFonts w:ascii="Times New Roman" w:hAnsi="Times New Roman"/>
-          <w:spacing w:val="1"/>
-          <w:sz w:val="20"/>
-          <w:szCs w:val="20"/>
-        </w:rPr>
-        <w:t xml:space="preserve">, SendGrid, Tokbox, </w:t>
+        <w:t xml:space="preserve">, Firebase, Twilio, SendGrid, Tokbox, </w:t>
       </w:r>
       <w:r>
         <w:rPr>
